--- a/Paper/jis-template.docx
+++ b/Paper/jis-template.docx
@@ -2,51 +2,6 @@
 <file path=word/document.xml><?xml version="1.0" encoding="utf-8"?>
 <w:document xmlns:wpc="http://schemas.microsoft.com/office/word/2010/wordprocessingCanvas" xmlns:cx="http://schemas.microsoft.com/office/drawing/2014/chartex" xmlns:cx1="http://schemas.microsoft.com/office/drawing/2015/9/8/chartex" xmlns:cx2="http://schemas.microsoft.com/office/drawing/2015/10/21/chartex" xmlns:cx3="http://schemas.microsoft.com/office/drawing/2016/5/9/chartex" xmlns:cx4="http://schemas.microsoft.com/office/drawing/2016/5/10/chartex" xmlns:cx5="http://schemas.microsoft.com/office/drawing/2016/5/11/chartex" xmlns:cx6="http://schemas.microsoft.com/office/drawing/2016/5/12/chartex" xmlns:cx7="http://schemas.microsoft.com/office/drawing/2016/5/13/chartex" xmlns:cx8="http://schemas.microsoft.com/office/drawing/2016/5/14/chartex" xmlns:mc="http://schemas.openxmlformats.org/markup-compatibility/2006" xmlns:aink="http://schemas.microsoft.com/office/drawing/2016/ink" xmlns:am3d="http://schemas.microsoft.com/office/drawing/2017/model3d" xmlns:o="urn:schemas-microsoft-com:office:office" xmlns:r="http://schemas.openxmlformats.org/officeDocument/2006/relationships" xmlns:m="http://schemas.openxmlformats.org/officeDocument/2006/math" xmlns:v="urn:schemas-microsoft-com:vml" xmlns:wp14="http://schemas.microsoft.com/office/word/2010/wordprocessingDrawing" xmlns:wp="http://schemas.openxmlformats.org/drawingml/2006/wordprocessingDrawing" xmlns:w10="urn:schemas-microsoft-com:office:word" xmlns:w="http://schemas.openxmlformats.org/wordprocessingml/2006/main" xmlns:w14="http://schemas.microsoft.com/office/word/2010/wordml" xmlns:w15="http://schemas.microsoft.com/office/word/2012/wordml" xmlns:w16cex="http://schemas.microsoft.com/office/word/2018/wordml/cex" xmlns:w16cid="http://schemas.microsoft.com/office/word/2016/wordml/cid" xmlns:w16="http://schemas.microsoft.com/office/word/2018/wordml" xmlns:w16sdtdh="http://schemas.microsoft.com/office/word/2020/wordml/sdtdatahash" xmlns:w16se="http://schemas.microsoft.com/office/word/2015/wordml/symex" xmlns:wpg="http://schemas.microsoft.com/office/word/2010/wordprocessingGroup" xmlns:wpi="http://schemas.microsoft.com/office/word/2010/wordprocessingInk" xmlns:wne="http://schemas.microsoft.com/office/word/2006/wordml" xmlns:wps="http://schemas.microsoft.com/office/word/2010/wordprocessingShape" mc:Ignorable="w14 w15 w16se w16cid w16 w16cex w16sdtdh wp14">
   <w:body>
-    <w:p>
-      <w:pPr>
-        <w:overflowPunct w:val="0"/>
-        <w:autoSpaceDE w:val="0"/>
-        <w:autoSpaceDN w:val="0"/>
-        <w:adjustRightInd w:val="0"/>
-        <w:snapToGrid w:val="0"/>
-        <w:rPr>
-          <w:rFonts w:ascii="Tahoma" w:hAnsi="Tahoma" w:cs="Tahoma"/>
-          <w:sz w:val="22"/>
-          <w:szCs w:val="22"/>
-          <w:lang w:eastAsia="zh-CN"/>
-        </w:rPr>
-      </w:pPr>
-    </w:p>
-    <w:p>
-      <w:pPr>
-        <w:overflowPunct w:val="0"/>
-        <w:autoSpaceDE w:val="0"/>
-        <w:autoSpaceDN w:val="0"/>
-        <w:adjustRightInd w:val="0"/>
-        <w:snapToGrid w:val="0"/>
-        <w:rPr>
-          <w:rFonts w:ascii="Tahoma" w:hAnsi="Tahoma" w:cs="Tahoma"/>
-          <w:sz w:val="22"/>
-          <w:szCs w:val="22"/>
-          <w:lang w:eastAsia="zh-CN"/>
-        </w:rPr>
-      </w:pPr>
-    </w:p>
-    <w:p>
-      <w:pPr>
-        <w:overflowPunct w:val="0"/>
-        <w:autoSpaceDE w:val="0"/>
-        <w:autoSpaceDN w:val="0"/>
-        <w:adjustRightInd w:val="0"/>
-        <w:snapToGrid w:val="0"/>
-        <w:rPr>
-          <w:rFonts w:ascii="Tahoma" w:hAnsi="Tahoma" w:cs="Tahoma"/>
-          <w:sz w:val="22"/>
-          <w:szCs w:val="22"/>
-          <w:lang w:eastAsia="zh-CN"/>
-        </w:rPr>
-      </w:pPr>
-    </w:p>
     <w:p>
       <w:pPr>
         <w:pStyle w:val="A"/>
@@ -215,191 +170,6 @@
           </w:tcPr>
           <w:p>
             <w:pPr>
-              <w:overflowPunct w:val="0"/>
-              <w:autoSpaceDE w:val="0"/>
-              <w:autoSpaceDN w:val="0"/>
-              <w:adjustRightInd w:val="0"/>
-              <w:snapToGrid w:val="0"/>
-              <w:rPr>
-                <w:rFonts w:ascii="Minion Pro Capt" w:hAnsi="Minion Pro Capt"/>
-                <w:sz w:val="16"/>
-                <w:szCs w:val="16"/>
-                <w:lang w:eastAsia="zh-CN"/>
-              </w:rPr>
-            </w:pPr>
-            <w:r>
-              <w:rPr>
-                <w:rFonts w:ascii="Minion Pro Capt" w:hAnsi="Minion Pro Capt" w:cstheme="minorHAnsi"/>
-                <w:b/>
-                <w:bCs/>
-                <w:sz w:val="16"/>
-                <w:szCs w:val="16"/>
-                <w:lang w:eastAsia="zh-CN"/>
-              </w:rPr>
-              <w:t xml:space="preserve">How to cite this paper: </w:t>
-            </w:r>
-            <w:r>
-              <w:rPr>
-                <w:rFonts w:ascii="Minion Pro Capt" w:hAnsi="Minion Pro Capt" w:cstheme="minorHAnsi"/>
-                <w:bCs/>
-                <w:sz w:val="16"/>
-                <w:szCs w:val="16"/>
-                <w:lang w:eastAsia="zh-CN"/>
-              </w:rPr>
-              <w:t>Author 1, Author 2 and Author 3 (20</w:t>
-            </w:r>
-            <w:r>
-              <w:rPr>
-                <w:rFonts w:ascii="Minion Pro Capt" w:hAnsi="Minion Pro Capt" w:cstheme="minorHAnsi" w:hint="eastAsia"/>
-                <w:bCs/>
-                <w:sz w:val="16"/>
-                <w:szCs w:val="16"/>
-                <w:lang w:eastAsia="zh-CN"/>
-              </w:rPr>
-              <w:t>2</w:t>
-            </w:r>
-            <w:r>
-              <w:rPr>
-                <w:rFonts w:ascii="Minion Pro Capt" w:hAnsi="Minion Pro Capt" w:cstheme="minorHAnsi" w:hint="eastAsia"/>
-                <w:bCs/>
-                <w:sz w:val="16"/>
-                <w:szCs w:val="16"/>
-                <w:lang w:eastAsia="zh-CN"/>
-              </w:rPr>
-              <w:t>5</w:t>
-            </w:r>
-            <w:r>
-              <w:rPr>
-                <w:rFonts w:ascii="Minion Pro Capt" w:hAnsi="Minion Pro Capt" w:cstheme="minorHAnsi"/>
-                <w:bCs/>
-                <w:sz w:val="16"/>
-                <w:szCs w:val="16"/>
-                <w:lang w:eastAsia="zh-CN"/>
-              </w:rPr>
-              <w:t xml:space="preserve">) Paper Title. </w:t>
-            </w:r>
-            <w:r>
-              <w:rPr>
-                <w:rFonts w:ascii="Minion Pro Capt" w:hAnsi="Minion Pro Capt" w:cstheme="minorHAnsi" w:hint="eastAsia"/>
-                <w:bCs/>
-                <w:i/>
-                <w:iCs/>
-                <w:sz w:val="16"/>
-                <w:szCs w:val="16"/>
-                <w:lang w:val="fr-FR" w:eastAsia="zh-CN"/>
-              </w:rPr>
-              <w:t>******</w:t>
-            </w:r>
-            <w:r>
-              <w:rPr>
-                <w:rFonts w:ascii="Minion Pro Capt" w:hAnsi="Minion Pro Capt" w:cstheme="minorHAnsi"/>
-                <w:bCs/>
-                <w:sz w:val="16"/>
-                <w:szCs w:val="16"/>
-                <w:lang w:eastAsia="zh-CN"/>
-              </w:rPr>
-              <w:t xml:space="preserve">, </w:t>
-            </w:r>
-            <w:r>
-              <w:rPr>
-                <w:rFonts w:ascii="Minion Pro Capt" w:hAnsi="Minion Pro Capt" w:cstheme="minorHAnsi" w:hint="eastAsia"/>
-                <w:b/>
-                <w:bCs/>
-                <w:sz w:val="16"/>
-                <w:szCs w:val="16"/>
-                <w:lang w:eastAsia="zh-CN"/>
-              </w:rPr>
-              <w:t>*</w:t>
-            </w:r>
-            <w:r>
-              <w:rPr>
-                <w:rFonts w:ascii="Minion Pro Capt" w:hAnsi="Minion Pro Capt" w:cstheme="minorHAnsi"/>
-                <w:bCs/>
-                <w:sz w:val="16"/>
-                <w:szCs w:val="16"/>
-                <w:lang w:eastAsia="zh-CN"/>
-              </w:rPr>
-              <w:t>,</w:t>
-            </w:r>
-            <w:r>
-              <w:rPr>
-                <w:rFonts w:ascii="Minion Pro Capt" w:hAnsi="Minion Pro Capt" w:cstheme="minorHAnsi"/>
-                <w:bCs/>
-                <w:sz w:val="16"/>
-                <w:szCs w:val="16"/>
-                <w:lang w:eastAsia="zh-CN"/>
-              </w:rPr>
-              <w:t xml:space="preserve"> </w:t>
-            </w:r>
-            <w:r>
-              <w:rPr>
-                <w:rFonts w:ascii="Minion Pro Capt" w:hAnsi="Minion Pro Capt" w:cstheme="minorHAnsi" w:hint="eastAsia"/>
-                <w:bCs/>
-                <w:sz w:val="16"/>
-                <w:szCs w:val="16"/>
-                <w:lang w:eastAsia="zh-CN"/>
-              </w:rPr>
-              <w:t>*</w:t>
-            </w:r>
-            <w:r>
-              <w:rPr>
-                <w:rFonts w:ascii="Minion Pro Capt" w:hAnsi="Minion Pro Capt" w:cstheme="minorHAnsi"/>
-                <w:bCs/>
-                <w:sz w:val="16"/>
-                <w:szCs w:val="16"/>
-                <w:lang w:eastAsia="zh-CN"/>
-              </w:rPr>
-              <w:t>-</w:t>
-            </w:r>
-            <w:r>
-              <w:rPr>
-                <w:rFonts w:ascii="Minion Pro Capt" w:hAnsi="Minion Pro Capt" w:cstheme="minorHAnsi" w:hint="eastAsia"/>
-                <w:bCs/>
-                <w:sz w:val="16"/>
-                <w:szCs w:val="16"/>
-                <w:lang w:eastAsia="zh-CN"/>
-              </w:rPr>
-              <w:t>*</w:t>
-            </w:r>
-            <w:r>
-              <w:rPr>
-                <w:rFonts w:ascii="Minion Pro Capt" w:hAnsi="Minion Pro Capt" w:cstheme="minorHAnsi"/>
-                <w:bCs/>
-                <w:sz w:val="16"/>
-                <w:szCs w:val="16"/>
-                <w:lang w:eastAsia="zh-CN"/>
-              </w:rPr>
-              <w:t>.</w:t>
-            </w:r>
-            <w:bookmarkStart w:id="0" w:name="OLE_LINK4"/>
-            <w:bookmarkStart w:id="1" w:name="OLE_LINK6"/>
-            <w:r>
-              <w:rPr>
-                <w:rFonts w:ascii="Minion Pro Capt" w:hAnsi="Minion Pro Capt" w:cstheme="minorHAnsi" w:hint="eastAsia"/>
-                <w:bCs/>
-                <w:sz w:val="16"/>
-                <w:szCs w:val="16"/>
-                <w:lang w:eastAsia="zh-CN"/>
-              </w:rPr>
-              <w:br/>
-            </w:r>
-            <w:hyperlink r:id="rId8" w:history="1">
-              <w:r>
-                <w:rPr>
-                  <w:rStyle w:val="Hyperlink"/>
-                  <w:rFonts w:ascii="Minion Pro Capt" w:hAnsi="Minion Pro Capt" w:cstheme="minorHAnsi" w:hint="eastAsia"/>
-                  <w:sz w:val="16"/>
-                  <w:szCs w:val="16"/>
-                  <w:lang w:eastAsia="zh-CN"/>
-                </w:rPr>
-                <w:t>https://dx.doi.org/10.4236/***.2025.*****</w:t>
-              </w:r>
-            </w:hyperlink>
-            <w:bookmarkEnd w:id="0"/>
-            <w:bookmarkEnd w:id="1"/>
-          </w:p>
-          <w:p>
-            <w:pPr>
               <w:suppressAutoHyphens/>
               <w:overflowPunct w:val="0"/>
               <w:autoSpaceDE w:val="0"/>
@@ -408,418 +178,6 @@
               <w:snapToGrid w:val="0"/>
               <w:jc w:val="left"/>
               <w:rPr>
-                <w:rFonts w:ascii="Minion Pro Capt" w:hAnsi="Minion Pro Capt" w:cstheme="minorHAnsi"/>
-                <w:sz w:val="16"/>
-                <w:szCs w:val="16"/>
-                <w:lang w:eastAsia="zh-CN"/>
-              </w:rPr>
-            </w:pPr>
-          </w:p>
-          <w:p>
-            <w:pPr>
-              <w:suppressAutoHyphens/>
-              <w:overflowPunct w:val="0"/>
-              <w:autoSpaceDE w:val="0"/>
-              <w:autoSpaceDN w:val="0"/>
-              <w:adjustRightInd w:val="0"/>
-              <w:snapToGrid w:val="0"/>
-              <w:jc w:val="left"/>
-              <w:rPr>
-                <w:rFonts w:ascii="Minion Pro Capt" w:hAnsi="Minion Pro Capt" w:cstheme="minorHAnsi"/>
-                <w:sz w:val="16"/>
-                <w:szCs w:val="16"/>
-                <w:lang w:eastAsia="zh-CN"/>
-              </w:rPr>
-            </w:pPr>
-            <w:bookmarkStart w:id="2" w:name="OLE_LINK1"/>
-            <w:bookmarkStart w:id="3" w:name="OLE_LINK2"/>
-            <w:r>
-              <w:rPr>
-                <w:rFonts w:ascii="Minion Pro Capt" w:hAnsi="Minion Pro Capt" w:cstheme="minorHAnsi"/>
-                <w:b/>
-                <w:sz w:val="16"/>
-                <w:szCs w:val="16"/>
-                <w:lang w:eastAsia="zh-CN"/>
-              </w:rPr>
-              <w:t>Received</w:t>
-            </w:r>
-            <w:bookmarkEnd w:id="2"/>
-            <w:bookmarkEnd w:id="3"/>
-            <w:r>
-              <w:rPr>
-                <w:rFonts w:ascii="Minion Pro Capt" w:hAnsi="Minion Pro Capt" w:cstheme="minorHAnsi"/>
-                <w:b/>
-                <w:sz w:val="16"/>
-                <w:szCs w:val="16"/>
-                <w:lang w:eastAsia="zh-CN"/>
-              </w:rPr>
-              <w:t>:</w:t>
-            </w:r>
-            <w:r>
-              <w:rPr>
-                <w:rFonts w:ascii="Minion Pro Capt" w:hAnsi="Minion Pro Capt" w:cstheme="minorHAnsi"/>
-                <w:sz w:val="16"/>
-                <w:szCs w:val="16"/>
-                <w:lang w:eastAsia="zh-CN"/>
-              </w:rPr>
-              <w:t xml:space="preserve"> </w:t>
-            </w:r>
-            <w:r>
-              <w:rPr>
-                <w:rFonts w:ascii="Minion Pro Capt" w:hAnsi="Minion Pro Capt" w:cstheme="minorHAnsi" w:hint="eastAsia"/>
-                <w:sz w:val="16"/>
-                <w:szCs w:val="16"/>
-                <w:lang w:eastAsia="zh-CN"/>
-              </w:rPr>
-              <w:t>****</w:t>
-            </w:r>
-            <w:r>
-              <w:rPr>
-                <w:rFonts w:ascii="Minion Pro Capt" w:hAnsi="Minion Pro Capt" w:cstheme="minorHAnsi"/>
-                <w:sz w:val="16"/>
-                <w:szCs w:val="16"/>
-                <w:lang w:eastAsia="zh-CN"/>
-              </w:rPr>
-              <w:t xml:space="preserve"> </w:t>
-            </w:r>
-            <w:r>
-              <w:rPr>
-                <w:rFonts w:ascii="Minion Pro Capt" w:hAnsi="Minion Pro Capt" w:cstheme="minorHAnsi" w:hint="eastAsia"/>
-                <w:sz w:val="16"/>
-                <w:szCs w:val="16"/>
-                <w:lang w:eastAsia="zh-CN"/>
-              </w:rPr>
-              <w:t>**, ***</w:t>
-            </w:r>
-          </w:p>
-          <w:p>
-            <w:pPr>
-              <w:suppressAutoHyphens/>
-              <w:overflowPunct w:val="0"/>
-              <w:autoSpaceDE w:val="0"/>
-              <w:autoSpaceDN w:val="0"/>
-              <w:adjustRightInd w:val="0"/>
-              <w:snapToGrid w:val="0"/>
-              <w:jc w:val="left"/>
-              <w:rPr>
-                <w:rFonts w:ascii="Minion Pro Capt" w:hAnsi="Minion Pro Capt" w:cstheme="minorHAnsi"/>
-                <w:sz w:val="16"/>
-                <w:szCs w:val="16"/>
-                <w:lang w:eastAsia="zh-CN"/>
-              </w:rPr>
-            </w:pPr>
-            <w:r>
-              <w:rPr>
-                <w:rFonts w:ascii="Minion Pro Capt" w:hAnsi="Minion Pro Capt" w:cstheme="minorHAnsi"/>
-                <w:b/>
-                <w:sz w:val="16"/>
-                <w:szCs w:val="16"/>
-                <w:lang w:eastAsia="zh-CN"/>
-              </w:rPr>
-              <w:t xml:space="preserve">Accepted: </w:t>
-            </w:r>
-            <w:r>
-              <w:rPr>
-                <w:rFonts w:ascii="Minion Pro Capt" w:hAnsi="Minion Pro Capt" w:cstheme="minorHAnsi" w:hint="eastAsia"/>
-                <w:sz w:val="16"/>
-                <w:szCs w:val="16"/>
-                <w:lang w:eastAsia="zh-CN"/>
-              </w:rPr>
-              <w:t>****</w:t>
-            </w:r>
-            <w:r>
-              <w:rPr>
-                <w:rFonts w:ascii="Minion Pro Capt" w:hAnsi="Minion Pro Capt" w:cstheme="minorHAnsi"/>
-                <w:sz w:val="16"/>
-                <w:szCs w:val="16"/>
-                <w:lang w:eastAsia="zh-CN"/>
-              </w:rPr>
-              <w:t xml:space="preserve"> </w:t>
-            </w:r>
-            <w:r>
-              <w:rPr>
-                <w:rFonts w:ascii="Minion Pro Capt" w:hAnsi="Minion Pro Capt" w:cstheme="minorHAnsi" w:hint="eastAsia"/>
-                <w:sz w:val="16"/>
-                <w:szCs w:val="16"/>
-                <w:lang w:eastAsia="zh-CN"/>
-              </w:rPr>
-              <w:t>**, ***</w:t>
-            </w:r>
-          </w:p>
-          <w:p>
-            <w:pPr>
-              <w:suppressAutoHyphens/>
-              <w:overflowPunct w:val="0"/>
-              <w:autoSpaceDE w:val="0"/>
-              <w:autoSpaceDN w:val="0"/>
-              <w:adjustRightInd w:val="0"/>
-              <w:snapToGrid w:val="0"/>
-              <w:jc w:val="left"/>
-              <w:rPr>
-                <w:rFonts w:ascii="Minion Pro Capt" w:hAnsi="Minion Pro Capt" w:cstheme="minorHAnsi"/>
-                <w:sz w:val="16"/>
-                <w:szCs w:val="16"/>
-                <w:lang w:eastAsia="zh-CN"/>
-              </w:rPr>
-            </w:pPr>
-            <w:r>
-              <w:rPr>
-                <w:rFonts w:ascii="Minion Pro Capt" w:hAnsi="Minion Pro Capt" w:cstheme="minorHAnsi"/>
-                <w:b/>
-                <w:sz w:val="16"/>
-                <w:szCs w:val="16"/>
-                <w:lang w:eastAsia="zh-CN"/>
-              </w:rPr>
-              <w:t xml:space="preserve">Published: </w:t>
-            </w:r>
-            <w:r>
-              <w:rPr>
-                <w:rFonts w:ascii="Minion Pro Capt" w:hAnsi="Minion Pro Capt" w:cstheme="minorHAnsi" w:hint="eastAsia"/>
-                <w:sz w:val="16"/>
-                <w:szCs w:val="16"/>
-                <w:lang w:eastAsia="zh-CN"/>
-              </w:rPr>
-              <w:t>****</w:t>
-            </w:r>
-            <w:r>
-              <w:rPr>
-                <w:rFonts w:ascii="Minion Pro Capt" w:hAnsi="Minion Pro Capt" w:cstheme="minorHAnsi"/>
-                <w:sz w:val="16"/>
-                <w:szCs w:val="16"/>
-                <w:lang w:eastAsia="zh-CN"/>
-              </w:rPr>
-              <w:t xml:space="preserve"> </w:t>
-            </w:r>
-            <w:r>
-              <w:rPr>
-                <w:rFonts w:ascii="Minion Pro Capt" w:hAnsi="Minion Pro Capt" w:cstheme="minorHAnsi" w:hint="eastAsia"/>
-                <w:sz w:val="16"/>
-                <w:szCs w:val="16"/>
-                <w:lang w:eastAsia="zh-CN"/>
-              </w:rPr>
-              <w:t>**, ***</w:t>
-            </w:r>
-          </w:p>
-          <w:p>
-            <w:pPr>
-              <w:suppressAutoHyphens/>
-              <w:overflowPunct w:val="0"/>
-              <w:autoSpaceDE w:val="0"/>
-              <w:autoSpaceDN w:val="0"/>
-              <w:adjustRightInd w:val="0"/>
-              <w:snapToGrid w:val="0"/>
-              <w:jc w:val="left"/>
-              <w:rPr>
-                <w:rFonts w:ascii="Minion Pro Capt" w:hAnsi="Minion Pro Capt"/>
-                <w:color w:val="E36C0A"/>
-                <w:sz w:val="16"/>
-                <w:szCs w:val="16"/>
-                <w:lang w:eastAsia="zh-CN"/>
-              </w:rPr>
-            </w:pPr>
-          </w:p>
-          <w:p>
-            <w:pPr>
-              <w:suppressAutoHyphens/>
-              <w:overflowPunct w:val="0"/>
-              <w:autoSpaceDE w:val="0"/>
-              <w:autoSpaceDN w:val="0"/>
-              <w:adjustRightInd w:val="0"/>
-              <w:snapToGrid w:val="0"/>
-              <w:jc w:val="left"/>
-              <w:rPr>
-                <w:rFonts w:ascii="Minion Pro Capt" w:hAnsi="Minion Pro Capt" w:cstheme="minorHAnsi"/>
-                <w:sz w:val="16"/>
-                <w:szCs w:val="16"/>
-                <w:lang w:eastAsia="zh-CN"/>
-              </w:rPr>
-            </w:pPr>
-            <w:r>
-              <w:rPr>
-                <w:rFonts w:ascii="Minion Pro Capt" w:hAnsi="Minion Pro Capt" w:cstheme="minorHAnsi"/>
-                <w:sz w:val="16"/>
-                <w:szCs w:val="16"/>
-              </w:rPr>
-              <w:t>Copyright © 20</w:t>
-            </w:r>
-            <w:r>
-              <w:rPr>
-                <w:rFonts w:ascii="Minion Pro Capt" w:hAnsi="Minion Pro Capt" w:cstheme="minorHAnsi" w:hint="eastAsia"/>
-                <w:sz w:val="16"/>
-                <w:szCs w:val="16"/>
-                <w:lang w:eastAsia="zh-CN"/>
-              </w:rPr>
-              <w:t>2</w:t>
-            </w:r>
-            <w:r>
-              <w:rPr>
-                <w:rFonts w:ascii="Minion Pro Capt" w:hAnsi="Minion Pro Capt" w:cstheme="minorHAnsi" w:hint="eastAsia"/>
-                <w:sz w:val="16"/>
-                <w:szCs w:val="16"/>
-                <w:lang w:eastAsia="zh-CN"/>
-              </w:rPr>
-              <w:t>5</w:t>
-            </w:r>
-            <w:r>
-              <w:rPr>
-                <w:rFonts w:ascii="Minion Pro Capt" w:hAnsi="Minion Pro Capt" w:cstheme="minorHAnsi"/>
-                <w:sz w:val="16"/>
-                <w:szCs w:val="16"/>
-              </w:rPr>
-              <w:t xml:space="preserve"> by author(s) and</w:t>
-            </w:r>
-            <w:r>
-              <w:rPr>
-                <w:rFonts w:ascii="Minion Pro Capt" w:hAnsi="Minion Pro Capt" w:cstheme="minorHAnsi" w:hint="eastAsia"/>
-                <w:sz w:val="16"/>
-                <w:szCs w:val="16"/>
-                <w:lang w:eastAsia="zh-CN"/>
-              </w:rPr>
-              <w:br/>
-            </w:r>
-            <w:r>
-              <w:rPr>
-                <w:rFonts w:ascii="Minion Pro Capt" w:hAnsi="Minion Pro Capt" w:cstheme="minorHAnsi"/>
-                <w:sz w:val="16"/>
-                <w:szCs w:val="16"/>
-              </w:rPr>
-              <w:t>Scientific</w:t>
-            </w:r>
-            <w:r>
-              <w:rPr>
-                <w:rFonts w:ascii="Minion Pro Capt" w:hAnsi="Minion Pro Capt" w:cstheme="minorHAnsi" w:hint="eastAsia"/>
-                <w:sz w:val="16"/>
-                <w:szCs w:val="16"/>
-                <w:lang w:eastAsia="zh-CN"/>
-              </w:rPr>
-              <w:t xml:space="preserve"> </w:t>
-            </w:r>
-            <w:r>
-              <w:rPr>
-                <w:rFonts w:ascii="Minion Pro Capt" w:hAnsi="Minion Pro Capt" w:cstheme="minorHAnsi"/>
-                <w:sz w:val="16"/>
-                <w:szCs w:val="16"/>
-              </w:rPr>
-              <w:t>Research Publishing Inc.</w:t>
-            </w:r>
-          </w:p>
-          <w:p>
-            <w:pPr>
-              <w:suppressAutoHyphens/>
-              <w:overflowPunct w:val="0"/>
-              <w:autoSpaceDE w:val="0"/>
-              <w:autoSpaceDN w:val="0"/>
-              <w:adjustRightInd w:val="0"/>
-              <w:snapToGrid w:val="0"/>
-              <w:jc w:val="left"/>
-              <w:rPr>
-                <w:rFonts w:ascii="Minion Pro Capt" w:hAnsi="Minion Pro Capt" w:cstheme="minorHAnsi"/>
-                <w:sz w:val="16"/>
-                <w:szCs w:val="16"/>
-              </w:rPr>
-            </w:pPr>
-            <w:r>
-              <w:rPr>
-                <w:rFonts w:ascii="Minion Pro Capt" w:hAnsi="Minion Pro Capt" w:cstheme="minorHAnsi"/>
-                <w:sz w:val="16"/>
-                <w:szCs w:val="16"/>
-              </w:rPr>
-              <w:t>This work is licensed under the Creative</w:t>
-            </w:r>
-            <w:r>
-              <w:rPr>
-                <w:rFonts w:ascii="Minion Pro Capt" w:hAnsi="Minion Pro Capt" w:cstheme="minorHAnsi" w:hint="eastAsia"/>
-                <w:sz w:val="16"/>
-                <w:szCs w:val="16"/>
-                <w:lang w:eastAsia="zh-CN"/>
-              </w:rPr>
-              <w:br/>
-            </w:r>
-            <w:r>
-              <w:rPr>
-                <w:rFonts w:ascii="Minion Pro Capt" w:hAnsi="Minion Pro Capt" w:cstheme="minorHAnsi"/>
-                <w:sz w:val="16"/>
-                <w:szCs w:val="16"/>
-              </w:rPr>
-              <w:t>Commons Attribution International</w:t>
-            </w:r>
-            <w:r>
-              <w:rPr>
-                <w:rFonts w:ascii="Minion Pro Capt" w:hAnsi="Minion Pro Capt" w:cstheme="minorHAnsi" w:hint="eastAsia"/>
-                <w:sz w:val="16"/>
-                <w:szCs w:val="16"/>
-                <w:lang w:eastAsia="zh-CN"/>
-              </w:rPr>
-              <w:br/>
-            </w:r>
-            <w:r>
-              <w:rPr>
-                <w:rFonts w:ascii="Minion Pro Capt" w:hAnsi="Minion Pro Capt" w:cstheme="minorHAnsi"/>
-                <w:sz w:val="16"/>
-                <w:szCs w:val="16"/>
-              </w:rPr>
-              <w:t>License (CC BY</w:t>
-            </w:r>
-            <w:r>
-              <w:rPr>
-                <w:rFonts w:ascii="Minion Pro Capt" w:hAnsi="Minion Pro Capt" w:cstheme="minorHAnsi" w:hint="eastAsia"/>
-                <w:sz w:val="16"/>
-                <w:szCs w:val="16"/>
-                <w:lang w:eastAsia="zh-CN"/>
-              </w:rPr>
-              <w:t xml:space="preserve"> 4.0</w:t>
-            </w:r>
-            <w:r>
-              <w:rPr>
-                <w:rFonts w:ascii="Minion Pro Capt" w:hAnsi="Minion Pro Capt" w:cstheme="minorHAnsi"/>
-                <w:sz w:val="16"/>
-                <w:szCs w:val="16"/>
-              </w:rPr>
-              <w:t>).</w:t>
-            </w:r>
-          </w:p>
-          <w:p>
-            <w:pPr>
-              <w:suppressAutoHyphens/>
-              <w:overflowPunct w:val="0"/>
-              <w:autoSpaceDE w:val="0"/>
-              <w:autoSpaceDN w:val="0"/>
-              <w:adjustRightInd w:val="0"/>
-              <w:snapToGrid w:val="0"/>
-              <w:jc w:val="left"/>
-              <w:rPr>
-                <w:rFonts w:ascii="Minion Pro Capt" w:hAnsi="Minion Pro Capt" w:cstheme="minorHAnsi"/>
-                <w:sz w:val="16"/>
-                <w:szCs w:val="16"/>
-              </w:rPr>
-            </w:pPr>
-            <w:hyperlink r:id="rId9" w:history="1">
-              <w:r>
-                <w:rPr>
-                  <w:rStyle w:val="Hyperlink"/>
-                  <w:rFonts w:ascii="Minion Pro Capt" w:hAnsi="Minion Pro Capt" w:cstheme="minorHAnsi"/>
-                  <w:sz w:val="16"/>
-                  <w:szCs w:val="16"/>
-                </w:rPr>
-                <w:t>http://creativecommons.org/licenses/by/4.0/</w:t>
-              </w:r>
-            </w:hyperlink>
-          </w:p>
-          <w:bookmarkStart w:id="4" w:name="OLE_LINK12"/>
-          <w:bookmarkStart w:id="5" w:name="OLE_LINK13"/>
-          <w:bookmarkStart w:id="6" w:name="OLE_LINK14"/>
-          <w:bookmarkStart w:id="7" w:name="_MON_1528527259"/>
-          <w:bookmarkEnd w:id="7"/>
-          <w:p>
-            <w:pPr>
-              <w:suppressAutoHyphens/>
-              <w:overflowPunct w:val="0"/>
-              <w:autoSpaceDE w:val="0"/>
-              <w:autoSpaceDN w:val="0"/>
-              <w:adjustRightInd w:val="0"/>
-              <w:snapToGrid w:val="0"/>
-              <w:jc w:val="left"/>
-              <w:rPr>
                 <w:rFonts w:ascii="Tw Cen MT" w:hAnsi="Tw Cen MT" w:cs="Arial"/>
                 <w:b/>
                 <w:bCs/>
@@ -827,108 +185,6 @@
                 <w:lang w:eastAsia="zh-CN"/>
               </w:rPr>
             </w:pPr>
-            <w:r>
-              <w:rPr>
-                <w:rFonts w:ascii="Minion Pro Capt" w:hAnsi="Minion Pro Capt"/>
-                <w:kern w:val="2"/>
-                <w:sz w:val="16"/>
-                <w:szCs w:val="16"/>
-                <w:lang w:eastAsia="zh-CN"/>
-              </w:rPr>
-              <w:object w:dxaOrig="855" w:dyaOrig="303" w14:anchorId="01010893">
-                <v:shapetype id="_x0000_t75" coordsize="21600,21600" o:spt="75" o:preferrelative="t" path="m@4@5l@4@11@9@11@9@5xe" filled="f" stroked="f">
-                  <v:stroke joinstyle="miter"/>
-                  <v:formulas>
-                    <v:f eqn="if lineDrawn pixelLineWidth 0"/>
-                    <v:f eqn="sum @0 1 0"/>
-                    <v:f eqn="sum 0 0 @1"/>
-                    <v:f eqn="prod @2 1 2"/>
-                    <v:f eqn="prod @3 21600 pixelWidth"/>
-                    <v:f eqn="prod @3 21600 pixelHeight"/>
-                    <v:f eqn="sum @0 0 1"/>
-                    <v:f eqn="prod @6 1 2"/>
-                    <v:f eqn="prod @7 21600 pixelWidth"/>
-                    <v:f eqn="sum @8 21600 0"/>
-                    <v:f eqn="prod @7 21600 pixelHeight"/>
-                    <v:f eqn="sum @10 21600 0"/>
-                  </v:formulas>
-                  <v:path o:extrusionok="f" gradientshapeok="t" o:connecttype="rect"/>
-                  <o:lock v:ext="edit" aspectratio="t"/>
-                </v:shapetype>
-                <v:shape id="_x0000_i1025" type="#_x0000_t75" style="width:45.6pt;height:14.4pt" o:ole="">
-                  <v:imagedata r:id="rId10" o:title="" cropright="-1642f"/>
-                </v:shape>
-                <o:OLEObject Type="Embed" ProgID="Word.Picture.8" ShapeID="_x0000_i1025" DrawAspect="Content" ObjectID="_1796577327" r:id="rId11"/>
-              </w:object>
-            </w:r>
-            <w:bookmarkEnd w:id="4"/>
-            <w:bookmarkEnd w:id="5"/>
-            <w:bookmarkEnd w:id="6"/>
-            <w:r>
-              <w:rPr>
-                <w:rFonts w:ascii="Minion Pro Capt" w:hAnsi="Minion Pro Capt"/>
-                <w:kern w:val="2"/>
-                <w:sz w:val="16"/>
-                <w:szCs w:val="16"/>
-                <w:lang w:eastAsia="zh-CN"/>
-              </w:rPr>
-              <w:t xml:space="preserve"> </w:t>
-            </w:r>
-            <w:r>
-              <w:rPr>
-                <w:rFonts w:ascii="Minion Pro Capt" w:hAnsi="Minion Pro Capt"/>
-                <w:noProof/>
-                <w:kern w:val="2"/>
-                <w:sz w:val="16"/>
-                <w:szCs w:val="16"/>
-                <w:lang w:eastAsia="zh-CN"/>
-              </w:rPr>
-              <w:drawing>
-                <wp:inline distT="0" distB="0" distL="0" distR="0" wp14:anchorId="1FB29911" wp14:editId="21A6D45B">
-                  <wp:extent cx="671882" cy="188259"/>
-                  <wp:effectExtent l="19050" t="0" r="0" b="0"/>
-                  <wp:docPr id="1" name="图片 4" descr="C:\Users\178\Desktop\图片1.emf"/>
-                  <wp:cNvGraphicFramePr>
-                    <a:graphicFrameLocks xmlns:a="http://schemas.openxmlformats.org/drawingml/2006/main" noChangeAspect="1"/>
-                  </wp:cNvGraphicFramePr>
-                  <a:graphic xmlns:a="http://schemas.openxmlformats.org/drawingml/2006/main">
-                    <a:graphicData uri="http://schemas.openxmlformats.org/drawingml/2006/picture">
-                      <pic:pic xmlns:pic="http://schemas.openxmlformats.org/drawingml/2006/picture">
-                        <pic:nvPicPr>
-                          <pic:cNvPr id="0" name="Picture 4" descr="C:\Users\178\Desktop\图片1.emf"/>
-                          <pic:cNvPicPr>
-                            <a:picLocks noChangeAspect="1" noChangeArrowheads="1"/>
-                          </pic:cNvPicPr>
-                        </pic:nvPicPr>
-                        <pic:blipFill>
-                          <a:blip r:embed="rId12"/>
-                          <a:srcRect l="1973" t="2806" r="3972" b="12067"/>
-                          <a:stretch>
-                            <a:fillRect/>
-                          </a:stretch>
-                        </pic:blipFill>
-                        <pic:spPr bwMode="auto">
-                          <a:xfrm>
-                            <a:off x="0" y="0"/>
-                            <a:ext cx="671882" cy="188259"/>
-                          </a:xfrm>
-                          <a:prstGeom prst="rect">
-                            <a:avLst/>
-                          </a:prstGeom>
-                          <a:noFill/>
-                          <a:ln w="9525">
-                            <a:noFill/>
-                            <a:miter lim="800000"/>
-                            <a:headEnd/>
-                            <a:tailEnd/>
-                          </a:ln>
-                        </pic:spPr>
-                      </pic:pic>
-                    </a:graphicData>
-                  </a:graphic>
-                </wp:inline>
-              </w:drawing>
-            </w:r>
           </w:p>
         </w:tc>
         <w:tc>
@@ -1252,52 +508,52 @@
         <w:t>[1]</w:t>
       </w:r>
       <w:r>
-        <w:t xml:space="preserve"> and is </w:t>
+        <w:t xml:space="preserve"> and is likely to escalate prevalence in the future due to the growing populations of aged individuals </w:t>
+      </w:r>
+      <w:r>
+        <w:t>[2]</w:t>
+      </w:r>
+      <w:r>
+        <w:t xml:space="preserve">. </w:t>
+      </w:r>
+      <w:bookmarkStart w:id="0" w:name="_Hlk185724340"/>
+      <w:r>
+        <w:t>C</w:t>
+      </w:r>
+      <w:r>
+        <w:t xml:space="preserve">ardiovascular </w:t>
+      </w:r>
+      <w:r>
+        <w:t>D</w:t>
+      </w:r>
+      <w:r>
+        <w:t>isease</w:t>
+      </w:r>
+      <w:r>
+        <w:t xml:space="preserve"> (</w:t>
+      </w:r>
+      <w:r>
+        <w:t>CVD</w:t>
+      </w:r>
+      <w:r>
+        <w:t>)</w:t>
+      </w:r>
+      <w:r>
+        <w:t xml:space="preserve"> </w:t>
+      </w:r>
+      <w:bookmarkEnd w:id="0"/>
+      <w:r>
+        <w:t xml:space="preserve">is becoming an increasingly important burden on health-care systems, and in the United States alone, it accounts for 17 percent of total health expenditures </w:t>
+      </w:r>
+      <w:r>
+        <w:t>[3]</w:t>
+      </w:r>
+      <w:r>
+        <w:t xml:space="preserve">. Innovations in diagnostic tools and medical management, </w:t>
       </w:r>
       <w:r>
         <w:lastRenderedPageBreak/>
-        <w:t xml:space="preserve">likely to escalate prevalence in the future due to the growing populations of aged individuals </w:t>
-      </w:r>
-      <w:r>
-        <w:t>[2]</w:t>
-      </w:r>
-      <w:r>
-        <w:t xml:space="preserve">. </w:t>
-      </w:r>
-      <w:bookmarkStart w:id="8" w:name="_Hlk185724340"/>
-      <w:r>
-        <w:t>C</w:t>
-      </w:r>
-      <w:r>
-        <w:t xml:space="preserve">ardiovascular </w:t>
-      </w:r>
-      <w:r>
-        <w:t>D</w:t>
-      </w:r>
-      <w:r>
-        <w:t>isease</w:t>
-      </w:r>
-      <w:r>
-        <w:t xml:space="preserve"> (</w:t>
-      </w:r>
-      <w:r>
-        <w:t>CVD</w:t>
-      </w:r>
-      <w:r>
-        <w:t>)</w:t>
-      </w:r>
-      <w:r>
-        <w:t xml:space="preserve"> </w:t>
-      </w:r>
-      <w:bookmarkEnd w:id="8"/>
-      <w:r>
-        <w:t xml:space="preserve">is becoming an increasingly important burden on health-care systems, and in the United States alone, it accounts for 17 percent of total health expenditures </w:t>
-      </w:r>
-      <w:r>
-        <w:t>[3]</w:t>
-      </w:r>
-      <w:r>
-        <w:t xml:space="preserve">. Innovations in diagnostic tools and medical management, however, have not improved the situation. Modern equipment patients cannot expect to have such access, especially those who are based in rural areas. Therefore, they rely on intuition from physicians to seek recommendations and treatment early </w:t>
+        <w:t xml:space="preserve">however, have not improved the situation. Modern equipment patients cannot expect to have such access, especially those who are based in rural areas. Therefore, they rely on intuition from physicians to seek recommendations and treatment early </w:t>
       </w:r>
       <w:r>
         <w:t>[4]</w:t>
@@ -1393,23 +649,10 @@
         <w:t xml:space="preserve"> recall, </w:t>
       </w:r>
       <w:r>
-        <w:t>Positive Predictive Value (PPV), Negative</w:t>
-      </w:r>
-      <w:r>
-        <w:t xml:space="preserve"> Predictive Value (</w:t>
-      </w:r>
-      <w:r>
-        <w:t>N</w:t>
-      </w:r>
-      <w:r>
-        <w:t xml:space="preserve">PV), </w:t>
-      </w:r>
-      <w:r>
-        <w:t xml:space="preserve">F1 score, and Area </w:t>
-      </w:r>
-      <w:r>
-        <w:lastRenderedPageBreak/>
-        <w:t>Under Curve (AUC). The strength of the aforementioned proposed approach is evaluated by viewing the effect of variation of training set size on the performance of the model.</w:t>
+        <w:t xml:space="preserve">Positive Predictive Value (PPV), Negative Predictive Value (NPV), </w:t>
+      </w:r>
+      <w:r>
+        <w:t>F1 score, and Area Under Curve (AUC). The strength of the aforementioned proposed approach is evaluated by viewing the effect of variation of training set size on the performance of the model.</w:t>
       </w:r>
     </w:p>
     <w:p>
@@ -1440,6 +683,7 @@
         <w:rPr>
           <w:lang w:eastAsia="zh-CN"/>
         </w:rPr>
+        <w:lastRenderedPageBreak/>
         <w:t xml:space="preserve">Heart disease prediction is a primary area where a lot of research work has been done through different ML techniques and feature selection methods to enhance diagnostic accuracy. One of the studies optimized the feature selection along with classifier performance in the diagnosis of heart diseases </w:t>
       </w:r>
       <w:r>
@@ -1599,7 +843,6 @@
         <w:ind w:left="3000"/>
       </w:pPr>
       <w:r>
-        <w:lastRenderedPageBreak/>
         <w:t xml:space="preserve">3. </w:t>
       </w:r>
       <w:r>
@@ -1658,7 +901,11 @@
       </w:r>
       <w:proofErr w:type="spellEnd"/>
       <w:r>
-        <w:t xml:space="preserve"> cryptosystem is a public-key encryption scheme based on the discrete logarithm problem. Given a cyclic group G of prime order p with generator g, a private key a is chosen randomly from {1,</w:t>
+        <w:t xml:space="preserve"> cryptosystem is a public-key encryption scheme based on the discrete </w:t>
+      </w:r>
+      <w:r>
+        <w:lastRenderedPageBreak/>
+        <w:t>logarithm problem. Given a cyclic group G of prime order p with generator g, a private key a is chosen randomly from {1,</w:t>
       </w:r>
       <w:r>
         <w:t xml:space="preserve"> </w:t>
@@ -2148,14 +1395,7 @@
         <w:rPr>
           <w:rFonts w:eastAsia="MS Mincho"/>
         </w:rPr>
-        <w:t xml:space="preserve">SVM is a robust supervised learning technique for classification tasks. They work by identifying the optimal hyperplane that maximizes the margin between different classes. Data points nearest to the hyperplane, known as support vectors, significantly influence its placement. To handle complex, non-linearly separable datasets, SVMs employ the kernel </w:t>
-      </w:r>
-      <w:r>
-        <w:rPr>
-          <w:rFonts w:eastAsia="MS Mincho"/>
-        </w:rPr>
-        <w:lastRenderedPageBreak/>
-        <w:t xml:space="preserve">trick. SVM employs the kernel trick for handling more complex, non-linearly separable datasets. Through this technique, data is mapped into higher dimensional space where it becomes linearly separable </w:t>
+        <w:t xml:space="preserve">SVM is a robust supervised learning technique for classification tasks. They work by identifying the optimal hyperplane that maximizes the margin between different classes. Data points nearest to the hyperplane, known as support vectors, significantly influence its placement. To handle complex, non-linearly separable datasets, SVMs employ the kernel trick. SVM employs the kernel trick for handling more complex, non-linearly separable datasets. Through this technique, data is mapped into higher dimensional space where it becomes linearly separable </w:t>
       </w:r>
       <w:r>
         <w:t>[21]</w:t>
@@ -2174,6 +1414,7 @@
         <w:ind w:left="3000"/>
       </w:pPr>
       <w:r>
+        <w:lastRenderedPageBreak/>
         <w:t>3.</w:t>
       </w:r>
       <w:r>
@@ -2182,7 +1423,7 @@
       <w:r>
         <w:t xml:space="preserve">. </w:t>
       </w:r>
-      <w:bookmarkStart w:id="9" w:name="_Hlk181389985"/>
+      <w:bookmarkStart w:id="1" w:name="_Hlk181389985"/>
       <w:r>
         <w:rPr>
           <w:rFonts w:eastAsia="Calibri Light"/>
@@ -2195,7 +1436,7 @@
         </w:rPr>
         <w:t xml:space="preserve"> </w:t>
       </w:r>
-      <w:bookmarkEnd w:id="9"/>
+      <w:bookmarkEnd w:id="1"/>
       <w:r>
         <w:rPr>
           <w:rFonts w:eastAsia="Calibri Light"/>
@@ -2516,11 +1757,7 @@
         <w:t>is</w:t>
       </w:r>
       <w:r>
-        <w:t xml:space="preserve"> repeated on every fold </w:t>
-      </w:r>
-      <w:r>
-        <w:lastRenderedPageBreak/>
-        <w:t>so that every data point is included for both training and validation</w:t>
+        <w:t xml:space="preserve"> repeated on every fold so that every data point is included for both training and validation</w:t>
       </w:r>
       <w:r>
         <w:t xml:space="preserve"> </w:t>
@@ -2563,7 +1800,11 @@
         <w:ind w:leftChars="1500" w:left="3000"/>
       </w:pPr>
       <w:r>
-        <w:t>This section provides a detailed architectural blueprint of the system, as shown in Figure 2. It defines the system's components, their interactions, and respective functions. Additionally, it outlines the sequential flow of activities within the system</w:t>
+        <w:t xml:space="preserve">This section provides a detailed architectural blueprint of the system, as shown in Figure 2. It defines the system's components, their interactions, and respective functions. </w:t>
+      </w:r>
+      <w:r>
+        <w:lastRenderedPageBreak/>
+        <w:t>Additionally, it outlines the sequential flow of activities within the system</w:t>
       </w:r>
       <w:r>
         <w:t>.</w:t>
@@ -2707,7 +1948,7 @@
                                                 <pic:cNvPicPr/>
                                               </pic:nvPicPr>
                                               <pic:blipFill>
-                                                <a:blip r:embed="rId13"/>
+                                                <a:blip r:embed="rId8"/>
                                                 <a:stretch>
                                                   <a:fillRect/>
                                                 </a:stretch>
@@ -2778,7 +2019,7 @@
                                           <pic:cNvPicPr/>
                                         </pic:nvPicPr>
                                         <pic:blipFill>
-                                          <a:blip r:embed="rId14"/>
+                                          <a:blip r:embed="rId8"/>
                                           <a:stretch>
                                             <a:fillRect/>
                                           </a:stretch>
@@ -2948,11 +2189,7 @@
         <w:t>SYS:</w:t>
       </w:r>
       <w:r>
-        <w:t xml:space="preserve"> The SYS is the final application developed by CC, using the trained model and </w:t>
-      </w:r>
-      <w:r>
-        <w:lastRenderedPageBreak/>
-        <w:t>preprocessing scaler provided by SP. It takes input data from SUs, encrypts it with the public keys shared by CC, preprocesses the data, and then makes predictions based on the trained model.</w:t>
+        <w:t xml:space="preserve"> The SYS is the final application developed by CC, using the trained model and preprocessing scaler provided by SP. It takes input data from SUs, encrypts it with the public keys shared by CC, preprocesses the data, and then makes predictions based on the trained model.</w:t>
       </w:r>
     </w:p>
     <w:p>
@@ -2994,6 +2231,7 @@
         <w:ind w:left="3000"/>
       </w:pPr>
       <w:r>
+        <w:lastRenderedPageBreak/>
         <w:t xml:space="preserve">4.2. </w:t>
       </w:r>
       <w:r>
@@ -3059,7 +2297,7 @@
                       <w:color w:val="000000"/>
                     </w:rPr>
                   </w:pPr>
-                  <w:bookmarkStart w:id="10" w:name="Table1"/>
+                  <w:bookmarkStart w:id="2" w:name="Table1"/>
                   <w:r>
                     <w:rPr>
                       <w:b/>
@@ -3070,7 +2308,7 @@
                     </w:rPr>
                     <w:t>Table 1.</w:t>
                   </w:r>
-                  <w:bookmarkEnd w:id="10"/>
+                  <w:bookmarkEnd w:id="2"/>
                   <w:r>
                     <w:rPr>
                       <w:color w:val="31849B" w:themeColor="accent5" w:themeShade="BF"/>
@@ -4614,7 +3852,7 @@
                       <w:szCs w:val="18"/>
                     </w:rPr>
                   </w:pPr>
-                  <w:bookmarkStart w:id="11" w:name="_Hlk184892565"/>
+                  <w:bookmarkStart w:id="3" w:name="_Hlk184892565"/>
                   <w:proofErr w:type="gramStart"/>
                   <w:r>
                     <w:rPr>
@@ -4700,7 +3938,7 @@
                     </w:rPr>
                     <w:t>)</w:t>
                   </w:r>
-                  <w:bookmarkEnd w:id="11"/>
+                  <w:bookmarkEnd w:id="3"/>
                 </w:p>
               </w:tc>
               <w:tc>
@@ -4814,7 +4052,7 @@
                       <w:szCs w:val="18"/>
                     </w:rPr>
                   </w:pPr>
-                  <w:bookmarkStart w:id="12" w:name="_Hlk183790748"/>
+                  <w:bookmarkStart w:id="4" w:name="_Hlk183790748"/>
                   <w:r>
                     <w:rPr>
                       <w:rFonts w:ascii="Cambria Math" w:hAnsi="Cambria Math"/>
@@ -4826,7 +4064,7 @@
                     </w:rPr>
                     <w:t>Θ</w:t>
                   </w:r>
-                  <w:bookmarkEnd w:id="12"/>
+                  <w:bookmarkEnd w:id="4"/>
                 </w:p>
               </w:tc>
               <w:tc>
@@ -5143,7 +4381,7 @@
                       <w:szCs w:val="18"/>
                     </w:rPr>
                   </w:pPr>
-                  <w:bookmarkStart w:id="13" w:name="_Hlk183790779"/>
+                  <w:bookmarkStart w:id="5" w:name="_Hlk183790779"/>
                   <w:r>
                     <w:rPr>
                       <w:rFonts w:ascii="Cambria Math" w:hAnsi="Cambria Math"/>
@@ -5155,7 +4393,7 @@
                     </w:rPr>
                     <w:t>Υ</w:t>
                   </w:r>
-                  <w:bookmarkEnd w:id="13"/>
+                  <w:bookmarkEnd w:id="5"/>
                 </w:p>
               </w:tc>
               <w:tc>
@@ -5769,7 +5007,7 @@
                       <w:szCs w:val="18"/>
                     </w:rPr>
                   </w:pPr>
-                  <w:bookmarkStart w:id="14" w:name="_Hlk169659713"/>
+                  <w:bookmarkStart w:id="6" w:name="_Hlk169659713"/>
                   <w:r>
                     <w:rPr>
                       <w:rFonts w:ascii="Cambria Math" w:hAnsi="Cambria Math"/>
@@ -5788,7 +5026,7 @@
                     </w:rPr>
                     <w:t>α</w:t>
                   </w:r>
-                  <w:bookmarkEnd w:id="14"/>
+                  <w:bookmarkEnd w:id="6"/>
                 </w:p>
               </w:tc>
               <w:tc>
@@ -7462,7 +6700,7 @@
                       <w:szCs w:val="18"/>
                     </w:rPr>
                   </w:pPr>
-                  <w:bookmarkStart w:id="15" w:name="_Hlk184935022"/>
+                  <w:bookmarkStart w:id="7" w:name="_Hlk184935022"/>
                   <w:r>
                     <w:rPr>
                       <w:rFonts w:ascii="Cambria Math" w:hAnsi="Cambria Math"/>
@@ -7474,7 +6712,7 @@
                     </w:rPr>
                     <w:t>δ</w:t>
                   </w:r>
-                  <w:bookmarkEnd w:id="15"/>
+                  <w:bookmarkEnd w:id="7"/>
                 </w:p>
               </w:tc>
               <w:tc>
@@ -7574,11 +6812,7 @@
         <w:ind w:leftChars="1500" w:left="3000"/>
       </w:pPr>
       <w:r>
-        <w:t xml:space="preserve">The proposed framework consists of nine distinct stages. These are: (1) Data Collection, </w:t>
-      </w:r>
-      <w:r>
-        <w:lastRenderedPageBreak/>
-        <w:t>(2) Data Encryption, (3) Data Decryption and Verification, (4) Data Preprocessing, (5) Model Training, (6) Model Optimization, (7) Final Model selection, (8) Model verification and (9) System Development. These stages are detailed below, with notations referenced from Table 1:</w:t>
+        <w:t>The proposed framework consists of nine distinct stages. These are: (1) Data Collection, (2) Data Encryption, (3) Data Decryption and Verification, (4) Data Preprocessing, (5) Model Training, (6) Model Optimization, (7) Final Model selection, (8) Model verification and (9) System Development. These stages are detailed below, with notations referenced from Table 1:</w:t>
       </w:r>
     </w:p>
     <w:tbl>
@@ -7621,6 +6855,7 @@
               <w:rPr>
                 <w:noProof/>
               </w:rPr>
+              <w:lastRenderedPageBreak/>
               <mc:AlternateContent>
                 <mc:Choice Requires="wps">
                   <w:drawing>
@@ -7698,7 +6933,7 @@
                                                 <pic:cNvPicPr/>
                                               </pic:nvPicPr>
                                               <pic:blipFill>
-                                                <a:blip r:embed="rId15"/>
+                                                <a:blip r:embed="rId9"/>
                                                 <a:stretch>
                                                   <a:fillRect/>
                                                 </a:stretch>
@@ -7765,7 +7000,7 @@
                                           <pic:cNvPicPr/>
                                         </pic:nvPicPr>
                                         <pic:blipFill>
-                                          <a:blip r:embed="rId16"/>
+                                          <a:blip r:embed="rId9"/>
                                           <a:stretch>
                                             <a:fillRect/>
                                           </a:stretch>
@@ -7794,7 +7029,7 @@
                 </mc:Fallback>
               </mc:AlternateContent>
             </w:r>
-            <w:bookmarkStart w:id="16" w:name="_Hlk185712430"/>
+            <w:bookmarkStart w:id="8" w:name="_Hlk185712430"/>
             <w:r>
               <w:rPr>
                 <w:rFonts w:ascii="Times New Roman" w:hAnsi="Times New Roman"/>
@@ -7839,7 +7074,7 @@
               </w:rPr>
               <w:t>Proposed Heart Disease Prediction System</w:t>
             </w:r>
-            <w:bookmarkEnd w:id="16"/>
+            <w:bookmarkEnd w:id="8"/>
           </w:p>
         </w:tc>
       </w:tr>
@@ -7854,7 +7089,7 @@
           <w:szCs w:val="20"/>
         </w:rPr>
       </w:pPr>
-      <w:bookmarkStart w:id="17" w:name="_Hlk185698769"/>
+      <w:bookmarkStart w:id="9" w:name="_Hlk185698769"/>
       <w:r>
         <w:rPr>
           <w:sz w:val="20"/>
@@ -7890,7 +7125,7 @@
         </w:rPr>
         <w:t xml:space="preserve">The CC is responsible for collecting datasets from various hospitals for heart disease prediction. Hospitals may share anonymized or de-identified medical data with the CC for research or clinical </w:t>
       </w:r>
-      <w:bookmarkEnd w:id="17"/>
+      <w:bookmarkEnd w:id="9"/>
       <w:r>
         <w:rPr>
           <w:lang w:eastAsia="zh-CN"/>
@@ -8200,14 +7435,7 @@
         <w:rPr>
           <w:lang w:eastAsia="zh-CN"/>
         </w:rPr>
-        <w:t xml:space="preserve">Even though the data is anonymized, sharing it with the SP in its original form could still expose sensitive patterns or correlations that may lead to the re-identification of individuals. Encrypting the dataset ensures that this risk is minimized.  So, CC generates d pairs of </w:t>
-      </w:r>
-      <w:r>
-        <w:rPr>
-          <w:lang w:eastAsia="zh-CN"/>
-        </w:rPr>
-        <w:lastRenderedPageBreak/>
-        <w:t>public and private keys (</w:t>
+        <w:t>Even though the data is anonymized, sharing it with the SP in its original form could still expose sensitive patterns or correlations that may lead to the re-identification of individuals. Encrypting the dataset ensures that this risk is minimized.  So, CC generates d pairs of public and private keys (</w:t>
       </w:r>
       <w:proofErr w:type="spellStart"/>
       <w:r>
@@ -8335,7 +7563,14 @@
         <w:rPr>
           <w:lang w:eastAsia="zh-CN"/>
         </w:rPr>
-        <w:t>CC trusts CR as a reliable entity, but since CR handles the original data during encryption, there's a risk of leakage. To mitigate this, CC checks the integrity of the encrypted dataset before sending it to the SP.</w:t>
+        <w:t xml:space="preserve">CC trusts CR as a reliable entity, but since CR handles the original data during encryption, </w:t>
+      </w:r>
+      <w:r>
+        <w:rPr>
+          <w:lang w:eastAsia="zh-CN"/>
+        </w:rPr>
+        <w:lastRenderedPageBreak/>
+        <w:t>there's a risk of leakage. To mitigate this, CC checks the integrity of the encrypted dataset before sending it to the SP.</w:t>
       </w:r>
     </w:p>
     <w:tbl>
@@ -8396,7 +7631,7 @@
                       <w:szCs w:val="16"/>
                     </w:rPr>
                   </w:pPr>
-                  <w:bookmarkStart w:id="18" w:name="_Hlk185455113"/>
+                  <w:bookmarkStart w:id="10" w:name="_Hlk185455113"/>
                   <w:r>
                     <w:rPr>
                       <w:rFonts w:ascii="Arial MT" w:hAnsi="Arial MT"/>
@@ -9312,7 +8547,7 @@
                 </w:p>
               </w:tc>
             </w:tr>
-            <w:bookmarkEnd w:id="18"/>
+            <w:bookmarkEnd w:id="10"/>
           </w:tbl>
           <w:p>
             <w:pPr>
@@ -10713,7 +9948,7 @@
       <w:tr>
         <w:tc>
           <w:tcPr>
-            <w:tcW w:w="1236" w:type="dxa"/>
+            <w:tcW w:w="1200" w:type="dxa"/>
             <w:vAlign w:val="center"/>
           </w:tcPr>
           <w:p>
@@ -10735,7 +9970,6 @@
                 <w:sz w:val="20"/>
                 <w:szCs w:val="20"/>
               </w:rPr>
-              <w:lastRenderedPageBreak/>
               <w:drawing>
                 <wp:inline distT="0" distB="0" distL="0" distR="0" wp14:anchorId="7BFC80DC" wp14:editId="5E62A515">
                   <wp:extent cx="609601" cy="457201"/>
@@ -10749,6 +9983,634 @@
                       <pic:pic xmlns:pic="http://schemas.openxmlformats.org/drawingml/2006/picture">
                         <pic:nvPicPr>
                           <pic:cNvPr id="54" name="Picture 54"/>
+                          <pic:cNvPicPr/>
+                        </pic:nvPicPr>
+                        <pic:blipFill>
+                          <a:blip r:embed="rId10"/>
+                          <a:stretch>
+                            <a:fillRect/>
+                          </a:stretch>
+                        </pic:blipFill>
+                        <pic:spPr>
+                          <a:xfrm>
+                            <a:off x="0" y="0"/>
+                            <a:ext cx="609601" cy="457201"/>
+                          </a:xfrm>
+                          <a:prstGeom prst="rect">
+                            <a:avLst/>
+                          </a:prstGeom>
+                        </pic:spPr>
+                      </pic:pic>
+                    </a:graphicData>
+                  </a:graphic>
+                </wp:inline>
+              </w:drawing>
+            </w:r>
+          </w:p>
+        </w:tc>
+        <w:tc>
+          <w:tcPr>
+            <w:tcW w:w="1201" w:type="dxa"/>
+            <w:vAlign w:val="center"/>
+          </w:tcPr>
+          <w:p>
+            <w:pPr>
+              <w:pStyle w:val="2"/>
+              <w:spacing w:before="240" w:after="120"/>
+              <w:ind w:leftChars="0" w:left="0"/>
+              <w:jc w:val="center"/>
+              <w:rPr>
+                <w:rFonts w:ascii="Times New Roman" w:hAnsi="Times New Roman"/>
+                <w:sz w:val="20"/>
+                <w:szCs w:val="20"/>
+              </w:rPr>
+            </w:pPr>
+            <w:r>
+              <w:rPr>
+                <w:rFonts w:ascii="Times New Roman" w:hAnsi="Times New Roman"/>
+                <w:noProof/>
+                <w:sz w:val="20"/>
+                <w:szCs w:val="20"/>
+              </w:rPr>
+              <w:drawing>
+                <wp:inline distT="0" distB="0" distL="0" distR="0" wp14:anchorId="559AB58C" wp14:editId="77A6474E">
+                  <wp:extent cx="609601" cy="457201"/>
+                  <wp:effectExtent l="0" t="0" r="0" b="0"/>
+                  <wp:docPr id="55" name="Picture 55"/>
+                  <wp:cNvGraphicFramePr>
+                    <a:graphicFrameLocks xmlns:a="http://schemas.openxmlformats.org/drawingml/2006/main" noChangeAspect="1"/>
+                  </wp:cNvGraphicFramePr>
+                  <a:graphic xmlns:a="http://schemas.openxmlformats.org/drawingml/2006/main">
+                    <a:graphicData uri="http://schemas.openxmlformats.org/drawingml/2006/picture">
+                      <pic:pic xmlns:pic="http://schemas.openxmlformats.org/drawingml/2006/picture">
+                        <pic:nvPicPr>
+                          <pic:cNvPr id="55" name="Picture 55"/>
+                          <pic:cNvPicPr/>
+                        </pic:nvPicPr>
+                        <pic:blipFill>
+                          <a:blip r:embed="rId11"/>
+                          <a:stretch>
+                            <a:fillRect/>
+                          </a:stretch>
+                        </pic:blipFill>
+                        <pic:spPr>
+                          <a:xfrm>
+                            <a:off x="0" y="0"/>
+                            <a:ext cx="609601" cy="457201"/>
+                          </a:xfrm>
+                          <a:prstGeom prst="rect">
+                            <a:avLst/>
+                          </a:prstGeom>
+                        </pic:spPr>
+                      </pic:pic>
+                    </a:graphicData>
+                  </a:graphic>
+                </wp:inline>
+              </w:drawing>
+            </w:r>
+          </w:p>
+        </w:tc>
+        <w:tc>
+          <w:tcPr>
+            <w:tcW w:w="1201" w:type="dxa"/>
+            <w:vAlign w:val="center"/>
+          </w:tcPr>
+          <w:p>
+            <w:pPr>
+              <w:pStyle w:val="2"/>
+              <w:spacing w:before="240" w:after="120"/>
+              <w:ind w:leftChars="0" w:left="0"/>
+              <w:jc w:val="center"/>
+              <w:rPr>
+                <w:rFonts w:ascii="Times New Roman" w:hAnsi="Times New Roman"/>
+                <w:sz w:val="20"/>
+                <w:szCs w:val="20"/>
+              </w:rPr>
+            </w:pPr>
+            <w:r>
+              <w:rPr>
+                <w:rFonts w:ascii="Times New Roman" w:hAnsi="Times New Roman"/>
+                <w:noProof/>
+                <w:sz w:val="20"/>
+                <w:szCs w:val="20"/>
+              </w:rPr>
+              <w:drawing>
+                <wp:inline distT="0" distB="0" distL="0" distR="0" wp14:anchorId="053936D0" wp14:editId="20AA9A3C">
+                  <wp:extent cx="609601" cy="457201"/>
+                  <wp:effectExtent l="0" t="0" r="0" b="0"/>
+                  <wp:docPr id="56" name="Picture 56"/>
+                  <wp:cNvGraphicFramePr>
+                    <a:graphicFrameLocks xmlns:a="http://schemas.openxmlformats.org/drawingml/2006/main" noChangeAspect="1"/>
+                  </wp:cNvGraphicFramePr>
+                  <a:graphic xmlns:a="http://schemas.openxmlformats.org/drawingml/2006/main">
+                    <a:graphicData uri="http://schemas.openxmlformats.org/drawingml/2006/picture">
+                      <pic:pic xmlns:pic="http://schemas.openxmlformats.org/drawingml/2006/picture">
+                        <pic:nvPicPr>
+                          <pic:cNvPr id="56" name="Picture 56"/>
+                          <pic:cNvPicPr/>
+                        </pic:nvPicPr>
+                        <pic:blipFill>
+                          <a:blip r:embed="rId12"/>
+                          <a:stretch>
+                            <a:fillRect/>
+                          </a:stretch>
+                        </pic:blipFill>
+                        <pic:spPr>
+                          <a:xfrm>
+                            <a:off x="0" y="0"/>
+                            <a:ext cx="609601" cy="457201"/>
+                          </a:xfrm>
+                          <a:prstGeom prst="rect">
+                            <a:avLst/>
+                          </a:prstGeom>
+                        </pic:spPr>
+                      </pic:pic>
+                    </a:graphicData>
+                  </a:graphic>
+                </wp:inline>
+              </w:drawing>
+            </w:r>
+          </w:p>
+        </w:tc>
+        <w:tc>
+          <w:tcPr>
+            <w:tcW w:w="1201" w:type="dxa"/>
+            <w:vAlign w:val="center"/>
+          </w:tcPr>
+          <w:p>
+            <w:pPr>
+              <w:pStyle w:val="2"/>
+              <w:spacing w:before="240" w:after="120"/>
+              <w:ind w:leftChars="0" w:left="0"/>
+              <w:jc w:val="center"/>
+              <w:rPr>
+                <w:rFonts w:ascii="Times New Roman" w:hAnsi="Times New Roman"/>
+                <w:sz w:val="20"/>
+                <w:szCs w:val="20"/>
+              </w:rPr>
+            </w:pPr>
+            <w:r>
+              <w:rPr>
+                <w:rFonts w:ascii="Times New Roman" w:hAnsi="Times New Roman"/>
+                <w:noProof/>
+                <w:sz w:val="20"/>
+                <w:szCs w:val="20"/>
+              </w:rPr>
+              <w:drawing>
+                <wp:inline distT="0" distB="0" distL="0" distR="0" wp14:anchorId="4315202E" wp14:editId="013715BD">
+                  <wp:extent cx="609601" cy="457201"/>
+                  <wp:effectExtent l="0" t="0" r="0" b="0"/>
+                  <wp:docPr id="57" name="Picture 57"/>
+                  <wp:cNvGraphicFramePr>
+                    <a:graphicFrameLocks xmlns:a="http://schemas.openxmlformats.org/drawingml/2006/main" noChangeAspect="1"/>
+                  </wp:cNvGraphicFramePr>
+                  <a:graphic xmlns:a="http://schemas.openxmlformats.org/drawingml/2006/main">
+                    <a:graphicData uri="http://schemas.openxmlformats.org/drawingml/2006/picture">
+                      <pic:pic xmlns:pic="http://schemas.openxmlformats.org/drawingml/2006/picture">
+                        <pic:nvPicPr>
+                          <pic:cNvPr id="57" name="Picture 57"/>
+                          <pic:cNvPicPr/>
+                        </pic:nvPicPr>
+                        <pic:blipFill>
+                          <a:blip r:embed="rId13"/>
+                          <a:stretch>
+                            <a:fillRect/>
+                          </a:stretch>
+                        </pic:blipFill>
+                        <pic:spPr>
+                          <a:xfrm>
+                            <a:off x="0" y="0"/>
+                            <a:ext cx="609601" cy="457201"/>
+                          </a:xfrm>
+                          <a:prstGeom prst="rect">
+                            <a:avLst/>
+                          </a:prstGeom>
+                        </pic:spPr>
+                      </pic:pic>
+                    </a:graphicData>
+                  </a:graphic>
+                </wp:inline>
+              </w:drawing>
+            </w:r>
+          </w:p>
+        </w:tc>
+        <w:tc>
+          <w:tcPr>
+            <w:tcW w:w="1201" w:type="dxa"/>
+            <w:vAlign w:val="center"/>
+          </w:tcPr>
+          <w:p>
+            <w:pPr>
+              <w:pStyle w:val="2"/>
+              <w:spacing w:before="240" w:after="120"/>
+              <w:ind w:leftChars="0" w:left="0"/>
+              <w:jc w:val="center"/>
+              <w:rPr>
+                <w:rFonts w:ascii="Times New Roman" w:hAnsi="Times New Roman"/>
+                <w:sz w:val="20"/>
+                <w:szCs w:val="20"/>
+              </w:rPr>
+            </w:pPr>
+            <w:r>
+              <w:rPr>
+                <w:rFonts w:ascii="Times New Roman" w:hAnsi="Times New Roman"/>
+                <w:noProof/>
+                <w:sz w:val="20"/>
+                <w:szCs w:val="20"/>
+              </w:rPr>
+              <w:drawing>
+                <wp:inline distT="0" distB="0" distL="0" distR="0" wp14:anchorId="58B16B40" wp14:editId="3B15965B">
+                  <wp:extent cx="609601" cy="457201"/>
+                  <wp:effectExtent l="0" t="0" r="0" b="0"/>
+                  <wp:docPr id="58" name="Picture 58"/>
+                  <wp:cNvGraphicFramePr>
+                    <a:graphicFrameLocks xmlns:a="http://schemas.openxmlformats.org/drawingml/2006/main" noChangeAspect="1"/>
+                  </wp:cNvGraphicFramePr>
+                  <a:graphic xmlns:a="http://schemas.openxmlformats.org/drawingml/2006/main">
+                    <a:graphicData uri="http://schemas.openxmlformats.org/drawingml/2006/picture">
+                      <pic:pic xmlns:pic="http://schemas.openxmlformats.org/drawingml/2006/picture">
+                        <pic:nvPicPr>
+                          <pic:cNvPr id="58" name="Picture 58"/>
+                          <pic:cNvPicPr/>
+                        </pic:nvPicPr>
+                        <pic:blipFill>
+                          <a:blip r:embed="rId14"/>
+                          <a:stretch>
+                            <a:fillRect/>
+                          </a:stretch>
+                        </pic:blipFill>
+                        <pic:spPr>
+                          <a:xfrm>
+                            <a:off x="0" y="0"/>
+                            <a:ext cx="609601" cy="457201"/>
+                          </a:xfrm>
+                          <a:prstGeom prst="rect">
+                            <a:avLst/>
+                          </a:prstGeom>
+                        </pic:spPr>
+                      </pic:pic>
+                    </a:graphicData>
+                  </a:graphic>
+                </wp:inline>
+              </w:drawing>
+            </w:r>
+          </w:p>
+        </w:tc>
+        <w:tc>
+          <w:tcPr>
+            <w:tcW w:w="1201" w:type="dxa"/>
+            <w:vAlign w:val="center"/>
+          </w:tcPr>
+          <w:p>
+            <w:pPr>
+              <w:pStyle w:val="2"/>
+              <w:spacing w:before="240" w:after="120"/>
+              <w:ind w:leftChars="0" w:left="0"/>
+              <w:jc w:val="center"/>
+              <w:rPr>
+                <w:rFonts w:ascii="Times New Roman" w:hAnsi="Times New Roman"/>
+                <w:sz w:val="20"/>
+                <w:szCs w:val="20"/>
+              </w:rPr>
+            </w:pPr>
+            <w:r>
+              <w:rPr>
+                <w:rFonts w:ascii="Times New Roman" w:hAnsi="Times New Roman"/>
+                <w:noProof/>
+                <w:sz w:val="20"/>
+                <w:szCs w:val="20"/>
+              </w:rPr>
+              <w:drawing>
+                <wp:inline distT="0" distB="0" distL="0" distR="0" wp14:anchorId="6981089A" wp14:editId="631AF273">
+                  <wp:extent cx="609601" cy="457201"/>
+                  <wp:effectExtent l="0" t="0" r="0" b="0"/>
+                  <wp:docPr id="59" name="Picture 59"/>
+                  <wp:cNvGraphicFramePr>
+                    <a:graphicFrameLocks xmlns:a="http://schemas.openxmlformats.org/drawingml/2006/main" noChangeAspect="1"/>
+                  </wp:cNvGraphicFramePr>
+                  <a:graphic xmlns:a="http://schemas.openxmlformats.org/drawingml/2006/main">
+                    <a:graphicData uri="http://schemas.openxmlformats.org/drawingml/2006/picture">
+                      <pic:pic xmlns:pic="http://schemas.openxmlformats.org/drawingml/2006/picture">
+                        <pic:nvPicPr>
+                          <pic:cNvPr id="59" name="Picture 59"/>
+                          <pic:cNvPicPr/>
+                        </pic:nvPicPr>
+                        <pic:blipFill>
+                          <a:blip r:embed="rId15"/>
+                          <a:stretch>
+                            <a:fillRect/>
+                          </a:stretch>
+                        </pic:blipFill>
+                        <pic:spPr>
+                          <a:xfrm>
+                            <a:off x="0" y="0"/>
+                            <a:ext cx="609601" cy="457201"/>
+                          </a:xfrm>
+                          <a:prstGeom prst="rect">
+                            <a:avLst/>
+                          </a:prstGeom>
+                        </pic:spPr>
+                      </pic:pic>
+                    </a:graphicData>
+                  </a:graphic>
+                </wp:inline>
+              </w:drawing>
+            </w:r>
+          </w:p>
+        </w:tc>
+      </w:tr>
+      <w:tr>
+        <w:trPr>
+          <w:trHeight w:val="246"/>
+        </w:trPr>
+        <w:tc>
+          <w:tcPr>
+            <w:tcW w:w="1200" w:type="dxa"/>
+            <w:vAlign w:val="center"/>
+          </w:tcPr>
+          <w:p>
+            <w:pPr>
+              <w:pStyle w:val="2"/>
+              <w:spacing w:before="240" w:after="120"/>
+              <w:ind w:leftChars="0" w:left="0"/>
+              <w:jc w:val="center"/>
+              <w:rPr>
+                <w:rFonts w:ascii="Times New Roman" w:hAnsi="Times New Roman"/>
+                <w:b w:val="0"/>
+                <w:bCs/>
+                <w:color w:val="auto"/>
+                <w:sz w:val="20"/>
+                <w:szCs w:val="20"/>
+              </w:rPr>
+            </w:pPr>
+            <w:r>
+              <w:rPr>
+                <w:rFonts w:ascii="Times New Roman" w:hAnsi="Times New Roman"/>
+                <w:b w:val="0"/>
+                <w:bCs/>
+                <w:color w:val="auto"/>
+                <w:sz w:val="20"/>
+                <w:szCs w:val="20"/>
+              </w:rPr>
+              <w:t>(a)</w:t>
+            </w:r>
+          </w:p>
+        </w:tc>
+        <w:tc>
+          <w:tcPr>
+            <w:tcW w:w="1201" w:type="dxa"/>
+            <w:vAlign w:val="center"/>
+          </w:tcPr>
+          <w:p>
+            <w:pPr>
+              <w:pStyle w:val="2"/>
+              <w:spacing w:before="240" w:after="120"/>
+              <w:ind w:leftChars="0" w:left="0"/>
+              <w:jc w:val="center"/>
+              <w:rPr>
+                <w:rFonts w:ascii="Times New Roman" w:hAnsi="Times New Roman"/>
+                <w:sz w:val="20"/>
+                <w:szCs w:val="20"/>
+              </w:rPr>
+            </w:pPr>
+            <w:r>
+              <w:rPr>
+                <w:rFonts w:ascii="Times New Roman" w:hAnsi="Times New Roman"/>
+                <w:b w:val="0"/>
+                <w:bCs/>
+                <w:color w:val="auto"/>
+                <w:sz w:val="20"/>
+                <w:szCs w:val="20"/>
+              </w:rPr>
+              <w:t>(b)</w:t>
+            </w:r>
+          </w:p>
+        </w:tc>
+        <w:tc>
+          <w:tcPr>
+            <w:tcW w:w="1201" w:type="dxa"/>
+            <w:vAlign w:val="center"/>
+          </w:tcPr>
+          <w:p>
+            <w:pPr>
+              <w:pStyle w:val="2"/>
+              <w:spacing w:before="240" w:after="120"/>
+              <w:ind w:leftChars="0" w:left="0"/>
+              <w:jc w:val="center"/>
+              <w:rPr>
+                <w:rFonts w:ascii="Times New Roman" w:hAnsi="Times New Roman"/>
+                <w:sz w:val="20"/>
+                <w:szCs w:val="20"/>
+              </w:rPr>
+            </w:pPr>
+            <w:r>
+              <w:rPr>
+                <w:rFonts w:ascii="Times New Roman" w:hAnsi="Times New Roman"/>
+                <w:b w:val="0"/>
+                <w:bCs/>
+                <w:color w:val="auto"/>
+                <w:sz w:val="20"/>
+                <w:szCs w:val="20"/>
+              </w:rPr>
+              <w:t>(c)</w:t>
+            </w:r>
+          </w:p>
+        </w:tc>
+        <w:tc>
+          <w:tcPr>
+            <w:tcW w:w="1201" w:type="dxa"/>
+            <w:vAlign w:val="center"/>
+          </w:tcPr>
+          <w:p>
+            <w:pPr>
+              <w:pStyle w:val="2"/>
+              <w:spacing w:before="240" w:after="120"/>
+              <w:ind w:leftChars="0" w:left="0"/>
+              <w:jc w:val="center"/>
+              <w:rPr>
+                <w:rFonts w:ascii="Times New Roman" w:hAnsi="Times New Roman"/>
+                <w:sz w:val="20"/>
+                <w:szCs w:val="20"/>
+              </w:rPr>
+            </w:pPr>
+            <w:r>
+              <w:rPr>
+                <w:rFonts w:ascii="Times New Roman" w:hAnsi="Times New Roman"/>
+                <w:b w:val="0"/>
+                <w:bCs/>
+                <w:color w:val="auto"/>
+                <w:sz w:val="20"/>
+                <w:szCs w:val="20"/>
+              </w:rPr>
+              <w:t>(d)</w:t>
+            </w:r>
+          </w:p>
+        </w:tc>
+        <w:tc>
+          <w:tcPr>
+            <w:tcW w:w="1201" w:type="dxa"/>
+            <w:vAlign w:val="center"/>
+          </w:tcPr>
+          <w:p>
+            <w:pPr>
+              <w:pStyle w:val="2"/>
+              <w:spacing w:before="240" w:after="120"/>
+              <w:ind w:leftChars="0" w:left="0"/>
+              <w:jc w:val="center"/>
+              <w:rPr>
+                <w:rFonts w:ascii="Times New Roman" w:hAnsi="Times New Roman"/>
+                <w:sz w:val="20"/>
+                <w:szCs w:val="20"/>
+              </w:rPr>
+            </w:pPr>
+            <w:r>
+              <w:rPr>
+                <w:rFonts w:ascii="Times New Roman" w:hAnsi="Times New Roman"/>
+                <w:b w:val="0"/>
+                <w:bCs/>
+                <w:color w:val="auto"/>
+                <w:sz w:val="20"/>
+                <w:szCs w:val="20"/>
+              </w:rPr>
+              <w:t>(e)</w:t>
+            </w:r>
+          </w:p>
+        </w:tc>
+        <w:tc>
+          <w:tcPr>
+            <w:tcW w:w="1201" w:type="dxa"/>
+            <w:vAlign w:val="center"/>
+          </w:tcPr>
+          <w:p>
+            <w:pPr>
+              <w:pStyle w:val="2"/>
+              <w:spacing w:before="240" w:after="120"/>
+              <w:ind w:leftChars="0" w:left="0"/>
+              <w:jc w:val="center"/>
+              <w:rPr>
+                <w:rFonts w:ascii="Times New Roman" w:hAnsi="Times New Roman"/>
+                <w:sz w:val="20"/>
+                <w:szCs w:val="20"/>
+              </w:rPr>
+            </w:pPr>
+            <w:r>
+              <w:rPr>
+                <w:rFonts w:ascii="Times New Roman" w:hAnsi="Times New Roman"/>
+                <w:b w:val="0"/>
+                <w:bCs/>
+                <w:color w:val="auto"/>
+                <w:sz w:val="20"/>
+                <w:szCs w:val="20"/>
+              </w:rPr>
+              <w:t>(f)</w:t>
+            </w:r>
+          </w:p>
+        </w:tc>
+      </w:tr>
+      <w:tr>
+        <w:trPr>
+          <w:trHeight w:val="822"/>
+        </w:trPr>
+        <w:tc>
+          <w:tcPr>
+            <w:tcW w:w="1200" w:type="dxa"/>
+            <w:vAlign w:val="center"/>
+          </w:tcPr>
+          <w:p>
+            <w:pPr>
+              <w:pStyle w:val="2"/>
+              <w:spacing w:before="240" w:after="120"/>
+              <w:ind w:leftChars="0" w:left="0"/>
+              <w:jc w:val="center"/>
+              <w:rPr>
+                <w:rFonts w:ascii="Times New Roman" w:hAnsi="Times New Roman"/>
+                <w:sz w:val="20"/>
+                <w:szCs w:val="20"/>
+              </w:rPr>
+            </w:pPr>
+            <w:r>
+              <w:rPr>
+                <w:rFonts w:ascii="Times New Roman" w:hAnsi="Times New Roman"/>
+                <w:noProof/>
+                <w:sz w:val="20"/>
+                <w:szCs w:val="20"/>
+              </w:rPr>
+              <w:lastRenderedPageBreak/>
+              <w:drawing>
+                <wp:inline distT="0" distB="0" distL="0" distR="0" wp14:anchorId="03D82F27" wp14:editId="6266EC70">
+                  <wp:extent cx="609601" cy="457201"/>
+                  <wp:effectExtent l="0" t="0" r="0" b="0"/>
+                  <wp:docPr id="60" name="Picture 60"/>
+                  <wp:cNvGraphicFramePr>
+                    <a:graphicFrameLocks xmlns:a="http://schemas.openxmlformats.org/drawingml/2006/main" noChangeAspect="1"/>
+                  </wp:cNvGraphicFramePr>
+                  <a:graphic xmlns:a="http://schemas.openxmlformats.org/drawingml/2006/main">
+                    <a:graphicData uri="http://schemas.openxmlformats.org/drawingml/2006/picture">
+                      <pic:pic xmlns:pic="http://schemas.openxmlformats.org/drawingml/2006/picture">
+                        <pic:nvPicPr>
+                          <pic:cNvPr id="60" name="Picture 60"/>
+                          <pic:cNvPicPr/>
+                        </pic:nvPicPr>
+                        <pic:blipFill>
+                          <a:blip r:embed="rId16"/>
+                          <a:stretch>
+                            <a:fillRect/>
+                          </a:stretch>
+                        </pic:blipFill>
+                        <pic:spPr>
+                          <a:xfrm>
+                            <a:off x="0" y="0"/>
+                            <a:ext cx="609601" cy="457201"/>
+                          </a:xfrm>
+                          <a:prstGeom prst="rect">
+                            <a:avLst/>
+                          </a:prstGeom>
+                        </pic:spPr>
+                      </pic:pic>
+                    </a:graphicData>
+                  </a:graphic>
+                </wp:inline>
+              </w:drawing>
+            </w:r>
+          </w:p>
+        </w:tc>
+        <w:tc>
+          <w:tcPr>
+            <w:tcW w:w="1201" w:type="dxa"/>
+            <w:vAlign w:val="center"/>
+          </w:tcPr>
+          <w:p>
+            <w:pPr>
+              <w:pStyle w:val="2"/>
+              <w:spacing w:before="240" w:after="120"/>
+              <w:ind w:leftChars="0" w:left="0"/>
+              <w:jc w:val="center"/>
+              <w:rPr>
+                <w:rFonts w:ascii="Times New Roman" w:hAnsi="Times New Roman"/>
+                <w:sz w:val="20"/>
+                <w:szCs w:val="20"/>
+              </w:rPr>
+            </w:pPr>
+            <w:r>
+              <w:rPr>
+                <w:rFonts w:ascii="Times New Roman" w:hAnsi="Times New Roman"/>
+                <w:noProof/>
+                <w:sz w:val="20"/>
+                <w:szCs w:val="20"/>
+              </w:rPr>
+              <w:drawing>
+                <wp:inline distT="0" distB="0" distL="0" distR="0" wp14:anchorId="706AF59A" wp14:editId="55830143">
+                  <wp:extent cx="609601" cy="457201"/>
+                  <wp:effectExtent l="0" t="0" r="0" b="0"/>
+                  <wp:docPr id="61" name="Picture 61"/>
+                  <wp:cNvGraphicFramePr>
+                    <a:graphicFrameLocks xmlns:a="http://schemas.openxmlformats.org/drawingml/2006/main" noChangeAspect="1"/>
+                  </wp:cNvGraphicFramePr>
+                  <a:graphic xmlns:a="http://schemas.openxmlformats.org/drawingml/2006/main">
+                    <a:graphicData uri="http://schemas.openxmlformats.org/drawingml/2006/picture">
+                      <pic:pic xmlns:pic="http://schemas.openxmlformats.org/drawingml/2006/picture">
+                        <pic:nvPicPr>
+                          <pic:cNvPr id="61" name="Picture 61"/>
                           <pic:cNvPicPr/>
                         </pic:nvPicPr>
                         <pic:blipFill>
@@ -10776,7 +10638,7 @@
         </w:tc>
         <w:tc>
           <w:tcPr>
-            <w:tcW w:w="1237" w:type="dxa"/>
+            <w:tcW w:w="1201" w:type="dxa"/>
             <w:vAlign w:val="center"/>
           </w:tcPr>
           <w:p>
@@ -10799,10 +10661,10 @@
                 <w:szCs w:val="20"/>
               </w:rPr>
               <w:drawing>
-                <wp:inline distT="0" distB="0" distL="0" distR="0" wp14:anchorId="559AB58C" wp14:editId="77A6474E">
+                <wp:inline distT="0" distB="0" distL="0" distR="0" wp14:anchorId="28AF85A4" wp14:editId="430A1869">
                   <wp:extent cx="609601" cy="457201"/>
                   <wp:effectExtent l="0" t="0" r="0" b="0"/>
-                  <wp:docPr id="55" name="Picture 55"/>
+                  <wp:docPr id="62" name="Picture 62"/>
                   <wp:cNvGraphicFramePr>
                     <a:graphicFrameLocks xmlns:a="http://schemas.openxmlformats.org/drawingml/2006/main" noChangeAspect="1"/>
                   </wp:cNvGraphicFramePr>
@@ -10810,7 +10672,7 @@
                     <a:graphicData uri="http://schemas.openxmlformats.org/drawingml/2006/picture">
                       <pic:pic xmlns:pic="http://schemas.openxmlformats.org/drawingml/2006/picture">
                         <pic:nvPicPr>
-                          <pic:cNvPr id="55" name="Picture 55"/>
+                          <pic:cNvPr id="62" name="Picture 62"/>
                           <pic:cNvPicPr/>
                         </pic:nvPicPr>
                         <pic:blipFill>
@@ -10838,7 +10700,7 @@
         </w:tc>
         <w:tc>
           <w:tcPr>
-            <w:tcW w:w="1237" w:type="dxa"/>
+            <w:tcW w:w="1201" w:type="dxa"/>
             <w:vAlign w:val="center"/>
           </w:tcPr>
           <w:p>
@@ -10861,10 +10723,10 @@
                 <w:szCs w:val="20"/>
               </w:rPr>
               <w:drawing>
-                <wp:inline distT="0" distB="0" distL="0" distR="0" wp14:anchorId="053936D0" wp14:editId="20AA9A3C">
+                <wp:inline distT="0" distB="0" distL="0" distR="0" wp14:anchorId="61A39FC0" wp14:editId="40F2E748">
                   <wp:extent cx="609601" cy="457201"/>
                   <wp:effectExtent l="0" t="0" r="0" b="0"/>
-                  <wp:docPr id="56" name="Picture 56"/>
+                  <wp:docPr id="63" name="Picture 63"/>
                   <wp:cNvGraphicFramePr>
                     <a:graphicFrameLocks xmlns:a="http://schemas.openxmlformats.org/drawingml/2006/main" noChangeAspect="1"/>
                   </wp:cNvGraphicFramePr>
@@ -10872,7 +10734,7 @@
                     <a:graphicData uri="http://schemas.openxmlformats.org/drawingml/2006/picture">
                       <pic:pic xmlns:pic="http://schemas.openxmlformats.org/drawingml/2006/picture">
                         <pic:nvPicPr>
-                          <pic:cNvPr id="56" name="Picture 56"/>
+                          <pic:cNvPr id="63" name="Picture 63"/>
                           <pic:cNvPicPr/>
                         </pic:nvPicPr>
                         <pic:blipFill>
@@ -10900,7 +10762,7 @@
         </w:tc>
         <w:tc>
           <w:tcPr>
-            <w:tcW w:w="1237" w:type="dxa"/>
+            <w:tcW w:w="1201" w:type="dxa"/>
             <w:vAlign w:val="center"/>
           </w:tcPr>
           <w:p>
@@ -10923,10 +10785,10 @@
                 <w:szCs w:val="20"/>
               </w:rPr>
               <w:drawing>
-                <wp:inline distT="0" distB="0" distL="0" distR="0" wp14:anchorId="4315202E" wp14:editId="013715BD">
+                <wp:inline distT="0" distB="0" distL="0" distR="0" wp14:anchorId="21906534" wp14:editId="4CA9B563">
                   <wp:extent cx="609601" cy="457201"/>
                   <wp:effectExtent l="0" t="0" r="0" b="0"/>
-                  <wp:docPr id="57" name="Picture 57"/>
+                  <wp:docPr id="448" name="Picture 448"/>
                   <wp:cNvGraphicFramePr>
                     <a:graphicFrameLocks xmlns:a="http://schemas.openxmlformats.org/drawingml/2006/main" noChangeAspect="1"/>
                   </wp:cNvGraphicFramePr>
@@ -10934,7 +10796,7 @@
                     <a:graphicData uri="http://schemas.openxmlformats.org/drawingml/2006/picture">
                       <pic:pic xmlns:pic="http://schemas.openxmlformats.org/drawingml/2006/picture">
                         <pic:nvPicPr>
-                          <pic:cNvPr id="57" name="Picture 57"/>
+                          <pic:cNvPr id="448" name="Picture 448"/>
                           <pic:cNvPicPr/>
                         </pic:nvPicPr>
                         <pic:blipFill>
@@ -10962,634 +10824,7 @@
         </w:tc>
         <w:tc>
           <w:tcPr>
-            <w:tcW w:w="1237" w:type="dxa"/>
-            <w:vAlign w:val="center"/>
-          </w:tcPr>
-          <w:p>
-            <w:pPr>
-              <w:pStyle w:val="2"/>
-              <w:spacing w:before="240" w:after="120"/>
-              <w:ind w:leftChars="0" w:left="0"/>
-              <w:jc w:val="center"/>
-              <w:rPr>
-                <w:rFonts w:ascii="Times New Roman" w:hAnsi="Times New Roman"/>
-                <w:sz w:val="20"/>
-                <w:szCs w:val="20"/>
-              </w:rPr>
-            </w:pPr>
-            <w:r>
-              <w:rPr>
-                <w:rFonts w:ascii="Times New Roman" w:hAnsi="Times New Roman"/>
-                <w:noProof/>
-                <w:sz w:val="20"/>
-                <w:szCs w:val="20"/>
-              </w:rPr>
-              <w:drawing>
-                <wp:inline distT="0" distB="0" distL="0" distR="0" wp14:anchorId="58B16B40" wp14:editId="3B15965B">
-                  <wp:extent cx="609601" cy="457201"/>
-                  <wp:effectExtent l="0" t="0" r="0" b="0"/>
-                  <wp:docPr id="58" name="Picture 58"/>
-                  <wp:cNvGraphicFramePr>
-                    <a:graphicFrameLocks xmlns:a="http://schemas.openxmlformats.org/drawingml/2006/main" noChangeAspect="1"/>
-                  </wp:cNvGraphicFramePr>
-                  <a:graphic xmlns:a="http://schemas.openxmlformats.org/drawingml/2006/main">
-                    <a:graphicData uri="http://schemas.openxmlformats.org/drawingml/2006/picture">
-                      <pic:pic xmlns:pic="http://schemas.openxmlformats.org/drawingml/2006/picture">
-                        <pic:nvPicPr>
-                          <pic:cNvPr id="58" name="Picture 58"/>
-                          <pic:cNvPicPr/>
-                        </pic:nvPicPr>
-                        <pic:blipFill>
-                          <a:blip r:embed="rId21"/>
-                          <a:stretch>
-                            <a:fillRect/>
-                          </a:stretch>
-                        </pic:blipFill>
-                        <pic:spPr>
-                          <a:xfrm>
-                            <a:off x="0" y="0"/>
-                            <a:ext cx="609601" cy="457201"/>
-                          </a:xfrm>
-                          <a:prstGeom prst="rect">
-                            <a:avLst/>
-                          </a:prstGeom>
-                        </pic:spPr>
-                      </pic:pic>
-                    </a:graphicData>
-                  </a:graphic>
-                </wp:inline>
-              </w:drawing>
-            </w:r>
-          </w:p>
-        </w:tc>
-        <w:tc>
-          <w:tcPr>
-            <w:tcW w:w="1237" w:type="dxa"/>
-            <w:vAlign w:val="center"/>
-          </w:tcPr>
-          <w:p>
-            <w:pPr>
-              <w:pStyle w:val="2"/>
-              <w:spacing w:before="240" w:after="120"/>
-              <w:ind w:leftChars="0" w:left="0"/>
-              <w:jc w:val="center"/>
-              <w:rPr>
-                <w:rFonts w:ascii="Times New Roman" w:hAnsi="Times New Roman"/>
-                <w:sz w:val="20"/>
-                <w:szCs w:val="20"/>
-              </w:rPr>
-            </w:pPr>
-            <w:r>
-              <w:rPr>
-                <w:rFonts w:ascii="Times New Roman" w:hAnsi="Times New Roman"/>
-                <w:noProof/>
-                <w:sz w:val="20"/>
-                <w:szCs w:val="20"/>
-              </w:rPr>
-              <w:drawing>
-                <wp:inline distT="0" distB="0" distL="0" distR="0" wp14:anchorId="6981089A" wp14:editId="631AF273">
-                  <wp:extent cx="609601" cy="457201"/>
-                  <wp:effectExtent l="0" t="0" r="0" b="0"/>
-                  <wp:docPr id="59" name="Picture 59"/>
-                  <wp:cNvGraphicFramePr>
-                    <a:graphicFrameLocks xmlns:a="http://schemas.openxmlformats.org/drawingml/2006/main" noChangeAspect="1"/>
-                  </wp:cNvGraphicFramePr>
-                  <a:graphic xmlns:a="http://schemas.openxmlformats.org/drawingml/2006/main">
-                    <a:graphicData uri="http://schemas.openxmlformats.org/drawingml/2006/picture">
-                      <pic:pic xmlns:pic="http://schemas.openxmlformats.org/drawingml/2006/picture">
-                        <pic:nvPicPr>
-                          <pic:cNvPr id="59" name="Picture 59"/>
-                          <pic:cNvPicPr/>
-                        </pic:nvPicPr>
-                        <pic:blipFill>
-                          <a:blip r:embed="rId22"/>
-                          <a:stretch>
-                            <a:fillRect/>
-                          </a:stretch>
-                        </pic:blipFill>
-                        <pic:spPr>
-                          <a:xfrm>
-                            <a:off x="0" y="0"/>
-                            <a:ext cx="609601" cy="457201"/>
-                          </a:xfrm>
-                          <a:prstGeom prst="rect">
-                            <a:avLst/>
-                          </a:prstGeom>
-                        </pic:spPr>
-                      </pic:pic>
-                    </a:graphicData>
-                  </a:graphic>
-                </wp:inline>
-              </w:drawing>
-            </w:r>
-          </w:p>
-        </w:tc>
-      </w:tr>
-      <w:tr>
-        <w:trPr>
-          <w:trHeight w:val="246"/>
-        </w:trPr>
-        <w:tc>
-          <w:tcPr>
-            <w:tcW w:w="1236" w:type="dxa"/>
-            <w:vAlign w:val="center"/>
-          </w:tcPr>
-          <w:p>
-            <w:pPr>
-              <w:pStyle w:val="2"/>
-              <w:spacing w:before="240" w:after="120"/>
-              <w:ind w:leftChars="0" w:left="0"/>
-              <w:jc w:val="center"/>
-              <w:rPr>
-                <w:rFonts w:ascii="Times New Roman" w:hAnsi="Times New Roman"/>
-                <w:b w:val="0"/>
-                <w:bCs/>
-                <w:color w:val="auto"/>
-                <w:sz w:val="20"/>
-                <w:szCs w:val="20"/>
-              </w:rPr>
-            </w:pPr>
-            <w:r>
-              <w:rPr>
-                <w:rFonts w:ascii="Times New Roman" w:hAnsi="Times New Roman"/>
-                <w:b w:val="0"/>
-                <w:bCs/>
-                <w:color w:val="auto"/>
-                <w:sz w:val="20"/>
-                <w:szCs w:val="20"/>
-              </w:rPr>
-              <w:t>(a)</w:t>
-            </w:r>
-          </w:p>
-        </w:tc>
-        <w:tc>
-          <w:tcPr>
-            <w:tcW w:w="1237" w:type="dxa"/>
-            <w:vAlign w:val="center"/>
-          </w:tcPr>
-          <w:p>
-            <w:pPr>
-              <w:pStyle w:val="2"/>
-              <w:spacing w:before="240" w:after="120"/>
-              <w:ind w:leftChars="0" w:left="0"/>
-              <w:jc w:val="center"/>
-              <w:rPr>
-                <w:rFonts w:ascii="Times New Roman" w:hAnsi="Times New Roman"/>
-                <w:sz w:val="20"/>
-                <w:szCs w:val="20"/>
-              </w:rPr>
-            </w:pPr>
-            <w:r>
-              <w:rPr>
-                <w:rFonts w:ascii="Times New Roman" w:hAnsi="Times New Roman"/>
-                <w:b w:val="0"/>
-                <w:bCs/>
-                <w:color w:val="auto"/>
-                <w:sz w:val="20"/>
-                <w:szCs w:val="20"/>
-              </w:rPr>
-              <w:t>(b)</w:t>
-            </w:r>
-          </w:p>
-        </w:tc>
-        <w:tc>
-          <w:tcPr>
-            <w:tcW w:w="1237" w:type="dxa"/>
-            <w:vAlign w:val="center"/>
-          </w:tcPr>
-          <w:p>
-            <w:pPr>
-              <w:pStyle w:val="2"/>
-              <w:spacing w:before="240" w:after="120"/>
-              <w:ind w:leftChars="0" w:left="0"/>
-              <w:jc w:val="center"/>
-              <w:rPr>
-                <w:rFonts w:ascii="Times New Roman" w:hAnsi="Times New Roman"/>
-                <w:sz w:val="20"/>
-                <w:szCs w:val="20"/>
-              </w:rPr>
-            </w:pPr>
-            <w:r>
-              <w:rPr>
-                <w:rFonts w:ascii="Times New Roman" w:hAnsi="Times New Roman"/>
-                <w:b w:val="0"/>
-                <w:bCs/>
-                <w:color w:val="auto"/>
-                <w:sz w:val="20"/>
-                <w:szCs w:val="20"/>
-              </w:rPr>
-              <w:t>(c)</w:t>
-            </w:r>
-          </w:p>
-        </w:tc>
-        <w:tc>
-          <w:tcPr>
-            <w:tcW w:w="1237" w:type="dxa"/>
-            <w:vAlign w:val="center"/>
-          </w:tcPr>
-          <w:p>
-            <w:pPr>
-              <w:pStyle w:val="2"/>
-              <w:spacing w:before="240" w:after="120"/>
-              <w:ind w:leftChars="0" w:left="0"/>
-              <w:jc w:val="center"/>
-              <w:rPr>
-                <w:rFonts w:ascii="Times New Roman" w:hAnsi="Times New Roman"/>
-                <w:sz w:val="20"/>
-                <w:szCs w:val="20"/>
-              </w:rPr>
-            </w:pPr>
-            <w:r>
-              <w:rPr>
-                <w:rFonts w:ascii="Times New Roman" w:hAnsi="Times New Roman"/>
-                <w:b w:val="0"/>
-                <w:bCs/>
-                <w:color w:val="auto"/>
-                <w:sz w:val="20"/>
-                <w:szCs w:val="20"/>
-              </w:rPr>
-              <w:t>(d)</w:t>
-            </w:r>
-          </w:p>
-        </w:tc>
-        <w:tc>
-          <w:tcPr>
-            <w:tcW w:w="1237" w:type="dxa"/>
-            <w:vAlign w:val="center"/>
-          </w:tcPr>
-          <w:p>
-            <w:pPr>
-              <w:pStyle w:val="2"/>
-              <w:spacing w:before="240" w:after="120"/>
-              <w:ind w:leftChars="0" w:left="0"/>
-              <w:jc w:val="center"/>
-              <w:rPr>
-                <w:rFonts w:ascii="Times New Roman" w:hAnsi="Times New Roman"/>
-                <w:sz w:val="20"/>
-                <w:szCs w:val="20"/>
-              </w:rPr>
-            </w:pPr>
-            <w:r>
-              <w:rPr>
-                <w:rFonts w:ascii="Times New Roman" w:hAnsi="Times New Roman"/>
-                <w:b w:val="0"/>
-                <w:bCs/>
-                <w:color w:val="auto"/>
-                <w:sz w:val="20"/>
-                <w:szCs w:val="20"/>
-              </w:rPr>
-              <w:t>(e)</w:t>
-            </w:r>
-          </w:p>
-        </w:tc>
-        <w:tc>
-          <w:tcPr>
-            <w:tcW w:w="1237" w:type="dxa"/>
-            <w:vAlign w:val="center"/>
-          </w:tcPr>
-          <w:p>
-            <w:pPr>
-              <w:pStyle w:val="2"/>
-              <w:spacing w:before="240" w:after="120"/>
-              <w:ind w:leftChars="0" w:left="0"/>
-              <w:jc w:val="center"/>
-              <w:rPr>
-                <w:rFonts w:ascii="Times New Roman" w:hAnsi="Times New Roman"/>
-                <w:sz w:val="20"/>
-                <w:szCs w:val="20"/>
-              </w:rPr>
-            </w:pPr>
-            <w:r>
-              <w:rPr>
-                <w:rFonts w:ascii="Times New Roman" w:hAnsi="Times New Roman"/>
-                <w:b w:val="0"/>
-                <w:bCs/>
-                <w:color w:val="auto"/>
-                <w:sz w:val="20"/>
-                <w:szCs w:val="20"/>
-              </w:rPr>
-              <w:t>(f)</w:t>
-            </w:r>
-          </w:p>
-        </w:tc>
-      </w:tr>
-      <w:tr>
-        <w:trPr>
-          <w:trHeight w:val="822"/>
-        </w:trPr>
-        <w:tc>
-          <w:tcPr>
-            <w:tcW w:w="1236" w:type="dxa"/>
-            <w:vAlign w:val="center"/>
-          </w:tcPr>
-          <w:p>
-            <w:pPr>
-              <w:pStyle w:val="2"/>
-              <w:spacing w:before="240" w:after="120"/>
-              <w:ind w:leftChars="0" w:left="0"/>
-              <w:jc w:val="center"/>
-              <w:rPr>
-                <w:rFonts w:ascii="Times New Roman" w:hAnsi="Times New Roman"/>
-                <w:sz w:val="20"/>
-                <w:szCs w:val="20"/>
-              </w:rPr>
-            </w:pPr>
-            <w:r>
-              <w:rPr>
-                <w:rFonts w:ascii="Times New Roman" w:hAnsi="Times New Roman"/>
-                <w:noProof/>
-                <w:sz w:val="20"/>
-                <w:szCs w:val="20"/>
-              </w:rPr>
-              <w:drawing>
-                <wp:inline distT="0" distB="0" distL="0" distR="0" wp14:anchorId="03D82F27" wp14:editId="6266EC70">
-                  <wp:extent cx="609601" cy="457201"/>
-                  <wp:effectExtent l="0" t="0" r="0" b="0"/>
-                  <wp:docPr id="60" name="Picture 60"/>
-                  <wp:cNvGraphicFramePr>
-                    <a:graphicFrameLocks xmlns:a="http://schemas.openxmlformats.org/drawingml/2006/main" noChangeAspect="1"/>
-                  </wp:cNvGraphicFramePr>
-                  <a:graphic xmlns:a="http://schemas.openxmlformats.org/drawingml/2006/main">
-                    <a:graphicData uri="http://schemas.openxmlformats.org/drawingml/2006/picture">
-                      <pic:pic xmlns:pic="http://schemas.openxmlformats.org/drawingml/2006/picture">
-                        <pic:nvPicPr>
-                          <pic:cNvPr id="60" name="Picture 60"/>
-                          <pic:cNvPicPr/>
-                        </pic:nvPicPr>
-                        <pic:blipFill>
-                          <a:blip r:embed="rId23"/>
-                          <a:stretch>
-                            <a:fillRect/>
-                          </a:stretch>
-                        </pic:blipFill>
-                        <pic:spPr>
-                          <a:xfrm>
-                            <a:off x="0" y="0"/>
-                            <a:ext cx="609601" cy="457201"/>
-                          </a:xfrm>
-                          <a:prstGeom prst="rect">
-                            <a:avLst/>
-                          </a:prstGeom>
-                        </pic:spPr>
-                      </pic:pic>
-                    </a:graphicData>
-                  </a:graphic>
-                </wp:inline>
-              </w:drawing>
-            </w:r>
-          </w:p>
-        </w:tc>
-        <w:tc>
-          <w:tcPr>
-            <w:tcW w:w="1237" w:type="dxa"/>
-            <w:vAlign w:val="center"/>
-          </w:tcPr>
-          <w:p>
-            <w:pPr>
-              <w:pStyle w:val="2"/>
-              <w:spacing w:before="240" w:after="120"/>
-              <w:ind w:leftChars="0" w:left="0"/>
-              <w:jc w:val="center"/>
-              <w:rPr>
-                <w:rFonts w:ascii="Times New Roman" w:hAnsi="Times New Roman"/>
-                <w:sz w:val="20"/>
-                <w:szCs w:val="20"/>
-              </w:rPr>
-            </w:pPr>
-            <w:r>
-              <w:rPr>
-                <w:rFonts w:ascii="Times New Roman" w:hAnsi="Times New Roman"/>
-                <w:noProof/>
-                <w:sz w:val="20"/>
-                <w:szCs w:val="20"/>
-              </w:rPr>
-              <w:drawing>
-                <wp:inline distT="0" distB="0" distL="0" distR="0" wp14:anchorId="706AF59A" wp14:editId="55830143">
-                  <wp:extent cx="609601" cy="457201"/>
-                  <wp:effectExtent l="0" t="0" r="0" b="0"/>
-                  <wp:docPr id="61" name="Picture 61"/>
-                  <wp:cNvGraphicFramePr>
-                    <a:graphicFrameLocks xmlns:a="http://schemas.openxmlformats.org/drawingml/2006/main" noChangeAspect="1"/>
-                  </wp:cNvGraphicFramePr>
-                  <a:graphic xmlns:a="http://schemas.openxmlformats.org/drawingml/2006/main">
-                    <a:graphicData uri="http://schemas.openxmlformats.org/drawingml/2006/picture">
-                      <pic:pic xmlns:pic="http://schemas.openxmlformats.org/drawingml/2006/picture">
-                        <pic:nvPicPr>
-                          <pic:cNvPr id="61" name="Picture 61"/>
-                          <pic:cNvPicPr/>
-                        </pic:nvPicPr>
-                        <pic:blipFill>
-                          <a:blip r:embed="rId24"/>
-                          <a:stretch>
-                            <a:fillRect/>
-                          </a:stretch>
-                        </pic:blipFill>
-                        <pic:spPr>
-                          <a:xfrm>
-                            <a:off x="0" y="0"/>
-                            <a:ext cx="609601" cy="457201"/>
-                          </a:xfrm>
-                          <a:prstGeom prst="rect">
-                            <a:avLst/>
-                          </a:prstGeom>
-                        </pic:spPr>
-                      </pic:pic>
-                    </a:graphicData>
-                  </a:graphic>
-                </wp:inline>
-              </w:drawing>
-            </w:r>
-          </w:p>
-        </w:tc>
-        <w:tc>
-          <w:tcPr>
-            <w:tcW w:w="1237" w:type="dxa"/>
-            <w:vAlign w:val="center"/>
-          </w:tcPr>
-          <w:p>
-            <w:pPr>
-              <w:pStyle w:val="2"/>
-              <w:spacing w:before="240" w:after="120"/>
-              <w:ind w:leftChars="0" w:left="0"/>
-              <w:jc w:val="center"/>
-              <w:rPr>
-                <w:rFonts w:ascii="Times New Roman" w:hAnsi="Times New Roman"/>
-                <w:sz w:val="20"/>
-                <w:szCs w:val="20"/>
-              </w:rPr>
-            </w:pPr>
-            <w:r>
-              <w:rPr>
-                <w:rFonts w:ascii="Times New Roman" w:hAnsi="Times New Roman"/>
-                <w:noProof/>
-                <w:sz w:val="20"/>
-                <w:szCs w:val="20"/>
-              </w:rPr>
-              <w:drawing>
-                <wp:inline distT="0" distB="0" distL="0" distR="0" wp14:anchorId="28AF85A4" wp14:editId="430A1869">
-                  <wp:extent cx="609601" cy="457201"/>
-                  <wp:effectExtent l="0" t="0" r="0" b="0"/>
-                  <wp:docPr id="62" name="Picture 62"/>
-                  <wp:cNvGraphicFramePr>
-                    <a:graphicFrameLocks xmlns:a="http://schemas.openxmlformats.org/drawingml/2006/main" noChangeAspect="1"/>
-                  </wp:cNvGraphicFramePr>
-                  <a:graphic xmlns:a="http://schemas.openxmlformats.org/drawingml/2006/main">
-                    <a:graphicData uri="http://schemas.openxmlformats.org/drawingml/2006/picture">
-                      <pic:pic xmlns:pic="http://schemas.openxmlformats.org/drawingml/2006/picture">
-                        <pic:nvPicPr>
-                          <pic:cNvPr id="62" name="Picture 62"/>
-                          <pic:cNvPicPr/>
-                        </pic:nvPicPr>
-                        <pic:blipFill>
-                          <a:blip r:embed="rId25"/>
-                          <a:stretch>
-                            <a:fillRect/>
-                          </a:stretch>
-                        </pic:blipFill>
-                        <pic:spPr>
-                          <a:xfrm>
-                            <a:off x="0" y="0"/>
-                            <a:ext cx="609601" cy="457201"/>
-                          </a:xfrm>
-                          <a:prstGeom prst="rect">
-                            <a:avLst/>
-                          </a:prstGeom>
-                        </pic:spPr>
-                      </pic:pic>
-                    </a:graphicData>
-                  </a:graphic>
-                </wp:inline>
-              </w:drawing>
-            </w:r>
-          </w:p>
-        </w:tc>
-        <w:tc>
-          <w:tcPr>
-            <w:tcW w:w="1237" w:type="dxa"/>
-            <w:vAlign w:val="center"/>
-          </w:tcPr>
-          <w:p>
-            <w:pPr>
-              <w:pStyle w:val="2"/>
-              <w:spacing w:before="240" w:after="120"/>
-              <w:ind w:leftChars="0" w:left="0"/>
-              <w:jc w:val="center"/>
-              <w:rPr>
-                <w:rFonts w:ascii="Times New Roman" w:hAnsi="Times New Roman"/>
-                <w:sz w:val="20"/>
-                <w:szCs w:val="20"/>
-              </w:rPr>
-            </w:pPr>
-            <w:r>
-              <w:rPr>
-                <w:rFonts w:ascii="Times New Roman" w:hAnsi="Times New Roman"/>
-                <w:noProof/>
-                <w:sz w:val="20"/>
-                <w:szCs w:val="20"/>
-              </w:rPr>
-              <w:drawing>
-                <wp:inline distT="0" distB="0" distL="0" distR="0" wp14:anchorId="61A39FC0" wp14:editId="40F2E748">
-                  <wp:extent cx="609601" cy="457201"/>
-                  <wp:effectExtent l="0" t="0" r="0" b="0"/>
-                  <wp:docPr id="63" name="Picture 63"/>
-                  <wp:cNvGraphicFramePr>
-                    <a:graphicFrameLocks xmlns:a="http://schemas.openxmlformats.org/drawingml/2006/main" noChangeAspect="1"/>
-                  </wp:cNvGraphicFramePr>
-                  <a:graphic xmlns:a="http://schemas.openxmlformats.org/drawingml/2006/main">
-                    <a:graphicData uri="http://schemas.openxmlformats.org/drawingml/2006/picture">
-                      <pic:pic xmlns:pic="http://schemas.openxmlformats.org/drawingml/2006/picture">
-                        <pic:nvPicPr>
-                          <pic:cNvPr id="63" name="Picture 63"/>
-                          <pic:cNvPicPr/>
-                        </pic:nvPicPr>
-                        <pic:blipFill>
-                          <a:blip r:embed="rId26"/>
-                          <a:stretch>
-                            <a:fillRect/>
-                          </a:stretch>
-                        </pic:blipFill>
-                        <pic:spPr>
-                          <a:xfrm>
-                            <a:off x="0" y="0"/>
-                            <a:ext cx="609601" cy="457201"/>
-                          </a:xfrm>
-                          <a:prstGeom prst="rect">
-                            <a:avLst/>
-                          </a:prstGeom>
-                        </pic:spPr>
-                      </pic:pic>
-                    </a:graphicData>
-                  </a:graphic>
-                </wp:inline>
-              </w:drawing>
-            </w:r>
-          </w:p>
-        </w:tc>
-        <w:tc>
-          <w:tcPr>
-            <w:tcW w:w="1237" w:type="dxa"/>
-            <w:vAlign w:val="center"/>
-          </w:tcPr>
-          <w:p>
-            <w:pPr>
-              <w:pStyle w:val="2"/>
-              <w:spacing w:before="240" w:after="120"/>
-              <w:ind w:leftChars="0" w:left="0"/>
-              <w:jc w:val="center"/>
-              <w:rPr>
-                <w:rFonts w:ascii="Times New Roman" w:hAnsi="Times New Roman"/>
-                <w:sz w:val="20"/>
-                <w:szCs w:val="20"/>
-              </w:rPr>
-            </w:pPr>
-            <w:r>
-              <w:rPr>
-                <w:rFonts w:ascii="Times New Roman" w:hAnsi="Times New Roman"/>
-                <w:noProof/>
-                <w:sz w:val="20"/>
-                <w:szCs w:val="20"/>
-              </w:rPr>
-              <w:drawing>
-                <wp:inline distT="0" distB="0" distL="0" distR="0" wp14:anchorId="21906534" wp14:editId="4CA9B563">
-                  <wp:extent cx="609601" cy="457201"/>
-                  <wp:effectExtent l="0" t="0" r="0" b="0"/>
-                  <wp:docPr id="448" name="Picture 448"/>
-                  <wp:cNvGraphicFramePr>
-                    <a:graphicFrameLocks xmlns:a="http://schemas.openxmlformats.org/drawingml/2006/main" noChangeAspect="1"/>
-                  </wp:cNvGraphicFramePr>
-                  <a:graphic xmlns:a="http://schemas.openxmlformats.org/drawingml/2006/main">
-                    <a:graphicData uri="http://schemas.openxmlformats.org/drawingml/2006/picture">
-                      <pic:pic xmlns:pic="http://schemas.openxmlformats.org/drawingml/2006/picture">
-                        <pic:nvPicPr>
-                          <pic:cNvPr id="448" name="Picture 448"/>
-                          <pic:cNvPicPr/>
-                        </pic:nvPicPr>
-                        <pic:blipFill>
-                          <a:blip r:embed="rId27"/>
-                          <a:stretch>
-                            <a:fillRect/>
-                          </a:stretch>
-                        </pic:blipFill>
-                        <pic:spPr>
-                          <a:xfrm>
-                            <a:off x="0" y="0"/>
-                            <a:ext cx="609601" cy="457201"/>
-                          </a:xfrm>
-                          <a:prstGeom prst="rect">
-                            <a:avLst/>
-                          </a:prstGeom>
-                        </pic:spPr>
-                      </pic:pic>
-                    </a:graphicData>
-                  </a:graphic>
-                </wp:inline>
-              </w:drawing>
-            </w:r>
-          </w:p>
-        </w:tc>
-        <w:tc>
-          <w:tcPr>
-            <w:tcW w:w="1237" w:type="dxa"/>
+            <w:tcW w:w="1201" w:type="dxa"/>
             <w:vAlign w:val="center"/>
           </w:tcPr>
           <w:p>
@@ -11613,7 +10848,7 @@
         </w:trPr>
         <w:tc>
           <w:tcPr>
-            <w:tcW w:w="1236" w:type="dxa"/>
+            <w:tcW w:w="1200" w:type="dxa"/>
             <w:vAlign w:val="center"/>
           </w:tcPr>
           <w:p>
@@ -11643,7 +10878,7 @@
         </w:tc>
         <w:tc>
           <w:tcPr>
-            <w:tcW w:w="1237" w:type="dxa"/>
+            <w:tcW w:w="1201" w:type="dxa"/>
             <w:vAlign w:val="center"/>
           </w:tcPr>
           <w:p>
@@ -11673,7 +10908,7 @@
         </w:tc>
         <w:tc>
           <w:tcPr>
-            <w:tcW w:w="1237" w:type="dxa"/>
+            <w:tcW w:w="1201" w:type="dxa"/>
             <w:vAlign w:val="center"/>
           </w:tcPr>
           <w:p>
@@ -11727,7 +10962,7 @@
         </w:tc>
         <w:tc>
           <w:tcPr>
-            <w:tcW w:w="1237" w:type="dxa"/>
+            <w:tcW w:w="1201" w:type="dxa"/>
             <w:vAlign w:val="center"/>
           </w:tcPr>
           <w:p>
@@ -11757,7 +10992,7 @@
         </w:tc>
         <w:tc>
           <w:tcPr>
-            <w:tcW w:w="1237" w:type="dxa"/>
+            <w:tcW w:w="1201" w:type="dxa"/>
             <w:vAlign w:val="center"/>
           </w:tcPr>
           <w:p>
@@ -11787,7 +11022,7 @@
         </w:tc>
         <w:tc>
           <w:tcPr>
-            <w:tcW w:w="1237" w:type="dxa"/>
+            <w:tcW w:w="1201" w:type="dxa"/>
             <w:vAlign w:val="center"/>
           </w:tcPr>
           <w:p>
@@ -11811,7 +11046,7 @@
         </w:trPr>
         <w:tc>
           <w:tcPr>
-            <w:tcW w:w="7421" w:type="dxa"/>
+            <w:tcW w:w="7205" w:type="dxa"/>
             <w:gridSpan w:val="6"/>
             <w:vAlign w:val="center"/>
           </w:tcPr>
@@ -11877,6 +11112,71 @@
         </w:tc>
       </w:tr>
     </w:tbl>
+    <w:p>
+      <w:pPr>
+        <w:pStyle w:val="2"/>
+        <w:spacing w:before="240" w:after="120"/>
+        <w:ind w:left="3000"/>
+        <w:jc w:val="center"/>
+        <w:rPr>
+          <w:sz w:val="20"/>
+          <w:szCs w:val="20"/>
+        </w:rPr>
+      </w:pPr>
+      <w:r>
+        <w:rPr>
+          <w:noProof/>
+        </w:rPr>
+        <w:drawing>
+          <wp:inline distT="0" distB="0" distL="0" distR="0" wp14:anchorId="70BF2A89" wp14:editId="5FAB4D15">
+            <wp:extent cx="2619103" cy="2182586"/>
+            <wp:effectExtent l="0" t="0" r="0" b="0"/>
+            <wp:docPr id="9" name="Picture 9"/>
+            <wp:cNvGraphicFramePr>
+              <a:graphicFrameLocks xmlns:a="http://schemas.openxmlformats.org/drawingml/2006/main" noChangeAspect="1"/>
+            </wp:cNvGraphicFramePr>
+            <a:graphic xmlns:a="http://schemas.openxmlformats.org/drawingml/2006/main">
+              <a:graphicData uri="http://schemas.openxmlformats.org/drawingml/2006/picture">
+                <pic:pic xmlns:pic="http://schemas.openxmlformats.org/drawingml/2006/picture">
+                  <pic:nvPicPr>
+                    <pic:cNvPr id="0" name="Picture 3"/>
+                    <pic:cNvPicPr>
+                      <a:picLocks noChangeAspect="1" noChangeArrowheads="1"/>
+                    </pic:cNvPicPr>
+                  </pic:nvPicPr>
+                  <pic:blipFill>
+                    <a:blip r:embed="rId21">
+                      <a:extLst>
+                        <a:ext uri="{28A0092B-C50C-407E-A947-70E740481C1C}">
+                          <a14:useLocalDpi xmlns:a14="http://schemas.microsoft.com/office/drawing/2010/main" val="0"/>
+                        </a:ext>
+                      </a:extLst>
+                    </a:blip>
+                    <a:srcRect/>
+                    <a:stretch>
+                      <a:fillRect/>
+                    </a:stretch>
+                  </pic:blipFill>
+                  <pic:spPr bwMode="auto">
+                    <a:xfrm>
+                      <a:off x="0" y="0"/>
+                      <a:ext cx="2629586" cy="2191322"/>
+                    </a:xfrm>
+                    <a:prstGeom prst="rect">
+                      <a:avLst/>
+                    </a:prstGeom>
+                    <a:noFill/>
+                    <a:ln>
+                      <a:noFill/>
+                    </a:ln>
+                  </pic:spPr>
+                </pic:pic>
+              </a:graphicData>
+            </a:graphic>
+          </wp:inline>
+        </w:drawing>
+      </w:r>
+    </w:p>
     <w:p>
       <w:pPr>
         <w:pStyle w:val="2"/>
@@ -13730,6 +13030,7 @@
           <w:rFonts w:hint="eastAsia"/>
           <w:lang w:eastAsia="zh-CN"/>
         </w:rPr>
+        <w:lastRenderedPageBreak/>
         <w:t xml:space="preserve">The CC uses the private keys </w:t>
       </w:r>
       <w:proofErr w:type="spellStart"/>
@@ -14227,7 +13528,6 @@
                       <w:sz w:val="18"/>
                       <w:szCs w:val="18"/>
                     </w:rPr>
-                    <w:lastRenderedPageBreak/>
                     <w:t xml:space="preserve">Algorithm </w:t>
                   </w:r>
                   <w:r>
@@ -16891,7 +16191,7 @@
         <w:spacing w:before="240" w:after="120"/>
         <w:ind w:left="3000"/>
       </w:pPr>
-      <w:bookmarkStart w:id="19" w:name="_Hlk185703514"/>
+      <w:bookmarkStart w:id="11" w:name="_Hlk185703514"/>
       <w:r>
         <w:rPr>
           <w:sz w:val="20"/>
@@ -16925,6 +16225,7 @@
         <w:rPr>
           <w:lang w:eastAsia="zh-CN"/>
         </w:rPr>
+        <w:lastRenderedPageBreak/>
         <w:t xml:space="preserve">The SP partitions </w:t>
       </w:r>
       <w:r>
@@ -17015,7 +16316,7 @@
         </w:rPr>
         <w:t xml:space="preserve">) subsets. It then evaluates a selection </w:t>
       </w:r>
-      <w:bookmarkEnd w:id="19"/>
+      <w:bookmarkEnd w:id="11"/>
       <w:r>
         <w:rPr>
           <w:lang w:eastAsia="zh-CN"/>
@@ -17605,7 +16906,6 @@
         <w:rPr>
           <w:lang w:eastAsia="zh-CN"/>
         </w:rPr>
-        <w:lastRenderedPageBreak/>
         <w:t xml:space="preserve">Additionally, the SP performs hyperparameter optimization to maximize the </w:t>
       </w:r>
       <w:r>
@@ -18612,7 +17912,7 @@
         </w:rPr>
         <w:t xml:space="preserve">. All 10 models of </w:t>
       </w:r>
-      <w:bookmarkStart w:id="20" w:name="_Hlk185703914"/>
+      <w:bookmarkStart w:id="12" w:name="_Hlk185703914"/>
       <w:r>
         <w:rPr>
           <w:rFonts w:ascii="Cambria Math" w:hAnsi="Cambria Math"/>
@@ -18626,14 +17926,14 @@
         </w:rPr>
         <w:t>β</w:t>
       </w:r>
-      <w:bookmarkEnd w:id="20"/>
+      <w:bookmarkEnd w:id="12"/>
       <w:r>
         <w:rPr>
           <w:lang w:eastAsia="zh-CN"/>
         </w:rPr>
         <w:t xml:space="preserve">, i.e., </w:t>
       </w:r>
-      <w:bookmarkStart w:id="21" w:name="_Hlk185703963"/>
+      <w:bookmarkStart w:id="13" w:name="_Hlk185703963"/>
       <w:r>
         <w:t>{</w:t>
       </w:r>
@@ -18674,7 +17974,7 @@
         </w:rPr>
         <w:t>10</w:t>
       </w:r>
-      <w:bookmarkEnd w:id="21"/>
+      <w:bookmarkEnd w:id="13"/>
       <w:r>
         <w:rPr>
           <w:rFonts w:ascii="Cambria Math" w:hAnsi="Cambria Math"/>
@@ -18793,6 +18093,7 @@
         <w:rPr>
           <w:lang w:eastAsia="zh-CN"/>
         </w:rPr>
+        <w:lastRenderedPageBreak/>
         <w:t xml:space="preserve">The CC validates the models </w:t>
       </w:r>
       <w:r>
@@ -18981,14 +18282,7 @@
         <w:rPr>
           <w:lang w:eastAsia="zh-CN"/>
         </w:rPr>
-        <w:t xml:space="preserve"> provided </w:t>
-      </w:r>
-      <w:r>
-        <w:rPr>
-          <w:lang w:eastAsia="zh-CN"/>
-        </w:rPr>
-        <w:lastRenderedPageBreak/>
-        <w:t xml:space="preserve">by the SP. If the calculated </w:t>
+        <w:t xml:space="preserve"> provided by the SP. If the calculated </w:t>
       </w:r>
       <w:r>
         <w:rPr>
@@ -19342,7 +18636,7 @@
         <w:ind w:leftChars="1500" w:left="3000"/>
       </w:pPr>
       <w:r>
-        <w:t>In our proposed heart system, several potential security threats were identified, and corresponding measures were implemented to address these threats. This section outlines the primary threats and the solutions incorporated in our methodology to ensure data integrity and system security.</w:t>
+        <w:t>In our proposed system, several potential security threats were identified, and corresponding measures were implemented to address these threats. This section outlines the primary threats and the solutions incorporated in our methodology to ensure data integrity and system security.</w:t>
       </w:r>
     </w:p>
     <w:p>
@@ -19498,7 +18792,14 @@
         <w:rPr>
           <w:lang w:eastAsia="zh-CN"/>
         </w:rPr>
-        <w:t>By using distinct encryption keys for every feature this matter is taken care of in section 4.3.2. In that case, if two features have the same value, their encodings will be different, so no attacker can identify any correlation between them. This will keep each feature independently secure, even if one of them is compromised.</w:t>
+        <w:t xml:space="preserve">By using distinct encryption keys for every feature this matter is taken care of in </w:t>
+      </w:r>
+      <w:r>
+        <w:rPr>
+          <w:lang w:eastAsia="zh-CN"/>
+        </w:rPr>
+        <w:lastRenderedPageBreak/>
+        <w:t>section 4.3.2. In that case, if two features have the same value, their encodings will be different, so no attacker can identify any correlation between them. This will keep each feature independently secure, even if one of them is compromised.</w:t>
       </w:r>
     </w:p>
     <w:p>
@@ -19551,7 +18852,6 @@
           <w:iCs/>
           <w:lang w:eastAsia="zh-CN"/>
         </w:rPr>
-        <w:lastRenderedPageBreak/>
         <w:t xml:space="preserve">Threat: </w:t>
       </w:r>
       <w:r>
@@ -19685,8 +18985,2608 @@
         <w:t xml:space="preserve">. </w:t>
       </w:r>
       <w:r>
+        <w:t>Experimental Analysis</w:t>
+      </w:r>
+    </w:p>
+    <w:p>
+      <w:pPr>
+        <w:pStyle w:val="2"/>
+        <w:spacing w:before="240" w:after="120"/>
+        <w:ind w:left="3000"/>
+        <w:rPr>
+          <w:w w:val="95"/>
+        </w:rPr>
+      </w:pPr>
+      <w:r>
+        <w:t>6</w:t>
+      </w:r>
+      <w:r>
+        <w:t xml:space="preserve">.1. </w:t>
+      </w:r>
+      <w:r>
+        <w:rPr>
+          <w:w w:val="95"/>
+        </w:rPr>
+        <w:t>Experimental Setup</w:t>
+      </w:r>
+    </w:p>
+    <w:p>
+      <w:pPr>
+        <w:widowControl w:val="0"/>
+        <w:adjustRightInd w:val="0"/>
+        <w:snapToGrid w:val="0"/>
+        <w:spacing w:line="300" w:lineRule="exact"/>
+        <w:ind w:leftChars="1500" w:left="3000"/>
+      </w:pPr>
+      <w:bookmarkStart w:id="14" w:name="_Hlk188034560"/>
+      <w:r>
+        <w:t xml:space="preserve">The experiments were conducted on a system with an Intel Core i5-8265U, 8 GB RAM, and a 64-bit operating </w:t>
+      </w:r>
+      <w:bookmarkEnd w:id="14"/>
+      <w:r>
+        <w:t xml:space="preserve">system. The development of models and their testing were conducted using Visual Studio Code and </w:t>
+      </w:r>
+      <w:proofErr w:type="spellStart"/>
+      <w:r>
+        <w:t>Jupyter</w:t>
+      </w:r>
+      <w:proofErr w:type="spellEnd"/>
+      <w:r>
+        <w:t xml:space="preserve"> Notebook </w:t>
+      </w:r>
+      <w:proofErr w:type="gramStart"/>
+      <w:r>
+        <w:t>(.</w:t>
+      </w:r>
+      <w:proofErr w:type="spellStart"/>
+      <w:r>
+        <w:t>ipynb</w:t>
+      </w:r>
+      <w:proofErr w:type="spellEnd"/>
+      <w:proofErr w:type="gramEnd"/>
+      <w:r>
+        <w:t>) applying relevant machine learning libraries for heart disease prediction.</w:t>
+      </w:r>
+    </w:p>
+    <w:p>
+      <w:pPr>
+        <w:pStyle w:val="2"/>
+        <w:spacing w:before="240" w:after="120"/>
+        <w:ind w:left="3000"/>
+      </w:pPr>
+      <w:r>
+        <w:t>6</w:t>
+      </w:r>
+      <w:r>
+        <w:t>.</w:t>
+      </w:r>
+      <w:r>
+        <w:t>2</w:t>
+      </w:r>
+      <w:r>
+        <w:t xml:space="preserve">. </w:t>
+      </w:r>
+      <w:r>
         <w:t>Results</w:t>
       </w:r>
+    </w:p>
+    <w:p>
+      <w:pPr>
+        <w:widowControl w:val="0"/>
+        <w:adjustRightInd w:val="0"/>
+        <w:snapToGrid w:val="0"/>
+        <w:spacing w:line="300" w:lineRule="exact"/>
+        <w:ind w:leftChars="1500" w:left="3000"/>
+      </w:pPr>
+      <w:bookmarkStart w:id="15" w:name="_Hlk188035281"/>
+      <w:r>
+        <w:t>This section presents the results regarding the time needed for key generation, encryption, and model training, as summarized in Table 3.</w:t>
+      </w:r>
+    </w:p>
+    <w:p>
+      <w:pPr>
+        <w:widowControl w:val="0"/>
+        <w:adjustRightInd w:val="0"/>
+        <w:snapToGrid w:val="0"/>
+        <w:spacing w:line="300" w:lineRule="exact"/>
+        <w:ind w:leftChars="1500" w:left="3000"/>
+      </w:pPr>
+      <w:r>
+        <w:t>In Table 3.1, key generation times are impressively quick, ranging from 0.02 to 0.04 seconds, with both private and public keys consistently sized at 0.87 KB. Table 3.2 reveals that encrypting a dataset of about 296.81 KB takes between 11.56 and 14.56 seconds, while decryption times range from 14.21 to 16.34 seconds, highlighting the reliability of the encryption process.</w:t>
+      </w:r>
+    </w:p>
+    <w:p>
+      <w:pPr>
+        <w:widowControl w:val="0"/>
+        <w:adjustRightInd w:val="0"/>
+        <w:snapToGrid w:val="0"/>
+        <w:spacing w:line="300" w:lineRule="exact"/>
+        <w:ind w:leftChars="1500" w:left="3000"/>
+      </w:pPr>
+      <w:r>
+        <w:t xml:space="preserve">Table 3.3 showcases the training times for various </w:t>
+      </w:r>
+      <w:r>
+        <w:t>ML</w:t>
+      </w:r>
+      <w:r>
+        <w:t xml:space="preserve"> algorithms. NB and DT stand out for their speed, averaging between 0.50 and 0.64 seconds. In contrast, SVM require</w:t>
+      </w:r>
+      <w:r>
+        <w:t>s</w:t>
+      </w:r>
+      <w:r>
+        <w:t xml:space="preserve"> significantly more time, ranging from 19.27 to 20.65 seconds.</w:t>
+      </w:r>
+    </w:p>
+    <w:p>
+      <w:pPr>
+        <w:widowControl w:val="0"/>
+        <w:adjustRightInd w:val="0"/>
+        <w:snapToGrid w:val="0"/>
+        <w:spacing w:line="300" w:lineRule="exact"/>
+        <w:ind w:leftChars="1500" w:left="3000"/>
+      </w:pPr>
+      <w:r>
+        <w:t xml:space="preserve">Table 3.4 compares advanced training methods for RF. It shows that RF combined with </w:t>
+      </w:r>
+      <w:r>
+        <w:lastRenderedPageBreak/>
+        <w:t xml:space="preserve">PCA and </w:t>
+      </w:r>
+      <w:proofErr w:type="spellStart"/>
+      <w:r>
+        <w:t>iForest</w:t>
+      </w:r>
+      <w:proofErr w:type="spellEnd"/>
+      <w:r>
+        <w:t xml:space="preserve"> is quite efficient, taking only 2.61 to 4.16 seconds, whereas RF with LSTM takes considerably longer, up to 21.36 seconds.</w:t>
+      </w:r>
+    </w:p>
+    <w:p>
+      <w:pPr>
+        <w:pStyle w:val="2"/>
+        <w:spacing w:before="240" w:after="120"/>
+        <w:ind w:left="3000"/>
+      </w:pPr>
+      <w:r>
+        <w:rPr>
+          <w:bCs/>
+          <w:sz w:val="18"/>
+          <w:szCs w:val="18"/>
+        </w:rPr>
+        <w:t xml:space="preserve">Table </w:t>
+      </w:r>
+      <w:r>
+        <w:rPr>
+          <w:bCs/>
+          <w:sz w:val="18"/>
+          <w:szCs w:val="18"/>
+        </w:rPr>
+        <w:t>3</w:t>
+      </w:r>
+      <w:r>
+        <w:rPr>
+          <w:bCs/>
+          <w:sz w:val="18"/>
+          <w:szCs w:val="18"/>
+        </w:rPr>
+        <w:t>.</w:t>
+      </w:r>
+      <w:r>
+        <w:rPr>
+          <w:color w:val="31849B" w:themeColor="accent5" w:themeShade="BF"/>
+          <w:sz w:val="18"/>
+          <w:szCs w:val="18"/>
+        </w:rPr>
+        <w:t xml:space="preserve"> </w:t>
+      </w:r>
+      <w:bookmarkStart w:id="16" w:name="_Hlk188035573"/>
+      <w:r>
+        <w:rPr>
+          <w:spacing w:val="3"/>
+          <w:sz w:val="18"/>
+          <w:szCs w:val="18"/>
+        </w:rPr>
+        <w:t xml:space="preserve">Time Required for </w:t>
+      </w:r>
+      <w:bookmarkEnd w:id="16"/>
+      <w:r>
+        <w:rPr>
+          <w:spacing w:val="3"/>
+          <w:sz w:val="18"/>
+          <w:szCs w:val="18"/>
+        </w:rPr>
+        <w:t>operations</w:t>
+      </w:r>
+    </w:p>
+    <w:tbl>
+      <w:tblPr>
+        <w:tblStyle w:val="TableGrid"/>
+        <w:tblW w:w="0" w:type="auto"/>
+        <w:tblInd w:w="3000" w:type="dxa"/>
+        <w:tblBorders>
+          <w:top w:val="none" w:sz="0" w:space="0" w:color="auto"/>
+          <w:left w:val="none" w:sz="0" w:space="0" w:color="auto"/>
+          <w:bottom w:val="none" w:sz="0" w:space="0" w:color="auto"/>
+          <w:right w:val="none" w:sz="0" w:space="0" w:color="auto"/>
+          <w:insideH w:val="none" w:sz="0" w:space="0" w:color="auto"/>
+          <w:insideV w:val="none" w:sz="0" w:space="0" w:color="auto"/>
+        </w:tblBorders>
+        <w:tblLook w:val="04A0" w:firstRow="1" w:lastRow="0" w:firstColumn="1" w:lastColumn="0" w:noHBand="0" w:noVBand="1"/>
+      </w:tblPr>
+      <w:tblGrid>
+        <w:gridCol w:w="7205"/>
+      </w:tblGrid>
+      <w:tr>
+        <w:tc>
+          <w:tcPr>
+            <w:tcW w:w="10195" w:type="dxa"/>
+          </w:tcPr>
+          <w:bookmarkEnd w:id="15"/>
+          <w:p>
+            <w:pPr>
+              <w:pStyle w:val="2"/>
+              <w:spacing w:before="240" w:after="120"/>
+              <w:ind w:leftChars="0" w:left="0"/>
+              <w:rPr>
+                <w:rFonts w:ascii="Times New Roman" w:hAnsi="Times New Roman"/>
+                <w:b w:val="0"/>
+                <w:bCs/>
+                <w:color w:val="auto"/>
+                <w:w w:val="95"/>
+                <w:sz w:val="20"/>
+                <w:szCs w:val="20"/>
+              </w:rPr>
+            </w:pPr>
+            <w:r>
+              <w:rPr>
+                <w:rFonts w:ascii="Times New Roman" w:hAnsi="Times New Roman"/>
+                <w:b w:val="0"/>
+                <w:bCs/>
+                <w:color w:val="auto"/>
+                <w:w w:val="95"/>
+                <w:sz w:val="20"/>
+                <w:szCs w:val="20"/>
+              </w:rPr>
+              <w:t xml:space="preserve">Table 3.1: </w:t>
+            </w:r>
+            <w:bookmarkStart w:id="17" w:name="_Hlk188035583"/>
+            <w:r>
+              <w:rPr>
+                <w:rFonts w:ascii="Times New Roman" w:hAnsi="Times New Roman"/>
+                <w:b w:val="0"/>
+                <w:bCs/>
+                <w:color w:val="auto"/>
+                <w:w w:val="95"/>
+                <w:sz w:val="20"/>
+                <w:szCs w:val="20"/>
+              </w:rPr>
+              <w:t>Key Generation</w:t>
+            </w:r>
+            <w:bookmarkEnd w:id="17"/>
+            <w:r>
+              <w:rPr>
+                <w:rFonts w:ascii="Times New Roman" w:hAnsi="Times New Roman"/>
+                <w:b w:val="0"/>
+                <w:bCs/>
+                <w:color w:val="auto"/>
+                <w:w w:val="95"/>
+                <w:sz w:val="20"/>
+                <w:szCs w:val="20"/>
+              </w:rPr>
+              <w:t>:</w:t>
+            </w:r>
+          </w:p>
+          <w:tbl>
+            <w:tblPr>
+              <w:tblW w:w="5000" w:type="pct"/>
+              <w:jc w:val="center"/>
+              <w:tblBorders>
+                <w:top w:val="single" w:sz="4" w:space="0" w:color="auto"/>
+                <w:left w:val="single" w:sz="4" w:space="0" w:color="auto"/>
+                <w:bottom w:val="single" w:sz="4" w:space="0" w:color="auto"/>
+                <w:right w:val="single" w:sz="4" w:space="0" w:color="auto"/>
+                <w:insideH w:val="single" w:sz="4" w:space="0" w:color="auto"/>
+                <w:insideV w:val="single" w:sz="4" w:space="0" w:color="auto"/>
+              </w:tblBorders>
+              <w:tblLook w:val="04A0" w:firstRow="1" w:lastRow="0" w:firstColumn="1" w:lastColumn="0" w:noHBand="0" w:noVBand="1"/>
+            </w:tblPr>
+            <w:tblGrid>
+              <w:gridCol w:w="874"/>
+              <w:gridCol w:w="2035"/>
+              <w:gridCol w:w="2035"/>
+              <w:gridCol w:w="2035"/>
+            </w:tblGrid>
+            <w:tr>
+              <w:trPr>
+                <w:jc w:val="center"/>
+              </w:trPr>
+              <w:tc>
+                <w:tcPr>
+                  <w:tcW w:w="626" w:type="pct"/>
+                  <w:shd w:val="clear" w:color="auto" w:fill="auto"/>
+                </w:tcPr>
+                <w:p>
+                  <w:pPr>
+                    <w:jc w:val="center"/>
+                    <w:rPr>
+                      <w:sz w:val="18"/>
+                      <w:szCs w:val="18"/>
+                    </w:rPr>
+                  </w:pPr>
+                  <w:bookmarkStart w:id="18" w:name="_Hlk188035450"/>
+                  <w:r>
+                    <w:rPr>
+                      <w:sz w:val="18"/>
+                      <w:szCs w:val="18"/>
+                    </w:rPr>
+                    <w:t>Attempt</w:t>
+                  </w:r>
+                </w:p>
+              </w:tc>
+              <w:tc>
+                <w:tcPr>
+                  <w:tcW w:w="1458" w:type="pct"/>
+                  <w:shd w:val="clear" w:color="auto" w:fill="auto"/>
+                </w:tcPr>
+                <w:p>
+                  <w:pPr>
+                    <w:jc w:val="center"/>
+                    <w:rPr>
+                      <w:sz w:val="18"/>
+                      <w:szCs w:val="18"/>
+                    </w:rPr>
+                  </w:pPr>
+                  <w:r>
+                    <w:rPr>
+                      <w:sz w:val="18"/>
+                      <w:szCs w:val="18"/>
+                    </w:rPr>
+                    <w:t>Generation Time</w:t>
+                  </w:r>
+                </w:p>
+              </w:tc>
+              <w:tc>
+                <w:tcPr>
+                  <w:tcW w:w="1458" w:type="pct"/>
+                  <w:shd w:val="clear" w:color="auto" w:fill="auto"/>
+                </w:tcPr>
+                <w:p>
+                  <w:pPr>
+                    <w:jc w:val="center"/>
+                    <w:rPr>
+                      <w:sz w:val="18"/>
+                      <w:szCs w:val="18"/>
+                    </w:rPr>
+                  </w:pPr>
+                  <w:r>
+                    <w:rPr>
+                      <w:sz w:val="18"/>
+                      <w:szCs w:val="18"/>
+                    </w:rPr>
+                    <w:t>Private Key Size</w:t>
+                  </w:r>
+                </w:p>
+              </w:tc>
+              <w:tc>
+                <w:tcPr>
+                  <w:tcW w:w="1459" w:type="pct"/>
+                  <w:shd w:val="clear" w:color="auto" w:fill="auto"/>
+                </w:tcPr>
+                <w:p>
+                  <w:pPr>
+                    <w:jc w:val="center"/>
+                    <w:rPr>
+                      <w:sz w:val="18"/>
+                      <w:szCs w:val="18"/>
+                    </w:rPr>
+                  </w:pPr>
+                  <w:r>
+                    <w:rPr>
+                      <w:sz w:val="18"/>
+                      <w:szCs w:val="18"/>
+                    </w:rPr>
+                    <w:t>Public Key Size</w:t>
+                  </w:r>
+                </w:p>
+              </w:tc>
+            </w:tr>
+            <w:tr>
+              <w:trPr>
+                <w:jc w:val="center"/>
+              </w:trPr>
+              <w:tc>
+                <w:tcPr>
+                  <w:tcW w:w="626" w:type="pct"/>
+                  <w:shd w:val="clear" w:color="auto" w:fill="auto"/>
+                </w:tcPr>
+                <w:p>
+                  <w:pPr>
+                    <w:jc w:val="center"/>
+                    <w:rPr>
+                      <w:sz w:val="18"/>
+                      <w:szCs w:val="18"/>
+                    </w:rPr>
+                  </w:pPr>
+                  <w:r>
+                    <w:rPr>
+                      <w:sz w:val="18"/>
+                      <w:szCs w:val="18"/>
+                    </w:rPr>
+                    <w:t>1</w:t>
+                  </w:r>
+                </w:p>
+              </w:tc>
+              <w:tc>
+                <w:tcPr>
+                  <w:tcW w:w="1458" w:type="pct"/>
+                  <w:shd w:val="clear" w:color="auto" w:fill="auto"/>
+                </w:tcPr>
+                <w:p>
+                  <w:pPr>
+                    <w:jc w:val="center"/>
+                    <w:rPr>
+                      <w:sz w:val="18"/>
+                      <w:szCs w:val="18"/>
+                    </w:rPr>
+                  </w:pPr>
+                  <w:r>
+                    <w:rPr>
+                      <w:sz w:val="18"/>
+                      <w:szCs w:val="18"/>
+                    </w:rPr>
+                    <w:t>0.04 seconds</w:t>
+                  </w:r>
+                </w:p>
+              </w:tc>
+              <w:tc>
+                <w:tcPr>
+                  <w:tcW w:w="1458" w:type="pct"/>
+                  <w:shd w:val="clear" w:color="auto" w:fill="auto"/>
+                </w:tcPr>
+                <w:p>
+                  <w:pPr>
+                    <w:jc w:val="center"/>
+                    <w:rPr>
+                      <w:sz w:val="18"/>
+                      <w:szCs w:val="18"/>
+                    </w:rPr>
+                  </w:pPr>
+                  <w:r>
+                    <w:rPr>
+                      <w:sz w:val="18"/>
+                      <w:szCs w:val="18"/>
+                    </w:rPr>
+                    <w:t>0.87 KB</w:t>
+                  </w:r>
+                </w:p>
+              </w:tc>
+              <w:tc>
+                <w:tcPr>
+                  <w:tcW w:w="1459" w:type="pct"/>
+                  <w:shd w:val="clear" w:color="auto" w:fill="auto"/>
+                </w:tcPr>
+                <w:p>
+                  <w:pPr>
+                    <w:jc w:val="center"/>
+                    <w:rPr>
+                      <w:sz w:val="18"/>
+                      <w:szCs w:val="18"/>
+                    </w:rPr>
+                  </w:pPr>
+                  <w:r>
+                    <w:rPr>
+                      <w:sz w:val="18"/>
+                      <w:szCs w:val="18"/>
+                    </w:rPr>
+                    <w:t>0.87 KB</w:t>
+                  </w:r>
+                </w:p>
+              </w:tc>
+            </w:tr>
+            <w:tr>
+              <w:trPr>
+                <w:jc w:val="center"/>
+              </w:trPr>
+              <w:tc>
+                <w:tcPr>
+                  <w:tcW w:w="626" w:type="pct"/>
+                  <w:shd w:val="clear" w:color="auto" w:fill="auto"/>
+                </w:tcPr>
+                <w:p>
+                  <w:pPr>
+                    <w:jc w:val="center"/>
+                    <w:rPr>
+                      <w:sz w:val="18"/>
+                      <w:szCs w:val="18"/>
+                    </w:rPr>
+                  </w:pPr>
+                  <w:r>
+                    <w:rPr>
+                      <w:sz w:val="18"/>
+                      <w:szCs w:val="18"/>
+                    </w:rPr>
+                    <w:t>2</w:t>
+                  </w:r>
+                </w:p>
+              </w:tc>
+              <w:tc>
+                <w:tcPr>
+                  <w:tcW w:w="1458" w:type="pct"/>
+                  <w:shd w:val="clear" w:color="auto" w:fill="auto"/>
+                </w:tcPr>
+                <w:p>
+                  <w:pPr>
+                    <w:jc w:val="center"/>
+                    <w:rPr>
+                      <w:sz w:val="18"/>
+                      <w:szCs w:val="18"/>
+                    </w:rPr>
+                  </w:pPr>
+                  <w:r>
+                    <w:rPr>
+                      <w:sz w:val="18"/>
+                      <w:szCs w:val="18"/>
+                    </w:rPr>
+                    <w:t>0.02 seconds</w:t>
+                  </w:r>
+                </w:p>
+              </w:tc>
+              <w:tc>
+                <w:tcPr>
+                  <w:tcW w:w="1458" w:type="pct"/>
+                  <w:shd w:val="clear" w:color="auto" w:fill="auto"/>
+                </w:tcPr>
+                <w:p>
+                  <w:pPr>
+                    <w:jc w:val="center"/>
+                    <w:rPr>
+                      <w:sz w:val="18"/>
+                      <w:szCs w:val="18"/>
+                    </w:rPr>
+                  </w:pPr>
+                  <w:r>
+                    <w:rPr>
+                      <w:sz w:val="18"/>
+                      <w:szCs w:val="18"/>
+                    </w:rPr>
+                    <w:t>0.87 KB</w:t>
+                  </w:r>
+                </w:p>
+              </w:tc>
+              <w:tc>
+                <w:tcPr>
+                  <w:tcW w:w="1459" w:type="pct"/>
+                  <w:shd w:val="clear" w:color="auto" w:fill="auto"/>
+                </w:tcPr>
+                <w:p>
+                  <w:pPr>
+                    <w:jc w:val="center"/>
+                    <w:rPr>
+                      <w:sz w:val="18"/>
+                      <w:szCs w:val="18"/>
+                    </w:rPr>
+                  </w:pPr>
+                  <w:r>
+                    <w:rPr>
+                      <w:sz w:val="18"/>
+                      <w:szCs w:val="18"/>
+                    </w:rPr>
+                    <w:t>0.87 KB</w:t>
+                  </w:r>
+                </w:p>
+              </w:tc>
+            </w:tr>
+            <w:tr>
+              <w:trPr>
+                <w:jc w:val="center"/>
+              </w:trPr>
+              <w:tc>
+                <w:tcPr>
+                  <w:tcW w:w="626" w:type="pct"/>
+                  <w:shd w:val="clear" w:color="auto" w:fill="auto"/>
+                </w:tcPr>
+                <w:p>
+                  <w:pPr>
+                    <w:jc w:val="center"/>
+                    <w:rPr>
+                      <w:sz w:val="18"/>
+                      <w:szCs w:val="18"/>
+                    </w:rPr>
+                  </w:pPr>
+                  <w:r>
+                    <w:rPr>
+                      <w:sz w:val="18"/>
+                      <w:szCs w:val="18"/>
+                    </w:rPr>
+                    <w:t>3</w:t>
+                  </w:r>
+                </w:p>
+              </w:tc>
+              <w:tc>
+                <w:tcPr>
+                  <w:tcW w:w="1458" w:type="pct"/>
+                  <w:shd w:val="clear" w:color="auto" w:fill="auto"/>
+                </w:tcPr>
+                <w:p>
+                  <w:pPr>
+                    <w:jc w:val="center"/>
+                    <w:rPr>
+                      <w:sz w:val="18"/>
+                      <w:szCs w:val="18"/>
+                    </w:rPr>
+                  </w:pPr>
+                  <w:r>
+                    <w:rPr>
+                      <w:sz w:val="18"/>
+                      <w:szCs w:val="18"/>
+                    </w:rPr>
+                    <w:t>0.03 seconds</w:t>
+                  </w:r>
+                </w:p>
+              </w:tc>
+              <w:tc>
+                <w:tcPr>
+                  <w:tcW w:w="1458" w:type="pct"/>
+                  <w:shd w:val="clear" w:color="auto" w:fill="auto"/>
+                </w:tcPr>
+                <w:p>
+                  <w:pPr>
+                    <w:jc w:val="center"/>
+                    <w:rPr>
+                      <w:sz w:val="18"/>
+                      <w:szCs w:val="18"/>
+                    </w:rPr>
+                  </w:pPr>
+                  <w:r>
+                    <w:rPr>
+                      <w:sz w:val="18"/>
+                      <w:szCs w:val="18"/>
+                    </w:rPr>
+                    <w:t>0.87 KB</w:t>
+                  </w:r>
+                </w:p>
+              </w:tc>
+              <w:tc>
+                <w:tcPr>
+                  <w:tcW w:w="1459" w:type="pct"/>
+                  <w:shd w:val="clear" w:color="auto" w:fill="auto"/>
+                </w:tcPr>
+                <w:p>
+                  <w:pPr>
+                    <w:jc w:val="center"/>
+                    <w:rPr>
+                      <w:sz w:val="18"/>
+                      <w:szCs w:val="18"/>
+                    </w:rPr>
+                  </w:pPr>
+                  <w:r>
+                    <w:rPr>
+                      <w:sz w:val="18"/>
+                      <w:szCs w:val="18"/>
+                    </w:rPr>
+                    <w:t>0.87 KB</w:t>
+                  </w:r>
+                </w:p>
+              </w:tc>
+            </w:tr>
+          </w:tbl>
+          <w:bookmarkEnd w:id="18"/>
+          <w:p>
+            <w:pPr>
+              <w:pStyle w:val="2"/>
+              <w:spacing w:before="240" w:after="120"/>
+              <w:ind w:leftChars="0" w:left="0"/>
+              <w:rPr>
+                <w:rFonts w:ascii="Times New Roman" w:hAnsi="Times New Roman"/>
+                <w:b w:val="0"/>
+                <w:bCs/>
+                <w:color w:val="auto"/>
+                <w:w w:val="95"/>
+                <w:sz w:val="20"/>
+                <w:szCs w:val="20"/>
+              </w:rPr>
+            </w:pPr>
+            <w:r>
+              <w:rPr>
+                <w:rFonts w:ascii="Times New Roman" w:hAnsi="Times New Roman"/>
+                <w:b w:val="0"/>
+                <w:bCs/>
+                <w:color w:val="auto"/>
+                <w:w w:val="95"/>
+                <w:sz w:val="20"/>
+                <w:szCs w:val="20"/>
+              </w:rPr>
+              <w:t xml:space="preserve">Table 3.2: </w:t>
+            </w:r>
+            <w:bookmarkStart w:id="19" w:name="_Hlk188035629"/>
+            <w:r>
+              <w:rPr>
+                <w:rFonts w:ascii="Times New Roman" w:hAnsi="Times New Roman"/>
+                <w:b w:val="0"/>
+                <w:bCs/>
+                <w:color w:val="auto"/>
+                <w:w w:val="95"/>
+                <w:sz w:val="20"/>
+                <w:szCs w:val="20"/>
+              </w:rPr>
+              <w:t>Encryption and Decryption</w:t>
+            </w:r>
+            <w:bookmarkEnd w:id="19"/>
+            <w:r>
+              <w:rPr>
+                <w:rFonts w:ascii="Times New Roman" w:hAnsi="Times New Roman"/>
+                <w:b w:val="0"/>
+                <w:bCs/>
+                <w:color w:val="auto"/>
+                <w:w w:val="95"/>
+                <w:sz w:val="20"/>
+                <w:szCs w:val="20"/>
+              </w:rPr>
+              <w:t>:</w:t>
+            </w:r>
+          </w:p>
+          <w:tbl>
+            <w:tblPr>
+              <w:tblW w:w="5000" w:type="pct"/>
+              <w:jc w:val="center"/>
+              <w:tblBorders>
+                <w:top w:val="single" w:sz="4" w:space="0" w:color="auto"/>
+                <w:left w:val="single" w:sz="4" w:space="0" w:color="auto"/>
+                <w:bottom w:val="single" w:sz="4" w:space="0" w:color="auto"/>
+                <w:right w:val="single" w:sz="4" w:space="0" w:color="auto"/>
+                <w:insideH w:val="single" w:sz="4" w:space="0" w:color="auto"/>
+                <w:insideV w:val="single" w:sz="4" w:space="0" w:color="auto"/>
+              </w:tblBorders>
+              <w:tblLook w:val="04A0" w:firstRow="1" w:lastRow="0" w:firstColumn="1" w:lastColumn="0" w:noHBand="0" w:noVBand="1"/>
+            </w:tblPr>
+            <w:tblGrid>
+              <w:gridCol w:w="874"/>
+              <w:gridCol w:w="1526"/>
+              <w:gridCol w:w="1526"/>
+              <w:gridCol w:w="1526"/>
+              <w:gridCol w:w="1527"/>
+            </w:tblGrid>
+            <w:tr>
+              <w:trPr>
+                <w:jc w:val="center"/>
+              </w:trPr>
+              <w:tc>
+                <w:tcPr>
+                  <w:tcW w:w="626" w:type="pct"/>
+                  <w:shd w:val="clear" w:color="auto" w:fill="auto"/>
+                </w:tcPr>
+                <w:p>
+                  <w:pPr>
+                    <w:jc w:val="center"/>
+                    <w:rPr>
+                      <w:sz w:val="18"/>
+                      <w:szCs w:val="18"/>
+                    </w:rPr>
+                  </w:pPr>
+                  <w:bookmarkStart w:id="20" w:name="_Hlk188035644"/>
+                  <w:r>
+                    <w:rPr>
+                      <w:sz w:val="18"/>
+                      <w:szCs w:val="18"/>
+                    </w:rPr>
+                    <w:t>Attempt</w:t>
+                  </w:r>
+                </w:p>
+              </w:tc>
+              <w:tc>
+                <w:tcPr>
+                  <w:tcW w:w="1093" w:type="pct"/>
+                  <w:shd w:val="clear" w:color="auto" w:fill="auto"/>
+                </w:tcPr>
+                <w:p>
+                  <w:pPr>
+                    <w:jc w:val="center"/>
+                    <w:rPr>
+                      <w:sz w:val="18"/>
+                      <w:szCs w:val="18"/>
+                    </w:rPr>
+                  </w:pPr>
+                  <w:r>
+                    <w:rPr>
+                      <w:sz w:val="18"/>
+                      <w:szCs w:val="18"/>
+                    </w:rPr>
+                    <w:t>Dataset Size</w:t>
+                  </w:r>
+                </w:p>
+              </w:tc>
+              <w:tc>
+                <w:tcPr>
+                  <w:tcW w:w="1093" w:type="pct"/>
+                  <w:shd w:val="clear" w:color="auto" w:fill="auto"/>
+                </w:tcPr>
+                <w:p>
+                  <w:pPr>
+                    <w:jc w:val="center"/>
+                    <w:rPr>
+                      <w:sz w:val="18"/>
+                      <w:szCs w:val="18"/>
+                    </w:rPr>
+                  </w:pPr>
+                  <w:r>
+                    <w:rPr>
+                      <w:sz w:val="18"/>
+                      <w:szCs w:val="18"/>
+                    </w:rPr>
+                    <w:t>Encryption Time</w:t>
+                  </w:r>
+                </w:p>
+              </w:tc>
+              <w:tc>
+                <w:tcPr>
+                  <w:tcW w:w="1093" w:type="pct"/>
+                  <w:shd w:val="clear" w:color="auto" w:fill="auto"/>
+                </w:tcPr>
+                <w:p>
+                  <w:pPr>
+                    <w:jc w:val="center"/>
+                    <w:rPr>
+                      <w:sz w:val="18"/>
+                      <w:szCs w:val="18"/>
+                    </w:rPr>
+                  </w:pPr>
+                  <w:r>
+                    <w:rPr>
+                      <w:sz w:val="18"/>
+                      <w:szCs w:val="18"/>
+                    </w:rPr>
+                    <w:t>Encrypted Dataset Size</w:t>
+                  </w:r>
+                </w:p>
+              </w:tc>
+              <w:tc>
+                <w:tcPr>
+                  <w:tcW w:w="1094" w:type="pct"/>
+                  <w:shd w:val="clear" w:color="auto" w:fill="auto"/>
+                </w:tcPr>
+                <w:p>
+                  <w:pPr>
+                    <w:jc w:val="center"/>
+                    <w:rPr>
+                      <w:sz w:val="18"/>
+                      <w:szCs w:val="18"/>
+                    </w:rPr>
+                  </w:pPr>
+                  <w:r>
+                    <w:rPr>
+                      <w:sz w:val="18"/>
+                      <w:szCs w:val="18"/>
+                    </w:rPr>
+                    <w:t>Decryption Time</w:t>
+                  </w:r>
+                </w:p>
+              </w:tc>
+            </w:tr>
+            <w:tr>
+              <w:trPr>
+                <w:jc w:val="center"/>
+              </w:trPr>
+              <w:tc>
+                <w:tcPr>
+                  <w:tcW w:w="626" w:type="pct"/>
+                  <w:shd w:val="clear" w:color="auto" w:fill="auto"/>
+                </w:tcPr>
+                <w:p>
+                  <w:pPr>
+                    <w:jc w:val="center"/>
+                    <w:rPr>
+                      <w:sz w:val="18"/>
+                      <w:szCs w:val="18"/>
+                    </w:rPr>
+                  </w:pPr>
+                  <w:r>
+                    <w:rPr>
+                      <w:sz w:val="18"/>
+                      <w:szCs w:val="18"/>
+                    </w:rPr>
+                    <w:t>1</w:t>
+                  </w:r>
+                </w:p>
+              </w:tc>
+              <w:tc>
+                <w:tcPr>
+                  <w:tcW w:w="1093" w:type="pct"/>
+                  <w:vMerge w:val="restart"/>
+                  <w:shd w:val="clear" w:color="auto" w:fill="auto"/>
+                </w:tcPr>
+                <w:p>
+                  <w:pPr>
+                    <w:jc w:val="center"/>
+                    <w:rPr>
+                      <w:sz w:val="18"/>
+                      <w:szCs w:val="18"/>
+                    </w:rPr>
+                  </w:pPr>
+                  <w:r>
+                    <w:rPr>
+                      <w:sz w:val="18"/>
+                      <w:szCs w:val="18"/>
+                    </w:rPr>
+                    <w:t>296.81 KB</w:t>
+                  </w:r>
+                </w:p>
+              </w:tc>
+              <w:tc>
+                <w:tcPr>
+                  <w:tcW w:w="1093" w:type="pct"/>
+                  <w:shd w:val="clear" w:color="auto" w:fill="auto"/>
+                </w:tcPr>
+                <w:p>
+                  <w:pPr>
+                    <w:jc w:val="center"/>
+                    <w:rPr>
+                      <w:sz w:val="18"/>
+                      <w:szCs w:val="18"/>
+                    </w:rPr>
+                  </w:pPr>
+                  <w:r>
+                    <w:rPr>
+                      <w:sz w:val="18"/>
+                      <w:szCs w:val="18"/>
+                    </w:rPr>
+                    <w:t>11.56 s</w:t>
+                  </w:r>
+                </w:p>
+              </w:tc>
+              <w:tc>
+                <w:tcPr>
+                  <w:tcW w:w="1093" w:type="pct"/>
+                  <w:shd w:val="clear" w:color="auto" w:fill="auto"/>
+                </w:tcPr>
+                <w:p>
+                  <w:pPr>
+                    <w:jc w:val="center"/>
+                    <w:rPr>
+                      <w:sz w:val="18"/>
+                      <w:szCs w:val="18"/>
+                    </w:rPr>
+                  </w:pPr>
+                  <w:r>
+                    <w:rPr>
+                      <w:sz w:val="18"/>
+                      <w:szCs w:val="18"/>
+                    </w:rPr>
+                    <w:t>4487.03 KB</w:t>
+                  </w:r>
+                </w:p>
+              </w:tc>
+              <w:tc>
+                <w:tcPr>
+                  <w:tcW w:w="1094" w:type="pct"/>
+                  <w:shd w:val="clear" w:color="auto" w:fill="auto"/>
+                </w:tcPr>
+                <w:p>
+                  <w:pPr>
+                    <w:jc w:val="center"/>
+                    <w:rPr>
+                      <w:sz w:val="18"/>
+                      <w:szCs w:val="18"/>
+                    </w:rPr>
+                  </w:pPr>
+                  <w:r>
+                    <w:rPr>
+                      <w:sz w:val="18"/>
+                      <w:szCs w:val="18"/>
+                    </w:rPr>
+                    <w:t>14.21 s</w:t>
+                  </w:r>
+                </w:p>
+              </w:tc>
+            </w:tr>
+            <w:tr>
+              <w:trPr>
+                <w:jc w:val="center"/>
+              </w:trPr>
+              <w:tc>
+                <w:tcPr>
+                  <w:tcW w:w="626" w:type="pct"/>
+                  <w:shd w:val="clear" w:color="auto" w:fill="auto"/>
+                </w:tcPr>
+                <w:p>
+                  <w:pPr>
+                    <w:jc w:val="center"/>
+                    <w:rPr>
+                      <w:sz w:val="18"/>
+                      <w:szCs w:val="18"/>
+                    </w:rPr>
+                  </w:pPr>
+                  <w:r>
+                    <w:rPr>
+                      <w:sz w:val="18"/>
+                      <w:szCs w:val="18"/>
+                    </w:rPr>
+                    <w:t>2</w:t>
+                  </w:r>
+                </w:p>
+              </w:tc>
+              <w:tc>
+                <w:tcPr>
+                  <w:tcW w:w="1093" w:type="pct"/>
+                  <w:vMerge/>
+                  <w:shd w:val="clear" w:color="auto" w:fill="auto"/>
+                </w:tcPr>
+                <w:p>
+                  <w:pPr>
+                    <w:jc w:val="center"/>
+                    <w:rPr>
+                      <w:sz w:val="18"/>
+                      <w:szCs w:val="18"/>
+                    </w:rPr>
+                  </w:pPr>
+                </w:p>
+              </w:tc>
+              <w:tc>
+                <w:tcPr>
+                  <w:tcW w:w="1093" w:type="pct"/>
+                  <w:shd w:val="clear" w:color="auto" w:fill="auto"/>
+                </w:tcPr>
+                <w:p>
+                  <w:pPr>
+                    <w:jc w:val="center"/>
+                    <w:rPr>
+                      <w:sz w:val="18"/>
+                      <w:szCs w:val="18"/>
+                    </w:rPr>
+                  </w:pPr>
+                  <w:r>
+                    <w:rPr>
+                      <w:sz w:val="18"/>
+                      <w:szCs w:val="18"/>
+                    </w:rPr>
+                    <w:t>13.80 s</w:t>
+                  </w:r>
+                </w:p>
+              </w:tc>
+              <w:tc>
+                <w:tcPr>
+                  <w:tcW w:w="1093" w:type="pct"/>
+                  <w:shd w:val="clear" w:color="auto" w:fill="auto"/>
+                </w:tcPr>
+                <w:p>
+                  <w:pPr>
+                    <w:jc w:val="center"/>
+                    <w:rPr>
+                      <w:sz w:val="18"/>
+                      <w:szCs w:val="18"/>
+                    </w:rPr>
+                  </w:pPr>
+                  <w:r>
+                    <w:rPr>
+                      <w:sz w:val="18"/>
+                      <w:szCs w:val="18"/>
+                    </w:rPr>
+                    <w:t>4479.46 KB</w:t>
+                  </w:r>
+                </w:p>
+              </w:tc>
+              <w:tc>
+                <w:tcPr>
+                  <w:tcW w:w="1094" w:type="pct"/>
+                  <w:shd w:val="clear" w:color="auto" w:fill="auto"/>
+                </w:tcPr>
+                <w:p>
+                  <w:pPr>
+                    <w:jc w:val="center"/>
+                    <w:rPr>
+                      <w:sz w:val="18"/>
+                      <w:szCs w:val="18"/>
+                    </w:rPr>
+                  </w:pPr>
+                  <w:r>
+                    <w:rPr>
+                      <w:sz w:val="18"/>
+                      <w:szCs w:val="18"/>
+                    </w:rPr>
+                    <w:t>16.34 s</w:t>
+                  </w:r>
+                </w:p>
+              </w:tc>
+            </w:tr>
+            <w:tr>
+              <w:trPr>
+                <w:jc w:val="center"/>
+              </w:trPr>
+              <w:tc>
+                <w:tcPr>
+                  <w:tcW w:w="626" w:type="pct"/>
+                  <w:shd w:val="clear" w:color="auto" w:fill="auto"/>
+                </w:tcPr>
+                <w:p>
+                  <w:pPr>
+                    <w:jc w:val="center"/>
+                    <w:rPr>
+                      <w:sz w:val="18"/>
+                      <w:szCs w:val="18"/>
+                    </w:rPr>
+                  </w:pPr>
+                  <w:r>
+                    <w:rPr>
+                      <w:sz w:val="18"/>
+                      <w:szCs w:val="18"/>
+                    </w:rPr>
+                    <w:t>3</w:t>
+                  </w:r>
+                </w:p>
+              </w:tc>
+              <w:tc>
+                <w:tcPr>
+                  <w:tcW w:w="1093" w:type="pct"/>
+                  <w:vMerge/>
+                  <w:shd w:val="clear" w:color="auto" w:fill="auto"/>
+                </w:tcPr>
+                <w:p>
+                  <w:pPr>
+                    <w:jc w:val="center"/>
+                    <w:rPr>
+                      <w:sz w:val="18"/>
+                      <w:szCs w:val="18"/>
+                    </w:rPr>
+                  </w:pPr>
+                </w:p>
+              </w:tc>
+              <w:tc>
+                <w:tcPr>
+                  <w:tcW w:w="1093" w:type="pct"/>
+                  <w:shd w:val="clear" w:color="auto" w:fill="auto"/>
+                </w:tcPr>
+                <w:p>
+                  <w:pPr>
+                    <w:jc w:val="center"/>
+                    <w:rPr>
+                      <w:sz w:val="18"/>
+                      <w:szCs w:val="18"/>
+                    </w:rPr>
+                  </w:pPr>
+                  <w:r>
+                    <w:rPr>
+                      <w:sz w:val="18"/>
+                      <w:szCs w:val="18"/>
+                    </w:rPr>
+                    <w:t>14.56 s</w:t>
+                  </w:r>
+                </w:p>
+              </w:tc>
+              <w:tc>
+                <w:tcPr>
+                  <w:tcW w:w="1093" w:type="pct"/>
+                  <w:shd w:val="clear" w:color="auto" w:fill="auto"/>
+                </w:tcPr>
+                <w:p>
+                  <w:pPr>
+                    <w:jc w:val="center"/>
+                    <w:rPr>
+                      <w:sz w:val="18"/>
+                      <w:szCs w:val="18"/>
+                    </w:rPr>
+                  </w:pPr>
+                  <w:r>
+                    <w:rPr>
+                      <w:sz w:val="18"/>
+                      <w:szCs w:val="18"/>
+                    </w:rPr>
+                    <w:t>4493.29 KB</w:t>
+                  </w:r>
+                </w:p>
+              </w:tc>
+              <w:tc>
+                <w:tcPr>
+                  <w:tcW w:w="1094" w:type="pct"/>
+                  <w:shd w:val="clear" w:color="auto" w:fill="auto"/>
+                </w:tcPr>
+                <w:p>
+                  <w:pPr>
+                    <w:jc w:val="center"/>
+                    <w:rPr>
+                      <w:sz w:val="18"/>
+                      <w:szCs w:val="18"/>
+                    </w:rPr>
+                  </w:pPr>
+                  <w:r>
+                    <w:rPr>
+                      <w:sz w:val="18"/>
+                      <w:szCs w:val="18"/>
+                    </w:rPr>
+                    <w:t>16.31 s</w:t>
+                  </w:r>
+                </w:p>
+              </w:tc>
+            </w:tr>
+          </w:tbl>
+          <w:bookmarkEnd w:id="20"/>
+          <w:p>
+            <w:pPr>
+              <w:pStyle w:val="2"/>
+              <w:spacing w:before="240" w:after="120"/>
+              <w:ind w:leftChars="0" w:left="0"/>
+              <w:rPr>
+                <w:rFonts w:ascii="Times New Roman" w:hAnsi="Times New Roman"/>
+                <w:b w:val="0"/>
+                <w:bCs/>
+                <w:color w:val="auto"/>
+                <w:w w:val="95"/>
+                <w:sz w:val="20"/>
+                <w:szCs w:val="20"/>
+              </w:rPr>
+            </w:pPr>
+            <w:r>
+              <w:rPr>
+                <w:rFonts w:ascii="Times New Roman" w:hAnsi="Times New Roman"/>
+                <w:b w:val="0"/>
+                <w:bCs/>
+                <w:color w:val="auto"/>
+                <w:w w:val="95"/>
+                <w:sz w:val="20"/>
+                <w:szCs w:val="20"/>
+              </w:rPr>
+              <w:t xml:space="preserve">Table 3.3: </w:t>
+            </w:r>
+            <w:bookmarkStart w:id="21" w:name="_Hlk188035821"/>
+            <w:r>
+              <w:rPr>
+                <w:rFonts w:ascii="Times New Roman" w:hAnsi="Times New Roman"/>
+                <w:b w:val="0"/>
+                <w:bCs/>
+                <w:color w:val="auto"/>
+                <w:w w:val="95"/>
+                <w:sz w:val="20"/>
+                <w:szCs w:val="20"/>
+              </w:rPr>
+              <w:t>Model Training</w:t>
+            </w:r>
+            <w:bookmarkEnd w:id="21"/>
+            <w:r>
+              <w:rPr>
+                <w:rFonts w:ascii="Times New Roman" w:hAnsi="Times New Roman"/>
+                <w:b w:val="0"/>
+                <w:bCs/>
+                <w:color w:val="auto"/>
+                <w:w w:val="95"/>
+                <w:sz w:val="20"/>
+                <w:szCs w:val="20"/>
+              </w:rPr>
+              <w:t>:</w:t>
+            </w:r>
+          </w:p>
+          <w:tbl>
+            <w:tblPr>
+              <w:tblW w:w="0" w:type="auto"/>
+              <w:tblBorders>
+                <w:top w:val="single" w:sz="4" w:space="0" w:color="auto"/>
+                <w:left w:val="single" w:sz="4" w:space="0" w:color="auto"/>
+                <w:bottom w:val="single" w:sz="4" w:space="0" w:color="auto"/>
+                <w:right w:val="single" w:sz="4" w:space="0" w:color="auto"/>
+                <w:insideH w:val="single" w:sz="4" w:space="0" w:color="auto"/>
+                <w:insideV w:val="single" w:sz="4" w:space="0" w:color="auto"/>
+              </w:tblBorders>
+              <w:tblLook w:val="04A0" w:firstRow="1" w:lastRow="0" w:firstColumn="1" w:lastColumn="0" w:noHBand="0" w:noVBand="1"/>
+            </w:tblPr>
+            <w:tblGrid>
+              <w:gridCol w:w="872"/>
+              <w:gridCol w:w="1219"/>
+              <w:gridCol w:w="1219"/>
+              <w:gridCol w:w="1220"/>
+              <w:gridCol w:w="1219"/>
+              <w:gridCol w:w="1220"/>
+            </w:tblGrid>
+            <w:tr>
+              <w:tc>
+                <w:tcPr>
+                  <w:tcW w:w="872" w:type="dxa"/>
+                  <w:shd w:val="clear" w:color="auto" w:fill="auto"/>
+                </w:tcPr>
+                <w:p>
+                  <w:pPr>
+                    <w:jc w:val="center"/>
+                    <w:rPr>
+                      <w:sz w:val="18"/>
+                      <w:szCs w:val="18"/>
+                    </w:rPr>
+                  </w:pPr>
+                  <w:bookmarkStart w:id="22" w:name="_Hlk188035834"/>
+                  <w:r>
+                    <w:rPr>
+                      <w:sz w:val="18"/>
+                      <w:szCs w:val="18"/>
+                    </w:rPr>
+                    <w:t>Attempt</w:t>
+                  </w:r>
+                </w:p>
+              </w:tc>
+              <w:tc>
+                <w:tcPr>
+                  <w:tcW w:w="1219" w:type="dxa"/>
+                  <w:shd w:val="clear" w:color="auto" w:fill="auto"/>
+                </w:tcPr>
+                <w:p>
+                  <w:pPr>
+                    <w:jc w:val="center"/>
+                    <w:rPr>
+                      <w:sz w:val="18"/>
+                      <w:szCs w:val="18"/>
+                    </w:rPr>
+                  </w:pPr>
+                  <w:r>
+                    <w:rPr>
+                      <w:sz w:val="18"/>
+                      <w:szCs w:val="18"/>
+                    </w:rPr>
+                    <w:t>NB</w:t>
+                  </w:r>
+                </w:p>
+              </w:tc>
+              <w:tc>
+                <w:tcPr>
+                  <w:tcW w:w="1219" w:type="dxa"/>
+                  <w:shd w:val="clear" w:color="auto" w:fill="auto"/>
+                </w:tcPr>
+                <w:p>
+                  <w:pPr>
+                    <w:jc w:val="center"/>
+                    <w:rPr>
+                      <w:sz w:val="18"/>
+                      <w:szCs w:val="18"/>
+                    </w:rPr>
+                  </w:pPr>
+                  <w:r>
+                    <w:rPr>
+                      <w:sz w:val="18"/>
+                      <w:szCs w:val="18"/>
+                    </w:rPr>
+                    <w:t>DT</w:t>
+                  </w:r>
+                </w:p>
+              </w:tc>
+              <w:tc>
+                <w:tcPr>
+                  <w:tcW w:w="1220" w:type="dxa"/>
+                  <w:shd w:val="clear" w:color="auto" w:fill="auto"/>
+                </w:tcPr>
+                <w:p>
+                  <w:pPr>
+                    <w:jc w:val="center"/>
+                    <w:rPr>
+                      <w:sz w:val="18"/>
+                      <w:szCs w:val="18"/>
+                    </w:rPr>
+                  </w:pPr>
+                  <w:r>
+                    <w:rPr>
+                      <w:sz w:val="18"/>
+                      <w:szCs w:val="18"/>
+                    </w:rPr>
+                    <w:t>RF</w:t>
+                  </w:r>
+                </w:p>
+              </w:tc>
+              <w:tc>
+                <w:tcPr>
+                  <w:tcW w:w="1219" w:type="dxa"/>
+                  <w:shd w:val="clear" w:color="auto" w:fill="auto"/>
+                </w:tcPr>
+                <w:p>
+                  <w:pPr>
+                    <w:jc w:val="center"/>
+                    <w:rPr>
+                      <w:sz w:val="18"/>
+                      <w:szCs w:val="18"/>
+                    </w:rPr>
+                  </w:pPr>
+                  <w:r>
+                    <w:rPr>
+                      <w:sz w:val="18"/>
+                      <w:szCs w:val="18"/>
+                    </w:rPr>
+                    <w:t>KNN</w:t>
+                  </w:r>
+                </w:p>
+              </w:tc>
+              <w:tc>
+                <w:tcPr>
+                  <w:tcW w:w="1220" w:type="dxa"/>
+                  <w:shd w:val="clear" w:color="auto" w:fill="auto"/>
+                </w:tcPr>
+                <w:p>
+                  <w:pPr>
+                    <w:jc w:val="center"/>
+                    <w:rPr>
+                      <w:sz w:val="18"/>
+                      <w:szCs w:val="18"/>
+                    </w:rPr>
+                  </w:pPr>
+                  <w:r>
+                    <w:rPr>
+                      <w:sz w:val="18"/>
+                      <w:szCs w:val="18"/>
+                    </w:rPr>
+                    <w:t>SVM</w:t>
+                  </w:r>
+                </w:p>
+              </w:tc>
+            </w:tr>
+            <w:tr>
+              <w:tc>
+                <w:tcPr>
+                  <w:tcW w:w="872" w:type="dxa"/>
+                  <w:shd w:val="clear" w:color="auto" w:fill="auto"/>
+                </w:tcPr>
+                <w:p>
+                  <w:pPr>
+                    <w:jc w:val="center"/>
+                    <w:rPr>
+                      <w:sz w:val="18"/>
+                      <w:szCs w:val="18"/>
+                    </w:rPr>
+                  </w:pPr>
+                  <w:r>
+                    <w:rPr>
+                      <w:sz w:val="18"/>
+                      <w:szCs w:val="18"/>
+                    </w:rPr>
+                    <w:t>1</w:t>
+                  </w:r>
+                </w:p>
+              </w:tc>
+              <w:tc>
+                <w:tcPr>
+                  <w:tcW w:w="1219" w:type="dxa"/>
+                  <w:shd w:val="clear" w:color="auto" w:fill="auto"/>
+                </w:tcPr>
+                <w:p>
+                  <w:pPr>
+                    <w:jc w:val="center"/>
+                    <w:rPr>
+                      <w:sz w:val="18"/>
+                      <w:szCs w:val="18"/>
+                    </w:rPr>
+                  </w:pPr>
+                  <w:r>
+                    <w:rPr>
+                      <w:sz w:val="18"/>
+                      <w:szCs w:val="18"/>
+                    </w:rPr>
+                    <w:t>0.5</w:t>
+                  </w:r>
+                  <w:r>
+                    <w:rPr>
+                      <w:sz w:val="18"/>
+                      <w:szCs w:val="18"/>
+                    </w:rPr>
+                    <w:t>4</w:t>
+                  </w:r>
+                  <w:r>
+                    <w:rPr>
+                      <w:sz w:val="18"/>
+                      <w:szCs w:val="18"/>
+                    </w:rPr>
+                    <w:t xml:space="preserve"> s</w:t>
+                  </w:r>
+                </w:p>
+              </w:tc>
+              <w:tc>
+                <w:tcPr>
+                  <w:tcW w:w="1219" w:type="dxa"/>
+                  <w:shd w:val="clear" w:color="auto" w:fill="auto"/>
+                </w:tcPr>
+                <w:p>
+                  <w:pPr>
+                    <w:jc w:val="center"/>
+                    <w:rPr>
+                      <w:sz w:val="18"/>
+                      <w:szCs w:val="18"/>
+                    </w:rPr>
+                  </w:pPr>
+                  <w:r>
+                    <w:rPr>
+                      <w:sz w:val="18"/>
+                      <w:szCs w:val="18"/>
+                    </w:rPr>
+                    <w:t>0.6</w:t>
+                  </w:r>
+                  <w:r>
+                    <w:rPr>
+                      <w:sz w:val="18"/>
+                      <w:szCs w:val="18"/>
+                    </w:rPr>
+                    <w:t>4</w:t>
+                  </w:r>
+                  <w:r>
+                    <w:rPr>
+                      <w:sz w:val="18"/>
+                      <w:szCs w:val="18"/>
+                    </w:rPr>
+                    <w:t xml:space="preserve"> s</w:t>
+                  </w:r>
+                </w:p>
+              </w:tc>
+              <w:tc>
+                <w:tcPr>
+                  <w:tcW w:w="1220" w:type="dxa"/>
+                  <w:shd w:val="clear" w:color="auto" w:fill="auto"/>
+                </w:tcPr>
+                <w:p>
+                  <w:pPr>
+                    <w:jc w:val="center"/>
+                    <w:rPr>
+                      <w:sz w:val="18"/>
+                      <w:szCs w:val="18"/>
+                    </w:rPr>
+                  </w:pPr>
+                  <w:r>
+                    <w:rPr>
+                      <w:sz w:val="18"/>
+                      <w:szCs w:val="18"/>
+                    </w:rPr>
+                    <w:t>5.62</w:t>
+                  </w:r>
+                  <w:r>
+                    <w:rPr>
+                      <w:sz w:val="18"/>
+                      <w:szCs w:val="18"/>
+                    </w:rPr>
+                    <w:t xml:space="preserve"> s</w:t>
+                  </w:r>
+                </w:p>
+              </w:tc>
+              <w:tc>
+                <w:tcPr>
+                  <w:tcW w:w="1219" w:type="dxa"/>
+                  <w:shd w:val="clear" w:color="auto" w:fill="auto"/>
+                </w:tcPr>
+                <w:p>
+                  <w:pPr>
+                    <w:jc w:val="center"/>
+                    <w:rPr>
+                      <w:sz w:val="18"/>
+                      <w:szCs w:val="18"/>
+                    </w:rPr>
+                  </w:pPr>
+                  <w:r>
+                    <w:rPr>
+                      <w:sz w:val="18"/>
+                      <w:szCs w:val="18"/>
+                    </w:rPr>
+                    <w:t>2.82 s</w:t>
+                  </w:r>
+                </w:p>
+              </w:tc>
+              <w:tc>
+                <w:tcPr>
+                  <w:tcW w:w="1220" w:type="dxa"/>
+                  <w:shd w:val="clear" w:color="auto" w:fill="auto"/>
+                </w:tcPr>
+                <w:p>
+                  <w:pPr>
+                    <w:jc w:val="center"/>
+                    <w:rPr>
+                      <w:sz w:val="18"/>
+                      <w:szCs w:val="18"/>
+                    </w:rPr>
+                  </w:pPr>
+                  <w:r>
+                    <w:rPr>
+                      <w:sz w:val="18"/>
+                      <w:szCs w:val="18"/>
+                    </w:rPr>
+                    <w:t>20.65 s</w:t>
+                  </w:r>
+                </w:p>
+              </w:tc>
+            </w:tr>
+            <w:tr>
+              <w:tc>
+                <w:tcPr>
+                  <w:tcW w:w="872" w:type="dxa"/>
+                  <w:shd w:val="clear" w:color="auto" w:fill="auto"/>
+                </w:tcPr>
+                <w:p>
+                  <w:pPr>
+                    <w:jc w:val="center"/>
+                    <w:rPr>
+                      <w:sz w:val="18"/>
+                      <w:szCs w:val="18"/>
+                    </w:rPr>
+                  </w:pPr>
+                  <w:r>
+                    <w:rPr>
+                      <w:sz w:val="18"/>
+                      <w:szCs w:val="18"/>
+                    </w:rPr>
+                    <w:t>2</w:t>
+                  </w:r>
+                </w:p>
+              </w:tc>
+              <w:tc>
+                <w:tcPr>
+                  <w:tcW w:w="1219" w:type="dxa"/>
+                  <w:shd w:val="clear" w:color="auto" w:fill="auto"/>
+                </w:tcPr>
+                <w:p>
+                  <w:pPr>
+                    <w:jc w:val="center"/>
+                    <w:rPr>
+                      <w:sz w:val="18"/>
+                      <w:szCs w:val="18"/>
+                    </w:rPr>
+                  </w:pPr>
+                  <w:r>
+                    <w:rPr>
+                      <w:sz w:val="18"/>
+                      <w:szCs w:val="18"/>
+                    </w:rPr>
+                    <w:t>0.5</w:t>
+                  </w:r>
+                  <w:r>
+                    <w:rPr>
+                      <w:sz w:val="18"/>
+                      <w:szCs w:val="18"/>
+                    </w:rPr>
+                    <w:t>2</w:t>
+                  </w:r>
+                  <w:r>
+                    <w:rPr>
+                      <w:sz w:val="18"/>
+                      <w:szCs w:val="18"/>
+                    </w:rPr>
+                    <w:t xml:space="preserve"> s</w:t>
+                  </w:r>
+                </w:p>
+              </w:tc>
+              <w:tc>
+                <w:tcPr>
+                  <w:tcW w:w="1219" w:type="dxa"/>
+                  <w:shd w:val="clear" w:color="auto" w:fill="auto"/>
+                </w:tcPr>
+                <w:p>
+                  <w:pPr>
+                    <w:jc w:val="center"/>
+                    <w:rPr>
+                      <w:sz w:val="18"/>
+                      <w:szCs w:val="18"/>
+                    </w:rPr>
+                  </w:pPr>
+                  <w:r>
+                    <w:rPr>
+                      <w:sz w:val="18"/>
+                      <w:szCs w:val="18"/>
+                    </w:rPr>
+                    <w:t>0.</w:t>
+                  </w:r>
+                  <w:r>
+                    <w:rPr>
+                      <w:sz w:val="18"/>
+                      <w:szCs w:val="18"/>
+                    </w:rPr>
+                    <w:t>61</w:t>
+                  </w:r>
+                  <w:r>
+                    <w:rPr>
+                      <w:sz w:val="18"/>
+                      <w:szCs w:val="18"/>
+                    </w:rPr>
+                    <w:t xml:space="preserve"> s</w:t>
+                  </w:r>
+                </w:p>
+              </w:tc>
+              <w:tc>
+                <w:tcPr>
+                  <w:tcW w:w="1220" w:type="dxa"/>
+                  <w:shd w:val="clear" w:color="auto" w:fill="auto"/>
+                </w:tcPr>
+                <w:p>
+                  <w:pPr>
+                    <w:jc w:val="center"/>
+                    <w:rPr>
+                      <w:sz w:val="18"/>
+                      <w:szCs w:val="18"/>
+                    </w:rPr>
+                  </w:pPr>
+                  <w:r>
+                    <w:rPr>
+                      <w:sz w:val="18"/>
+                      <w:szCs w:val="18"/>
+                    </w:rPr>
+                    <w:t>5.48</w:t>
+                  </w:r>
+                  <w:r>
+                    <w:rPr>
+                      <w:sz w:val="18"/>
+                      <w:szCs w:val="18"/>
+                    </w:rPr>
+                    <w:t xml:space="preserve"> s</w:t>
+                  </w:r>
+                </w:p>
+              </w:tc>
+              <w:tc>
+                <w:tcPr>
+                  <w:tcW w:w="1219" w:type="dxa"/>
+                  <w:shd w:val="clear" w:color="auto" w:fill="auto"/>
+                </w:tcPr>
+                <w:p>
+                  <w:pPr>
+                    <w:jc w:val="center"/>
+                    <w:rPr>
+                      <w:sz w:val="18"/>
+                      <w:szCs w:val="18"/>
+                    </w:rPr>
+                  </w:pPr>
+                  <w:r>
+                    <w:rPr>
+                      <w:sz w:val="18"/>
+                      <w:szCs w:val="18"/>
+                    </w:rPr>
+                    <w:t>2.78 s</w:t>
+                  </w:r>
+                </w:p>
+              </w:tc>
+              <w:tc>
+                <w:tcPr>
+                  <w:tcW w:w="1220" w:type="dxa"/>
+                  <w:shd w:val="clear" w:color="auto" w:fill="auto"/>
+                </w:tcPr>
+                <w:p>
+                  <w:pPr>
+                    <w:jc w:val="center"/>
+                    <w:rPr>
+                      <w:sz w:val="18"/>
+                      <w:szCs w:val="18"/>
+                    </w:rPr>
+                  </w:pPr>
+                  <w:r>
+                    <w:rPr>
+                      <w:sz w:val="18"/>
+                      <w:szCs w:val="18"/>
+                    </w:rPr>
+                    <w:t>20.30 s</w:t>
+                  </w:r>
+                </w:p>
+              </w:tc>
+            </w:tr>
+            <w:tr>
+              <w:tc>
+                <w:tcPr>
+                  <w:tcW w:w="872" w:type="dxa"/>
+                  <w:shd w:val="clear" w:color="auto" w:fill="auto"/>
+                </w:tcPr>
+                <w:p>
+                  <w:pPr>
+                    <w:jc w:val="center"/>
+                    <w:rPr>
+                      <w:sz w:val="18"/>
+                      <w:szCs w:val="18"/>
+                    </w:rPr>
+                  </w:pPr>
+                  <w:r>
+                    <w:rPr>
+                      <w:sz w:val="18"/>
+                      <w:szCs w:val="18"/>
+                    </w:rPr>
+                    <w:t>3</w:t>
+                  </w:r>
+                </w:p>
+              </w:tc>
+              <w:tc>
+                <w:tcPr>
+                  <w:tcW w:w="1219" w:type="dxa"/>
+                  <w:shd w:val="clear" w:color="auto" w:fill="auto"/>
+                </w:tcPr>
+                <w:p>
+                  <w:pPr>
+                    <w:jc w:val="center"/>
+                    <w:rPr>
+                      <w:sz w:val="18"/>
+                      <w:szCs w:val="18"/>
+                    </w:rPr>
+                  </w:pPr>
+                  <w:r>
+                    <w:rPr>
+                      <w:sz w:val="18"/>
+                      <w:szCs w:val="18"/>
+                    </w:rPr>
+                    <w:t>0.</w:t>
+                  </w:r>
+                  <w:r>
+                    <w:rPr>
+                      <w:sz w:val="18"/>
+                      <w:szCs w:val="18"/>
+                    </w:rPr>
+                    <w:t>5</w:t>
+                  </w:r>
+                  <w:r>
+                    <w:rPr>
+                      <w:sz w:val="18"/>
+                      <w:szCs w:val="18"/>
+                    </w:rPr>
+                    <w:t>0 s</w:t>
+                  </w:r>
+                </w:p>
+              </w:tc>
+              <w:tc>
+                <w:tcPr>
+                  <w:tcW w:w="1219" w:type="dxa"/>
+                  <w:shd w:val="clear" w:color="auto" w:fill="auto"/>
+                </w:tcPr>
+                <w:p>
+                  <w:pPr>
+                    <w:jc w:val="center"/>
+                    <w:rPr>
+                      <w:sz w:val="18"/>
+                      <w:szCs w:val="18"/>
+                    </w:rPr>
+                  </w:pPr>
+                  <w:r>
+                    <w:rPr>
+                      <w:sz w:val="18"/>
+                      <w:szCs w:val="18"/>
+                    </w:rPr>
+                    <w:t>0.</w:t>
+                  </w:r>
+                  <w:r>
+                    <w:rPr>
+                      <w:sz w:val="18"/>
+                      <w:szCs w:val="18"/>
+                    </w:rPr>
+                    <w:t>57</w:t>
+                  </w:r>
+                  <w:r>
+                    <w:rPr>
+                      <w:sz w:val="18"/>
+                      <w:szCs w:val="18"/>
+                    </w:rPr>
+                    <w:t xml:space="preserve"> s</w:t>
+                  </w:r>
+                </w:p>
+              </w:tc>
+              <w:tc>
+                <w:tcPr>
+                  <w:tcW w:w="1220" w:type="dxa"/>
+                  <w:shd w:val="clear" w:color="auto" w:fill="auto"/>
+                </w:tcPr>
+                <w:p>
+                  <w:pPr>
+                    <w:jc w:val="center"/>
+                    <w:rPr>
+                      <w:sz w:val="18"/>
+                      <w:szCs w:val="18"/>
+                    </w:rPr>
+                  </w:pPr>
+                  <w:r>
+                    <w:rPr>
+                      <w:sz w:val="18"/>
+                      <w:szCs w:val="18"/>
+                    </w:rPr>
+                    <w:t>4.90</w:t>
+                  </w:r>
+                  <w:r>
+                    <w:rPr>
+                      <w:sz w:val="18"/>
+                      <w:szCs w:val="18"/>
+                    </w:rPr>
+                    <w:t xml:space="preserve"> s</w:t>
+                  </w:r>
+                </w:p>
+              </w:tc>
+              <w:tc>
+                <w:tcPr>
+                  <w:tcW w:w="1219" w:type="dxa"/>
+                  <w:shd w:val="clear" w:color="auto" w:fill="auto"/>
+                </w:tcPr>
+                <w:p>
+                  <w:pPr>
+                    <w:jc w:val="center"/>
+                    <w:rPr>
+                      <w:sz w:val="18"/>
+                      <w:szCs w:val="18"/>
+                    </w:rPr>
+                  </w:pPr>
+                  <w:r>
+                    <w:rPr>
+                      <w:sz w:val="18"/>
+                      <w:szCs w:val="18"/>
+                    </w:rPr>
+                    <w:t>3.</w:t>
+                  </w:r>
+                  <w:r>
+                    <w:rPr>
+                      <w:sz w:val="18"/>
+                      <w:szCs w:val="18"/>
+                    </w:rPr>
+                    <w:t>1</w:t>
+                  </w:r>
+                  <w:r>
+                    <w:rPr>
+                      <w:sz w:val="18"/>
+                      <w:szCs w:val="18"/>
+                    </w:rPr>
+                    <w:t>5 s</w:t>
+                  </w:r>
+                </w:p>
+              </w:tc>
+              <w:tc>
+                <w:tcPr>
+                  <w:tcW w:w="1220" w:type="dxa"/>
+                  <w:shd w:val="clear" w:color="auto" w:fill="auto"/>
+                </w:tcPr>
+                <w:p>
+                  <w:pPr>
+                    <w:jc w:val="center"/>
+                    <w:rPr>
+                      <w:sz w:val="18"/>
+                      <w:szCs w:val="18"/>
+                    </w:rPr>
+                  </w:pPr>
+                  <w:r>
+                    <w:rPr>
+                      <w:sz w:val="18"/>
+                      <w:szCs w:val="18"/>
+                    </w:rPr>
+                    <w:t>19.27 s</w:t>
+                  </w:r>
+                </w:p>
+              </w:tc>
+            </w:tr>
+          </w:tbl>
+          <w:bookmarkEnd w:id="22"/>
+          <w:p>
+            <w:pPr>
+              <w:pStyle w:val="2"/>
+              <w:spacing w:before="240" w:after="120"/>
+              <w:ind w:leftChars="0" w:left="0"/>
+              <w:rPr>
+                <w:rFonts w:ascii="Times New Roman" w:hAnsi="Times New Roman"/>
+                <w:b w:val="0"/>
+                <w:bCs/>
+                <w:color w:val="auto"/>
+                <w:w w:val="95"/>
+                <w:sz w:val="20"/>
+                <w:szCs w:val="20"/>
+              </w:rPr>
+            </w:pPr>
+            <w:r>
+              <w:rPr>
+                <w:rFonts w:ascii="Times New Roman" w:hAnsi="Times New Roman"/>
+                <w:b w:val="0"/>
+                <w:bCs/>
+                <w:color w:val="auto"/>
+                <w:w w:val="95"/>
+                <w:sz w:val="20"/>
+                <w:szCs w:val="20"/>
+              </w:rPr>
+              <w:t xml:space="preserve">Table 3.4: </w:t>
+            </w:r>
+            <w:r>
+              <w:rPr>
+                <w:rFonts w:ascii="Times New Roman" w:hAnsi="Times New Roman"/>
+                <w:b w:val="0"/>
+                <w:bCs/>
+                <w:color w:val="auto"/>
+                <w:w w:val="95"/>
+                <w:sz w:val="20"/>
+                <w:szCs w:val="20"/>
+              </w:rPr>
+              <w:t>Model Training:</w:t>
+            </w:r>
+          </w:p>
+          <w:tbl>
+            <w:tblPr>
+              <w:tblW w:w="5000" w:type="pct"/>
+              <w:tblBorders>
+                <w:top w:val="single" w:sz="4" w:space="0" w:color="auto"/>
+                <w:left w:val="single" w:sz="4" w:space="0" w:color="auto"/>
+                <w:bottom w:val="single" w:sz="4" w:space="0" w:color="auto"/>
+                <w:right w:val="single" w:sz="4" w:space="0" w:color="auto"/>
+                <w:insideH w:val="single" w:sz="4" w:space="0" w:color="auto"/>
+                <w:insideV w:val="single" w:sz="4" w:space="0" w:color="auto"/>
+              </w:tblBorders>
+              <w:tblLook w:val="04A0" w:firstRow="1" w:lastRow="0" w:firstColumn="1" w:lastColumn="0" w:noHBand="0" w:noVBand="1"/>
+            </w:tblPr>
+            <w:tblGrid>
+              <w:gridCol w:w="874"/>
+              <w:gridCol w:w="1526"/>
+              <w:gridCol w:w="1526"/>
+              <w:gridCol w:w="1526"/>
+              <w:gridCol w:w="1527"/>
+            </w:tblGrid>
+            <w:tr>
+              <w:tc>
+                <w:tcPr>
+                  <w:tcW w:w="626" w:type="pct"/>
+                  <w:shd w:val="clear" w:color="auto" w:fill="auto"/>
+                </w:tcPr>
+                <w:p>
+                  <w:pPr>
+                    <w:jc w:val="center"/>
+                    <w:rPr>
+                      <w:sz w:val="18"/>
+                      <w:szCs w:val="18"/>
+                    </w:rPr>
+                  </w:pPr>
+                  <w:bookmarkStart w:id="23" w:name="_Hlk188036036"/>
+                  <w:r>
+                    <w:rPr>
+                      <w:sz w:val="18"/>
+                      <w:szCs w:val="18"/>
+                    </w:rPr>
+                    <w:t>Attempt</w:t>
+                  </w:r>
+                </w:p>
+              </w:tc>
+              <w:tc>
+                <w:tcPr>
+                  <w:tcW w:w="1093" w:type="pct"/>
+                  <w:shd w:val="clear" w:color="auto" w:fill="auto"/>
+                </w:tcPr>
+                <w:p>
+                  <w:pPr>
+                    <w:jc w:val="center"/>
+                    <w:rPr>
+                      <w:sz w:val="18"/>
+                      <w:szCs w:val="18"/>
+                    </w:rPr>
+                  </w:pPr>
+                  <w:r>
+                    <w:rPr>
+                      <w:sz w:val="18"/>
+                      <w:szCs w:val="18"/>
+                    </w:rPr>
+                    <w:t>RF</w:t>
+                  </w:r>
+                </w:p>
+              </w:tc>
+              <w:tc>
+                <w:tcPr>
+                  <w:tcW w:w="1093" w:type="pct"/>
+                  <w:shd w:val="clear" w:color="auto" w:fill="auto"/>
+                </w:tcPr>
+                <w:p>
+                  <w:pPr>
+                    <w:jc w:val="center"/>
+                    <w:rPr>
+                      <w:sz w:val="18"/>
+                      <w:szCs w:val="18"/>
+                    </w:rPr>
+                  </w:pPr>
+                  <w:r>
+                    <w:rPr>
+                      <w:sz w:val="18"/>
+                      <w:szCs w:val="18"/>
+                    </w:rPr>
+                    <w:t>RF + PCA</w:t>
+                  </w:r>
+                </w:p>
+              </w:tc>
+              <w:tc>
+                <w:tcPr>
+                  <w:tcW w:w="1093" w:type="pct"/>
+                  <w:shd w:val="clear" w:color="auto" w:fill="auto"/>
+                </w:tcPr>
+                <w:p>
+                  <w:pPr>
+                    <w:jc w:val="center"/>
+                    <w:rPr>
+                      <w:sz w:val="18"/>
+                      <w:szCs w:val="18"/>
+                    </w:rPr>
+                  </w:pPr>
+                  <w:r>
+                    <w:rPr>
+                      <w:sz w:val="18"/>
+                      <w:szCs w:val="18"/>
+                    </w:rPr>
+                    <w:t xml:space="preserve">RF + </w:t>
+                  </w:r>
+                  <w:proofErr w:type="spellStart"/>
+                  <w:r>
+                    <w:rPr>
+                      <w:sz w:val="18"/>
+                      <w:szCs w:val="18"/>
+                    </w:rPr>
+                    <w:t>iForest</w:t>
+                  </w:r>
+                  <w:proofErr w:type="spellEnd"/>
+                </w:p>
+              </w:tc>
+              <w:tc>
+                <w:tcPr>
+                  <w:tcW w:w="1094" w:type="pct"/>
+                  <w:shd w:val="clear" w:color="auto" w:fill="auto"/>
+                </w:tcPr>
+                <w:p>
+                  <w:pPr>
+                    <w:jc w:val="center"/>
+                    <w:rPr>
+                      <w:sz w:val="18"/>
+                      <w:szCs w:val="18"/>
+                    </w:rPr>
+                  </w:pPr>
+                  <w:r>
+                    <w:rPr>
+                      <w:sz w:val="18"/>
+                      <w:szCs w:val="18"/>
+                    </w:rPr>
+                    <w:t>RF + LSTM</w:t>
+                  </w:r>
+                </w:p>
+              </w:tc>
+            </w:tr>
+            <w:tr>
+              <w:tc>
+                <w:tcPr>
+                  <w:tcW w:w="626" w:type="pct"/>
+                  <w:shd w:val="clear" w:color="auto" w:fill="auto"/>
+                </w:tcPr>
+                <w:p>
+                  <w:pPr>
+                    <w:jc w:val="center"/>
+                    <w:rPr>
+                      <w:sz w:val="18"/>
+                      <w:szCs w:val="18"/>
+                    </w:rPr>
+                  </w:pPr>
+                  <w:r>
+                    <w:rPr>
+                      <w:sz w:val="18"/>
+                      <w:szCs w:val="18"/>
+                    </w:rPr>
+                    <w:t>1</w:t>
+                  </w:r>
+                </w:p>
+              </w:tc>
+              <w:tc>
+                <w:tcPr>
+                  <w:tcW w:w="1093" w:type="pct"/>
+                  <w:shd w:val="clear" w:color="auto" w:fill="auto"/>
+                </w:tcPr>
+                <w:p>
+                  <w:pPr>
+                    <w:jc w:val="center"/>
+                    <w:rPr>
+                      <w:sz w:val="18"/>
+                      <w:szCs w:val="18"/>
+                    </w:rPr>
+                  </w:pPr>
+                  <w:r>
+                    <w:rPr>
+                      <w:sz w:val="18"/>
+                      <w:szCs w:val="18"/>
+                    </w:rPr>
+                    <w:t>2.61</w:t>
+                  </w:r>
+                  <w:r>
+                    <w:rPr>
+                      <w:sz w:val="18"/>
+                      <w:szCs w:val="18"/>
+                    </w:rPr>
+                    <w:t xml:space="preserve"> s</w:t>
+                  </w:r>
+                </w:p>
+              </w:tc>
+              <w:tc>
+                <w:tcPr>
+                  <w:tcW w:w="1093" w:type="pct"/>
+                  <w:shd w:val="clear" w:color="auto" w:fill="auto"/>
+                </w:tcPr>
+                <w:p>
+                  <w:pPr>
+                    <w:jc w:val="center"/>
+                    <w:rPr>
+                      <w:sz w:val="18"/>
+                      <w:szCs w:val="18"/>
+                    </w:rPr>
+                  </w:pPr>
+                  <w:r>
+                    <w:rPr>
+                      <w:sz w:val="18"/>
+                      <w:szCs w:val="18"/>
+                    </w:rPr>
+                    <w:t>0.51</w:t>
+                  </w:r>
+                  <w:r>
+                    <w:rPr>
+                      <w:sz w:val="18"/>
+                      <w:szCs w:val="18"/>
+                    </w:rPr>
+                    <w:t xml:space="preserve"> s</w:t>
+                  </w:r>
+                </w:p>
+              </w:tc>
+              <w:tc>
+                <w:tcPr>
+                  <w:tcW w:w="1093" w:type="pct"/>
+                  <w:shd w:val="clear" w:color="auto" w:fill="auto"/>
+                </w:tcPr>
+                <w:p>
+                  <w:pPr>
+                    <w:jc w:val="center"/>
+                    <w:rPr>
+                      <w:sz w:val="18"/>
+                      <w:szCs w:val="18"/>
+                    </w:rPr>
+                  </w:pPr>
+                  <w:r>
+                    <w:rPr>
+                      <w:sz w:val="18"/>
+                      <w:szCs w:val="18"/>
+                    </w:rPr>
+                    <w:t>4</w:t>
+                  </w:r>
+                  <w:r>
+                    <w:rPr>
+                      <w:sz w:val="18"/>
+                      <w:szCs w:val="18"/>
+                    </w:rPr>
+                    <w:t>.</w:t>
+                  </w:r>
+                  <w:r>
+                    <w:rPr>
+                      <w:sz w:val="18"/>
+                      <w:szCs w:val="18"/>
+                    </w:rPr>
+                    <w:t>16</w:t>
+                  </w:r>
+                  <w:r>
+                    <w:rPr>
+                      <w:sz w:val="18"/>
+                      <w:szCs w:val="18"/>
+                    </w:rPr>
+                    <w:t xml:space="preserve"> s</w:t>
+                  </w:r>
+                </w:p>
+              </w:tc>
+              <w:tc>
+                <w:tcPr>
+                  <w:tcW w:w="1094" w:type="pct"/>
+                  <w:shd w:val="clear" w:color="auto" w:fill="auto"/>
+                </w:tcPr>
+                <w:p>
+                  <w:pPr>
+                    <w:jc w:val="center"/>
+                    <w:rPr>
+                      <w:sz w:val="18"/>
+                      <w:szCs w:val="18"/>
+                    </w:rPr>
+                  </w:pPr>
+                  <w:r>
+                    <w:rPr>
+                      <w:sz w:val="18"/>
+                      <w:szCs w:val="18"/>
+                    </w:rPr>
+                    <w:t>21.12</w:t>
+                  </w:r>
+                  <w:r>
+                    <w:rPr>
+                      <w:sz w:val="18"/>
+                      <w:szCs w:val="18"/>
+                    </w:rPr>
+                    <w:t xml:space="preserve"> s</w:t>
+                  </w:r>
+                </w:p>
+              </w:tc>
+            </w:tr>
+            <w:tr>
+              <w:tc>
+                <w:tcPr>
+                  <w:tcW w:w="626" w:type="pct"/>
+                  <w:shd w:val="clear" w:color="auto" w:fill="auto"/>
+                </w:tcPr>
+                <w:p>
+                  <w:pPr>
+                    <w:jc w:val="center"/>
+                    <w:rPr>
+                      <w:sz w:val="18"/>
+                      <w:szCs w:val="18"/>
+                    </w:rPr>
+                  </w:pPr>
+                  <w:r>
+                    <w:rPr>
+                      <w:sz w:val="18"/>
+                      <w:szCs w:val="18"/>
+                    </w:rPr>
+                    <w:t>2</w:t>
+                  </w:r>
+                </w:p>
+              </w:tc>
+              <w:tc>
+                <w:tcPr>
+                  <w:tcW w:w="1093" w:type="pct"/>
+                  <w:shd w:val="clear" w:color="auto" w:fill="auto"/>
+                </w:tcPr>
+                <w:p>
+                  <w:pPr>
+                    <w:jc w:val="center"/>
+                    <w:rPr>
+                      <w:sz w:val="18"/>
+                      <w:szCs w:val="18"/>
+                    </w:rPr>
+                  </w:pPr>
+                  <w:r>
+                    <w:rPr>
+                      <w:sz w:val="18"/>
+                      <w:szCs w:val="18"/>
+                    </w:rPr>
+                    <w:t>2.63</w:t>
+                  </w:r>
+                  <w:r>
+                    <w:rPr>
+                      <w:sz w:val="18"/>
+                      <w:szCs w:val="18"/>
+                    </w:rPr>
+                    <w:t xml:space="preserve"> s</w:t>
+                  </w:r>
+                </w:p>
+              </w:tc>
+              <w:tc>
+                <w:tcPr>
+                  <w:tcW w:w="1093" w:type="pct"/>
+                  <w:shd w:val="clear" w:color="auto" w:fill="auto"/>
+                </w:tcPr>
+                <w:p>
+                  <w:pPr>
+                    <w:jc w:val="center"/>
+                    <w:rPr>
+                      <w:sz w:val="18"/>
+                      <w:szCs w:val="18"/>
+                    </w:rPr>
+                  </w:pPr>
+                  <w:r>
+                    <w:rPr>
+                      <w:sz w:val="18"/>
+                      <w:szCs w:val="18"/>
+                    </w:rPr>
+                    <w:t>0.52</w:t>
+                  </w:r>
+                  <w:r>
+                    <w:rPr>
+                      <w:sz w:val="18"/>
+                      <w:szCs w:val="18"/>
+                    </w:rPr>
+                    <w:t xml:space="preserve"> s</w:t>
+                  </w:r>
+                </w:p>
+              </w:tc>
+              <w:tc>
+                <w:tcPr>
+                  <w:tcW w:w="1093" w:type="pct"/>
+                  <w:shd w:val="clear" w:color="auto" w:fill="auto"/>
+                </w:tcPr>
+                <w:p>
+                  <w:pPr>
+                    <w:jc w:val="center"/>
+                    <w:rPr>
+                      <w:sz w:val="18"/>
+                      <w:szCs w:val="18"/>
+                    </w:rPr>
+                  </w:pPr>
+                  <w:r>
+                    <w:rPr>
+                      <w:sz w:val="18"/>
+                      <w:szCs w:val="18"/>
+                    </w:rPr>
+                    <w:t>3.92</w:t>
+                  </w:r>
+                  <w:r>
+                    <w:rPr>
+                      <w:sz w:val="18"/>
+                      <w:szCs w:val="18"/>
+                    </w:rPr>
+                    <w:t xml:space="preserve"> s</w:t>
+                  </w:r>
+                </w:p>
+              </w:tc>
+              <w:tc>
+                <w:tcPr>
+                  <w:tcW w:w="1094" w:type="pct"/>
+                  <w:shd w:val="clear" w:color="auto" w:fill="auto"/>
+                </w:tcPr>
+                <w:p>
+                  <w:pPr>
+                    <w:jc w:val="center"/>
+                    <w:rPr>
+                      <w:sz w:val="18"/>
+                      <w:szCs w:val="18"/>
+                    </w:rPr>
+                  </w:pPr>
+                  <w:r>
+                    <w:rPr>
+                      <w:sz w:val="18"/>
+                      <w:szCs w:val="18"/>
+                    </w:rPr>
+                    <w:t>21.02</w:t>
+                  </w:r>
+                  <w:r>
+                    <w:rPr>
+                      <w:sz w:val="18"/>
+                      <w:szCs w:val="18"/>
+                    </w:rPr>
+                    <w:t xml:space="preserve"> s</w:t>
+                  </w:r>
+                </w:p>
+              </w:tc>
+            </w:tr>
+            <w:tr>
+              <w:tc>
+                <w:tcPr>
+                  <w:tcW w:w="626" w:type="pct"/>
+                  <w:shd w:val="clear" w:color="auto" w:fill="auto"/>
+                </w:tcPr>
+                <w:p>
+                  <w:pPr>
+                    <w:jc w:val="center"/>
+                    <w:rPr>
+                      <w:sz w:val="18"/>
+                      <w:szCs w:val="18"/>
+                    </w:rPr>
+                  </w:pPr>
+                  <w:r>
+                    <w:rPr>
+                      <w:sz w:val="18"/>
+                      <w:szCs w:val="18"/>
+                    </w:rPr>
+                    <w:t>3</w:t>
+                  </w:r>
+                </w:p>
+              </w:tc>
+              <w:tc>
+                <w:tcPr>
+                  <w:tcW w:w="1093" w:type="pct"/>
+                  <w:shd w:val="clear" w:color="auto" w:fill="auto"/>
+                </w:tcPr>
+                <w:p>
+                  <w:pPr>
+                    <w:jc w:val="center"/>
+                    <w:rPr>
+                      <w:sz w:val="18"/>
+                      <w:szCs w:val="18"/>
+                    </w:rPr>
+                  </w:pPr>
+                  <w:r>
+                    <w:rPr>
+                      <w:sz w:val="18"/>
+                      <w:szCs w:val="18"/>
+                    </w:rPr>
+                    <w:t>2.66</w:t>
+                  </w:r>
+                  <w:r>
+                    <w:rPr>
+                      <w:sz w:val="18"/>
+                      <w:szCs w:val="18"/>
+                    </w:rPr>
+                    <w:t xml:space="preserve"> s</w:t>
+                  </w:r>
+                </w:p>
+              </w:tc>
+              <w:tc>
+                <w:tcPr>
+                  <w:tcW w:w="1093" w:type="pct"/>
+                  <w:shd w:val="clear" w:color="auto" w:fill="auto"/>
+                </w:tcPr>
+                <w:p>
+                  <w:pPr>
+                    <w:jc w:val="center"/>
+                    <w:rPr>
+                      <w:sz w:val="18"/>
+                      <w:szCs w:val="18"/>
+                    </w:rPr>
+                  </w:pPr>
+                  <w:r>
+                    <w:rPr>
+                      <w:sz w:val="18"/>
+                      <w:szCs w:val="18"/>
+                    </w:rPr>
+                    <w:t>0.53</w:t>
+                  </w:r>
+                  <w:r>
+                    <w:rPr>
+                      <w:sz w:val="18"/>
+                      <w:szCs w:val="18"/>
+                    </w:rPr>
+                    <w:t xml:space="preserve"> s</w:t>
+                  </w:r>
+                </w:p>
+              </w:tc>
+              <w:tc>
+                <w:tcPr>
+                  <w:tcW w:w="1093" w:type="pct"/>
+                  <w:shd w:val="clear" w:color="auto" w:fill="auto"/>
+                </w:tcPr>
+                <w:p>
+                  <w:pPr>
+                    <w:jc w:val="center"/>
+                    <w:rPr>
+                      <w:sz w:val="18"/>
+                      <w:szCs w:val="18"/>
+                    </w:rPr>
+                  </w:pPr>
+                  <w:r>
+                    <w:rPr>
+                      <w:sz w:val="18"/>
+                      <w:szCs w:val="18"/>
+                    </w:rPr>
+                    <w:t>4.02</w:t>
+                  </w:r>
+                  <w:r>
+                    <w:rPr>
+                      <w:sz w:val="18"/>
+                      <w:szCs w:val="18"/>
+                    </w:rPr>
+                    <w:t xml:space="preserve"> s</w:t>
+                  </w:r>
+                </w:p>
+              </w:tc>
+              <w:tc>
+                <w:tcPr>
+                  <w:tcW w:w="1094" w:type="pct"/>
+                  <w:shd w:val="clear" w:color="auto" w:fill="auto"/>
+                </w:tcPr>
+                <w:p>
+                  <w:pPr>
+                    <w:jc w:val="center"/>
+                    <w:rPr>
+                      <w:sz w:val="18"/>
+                      <w:szCs w:val="18"/>
+                    </w:rPr>
+                  </w:pPr>
+                  <w:r>
+                    <w:rPr>
+                      <w:sz w:val="18"/>
+                      <w:szCs w:val="18"/>
+                    </w:rPr>
+                    <w:t>21</w:t>
+                  </w:r>
+                  <w:r>
+                    <w:rPr>
+                      <w:sz w:val="18"/>
+                      <w:szCs w:val="18"/>
+                    </w:rPr>
+                    <w:t>.</w:t>
+                  </w:r>
+                  <w:r>
+                    <w:rPr>
+                      <w:sz w:val="18"/>
+                      <w:szCs w:val="18"/>
+                    </w:rPr>
+                    <w:t>36</w:t>
+                  </w:r>
+                  <w:r>
+                    <w:rPr>
+                      <w:sz w:val="18"/>
+                      <w:szCs w:val="18"/>
+                    </w:rPr>
+                    <w:t xml:space="preserve"> s</w:t>
+                  </w:r>
+                </w:p>
+              </w:tc>
+            </w:tr>
+            <w:bookmarkEnd w:id="23"/>
+          </w:tbl>
+          <w:p>
+            <w:pPr>
+              <w:pStyle w:val="2"/>
+              <w:spacing w:before="240" w:after="120"/>
+              <w:ind w:leftChars="0" w:left="0"/>
+              <w:rPr>
+                <w:w w:val="95"/>
+              </w:rPr>
+            </w:pPr>
+          </w:p>
+        </w:tc>
+      </w:tr>
+    </w:tbl>
+    <w:p>
+      <w:pPr>
+        <w:pStyle w:val="2"/>
+        <w:spacing w:before="240" w:after="120"/>
+        <w:ind w:left="3000"/>
+        <w:rPr>
+          <w:w w:val="95"/>
+        </w:rPr>
+      </w:pPr>
     </w:p>
     <w:p>
       <w:pPr>
@@ -19993,6 +21893,7 @@
                         <w:rPr>
                           <w:rFonts w:ascii="Cambria Math" w:hAnsi="Cambria Math"/>
                         </w:rPr>
+                        <w:lastRenderedPageBreak/>
                         <m:t xml:space="preserve">Recall = </m:t>
                       </m:r>
                       <m:f>
@@ -20391,7 +22292,6 @@
           <w:iCs/>
           <w:lang w:eastAsia="zh-CN"/>
         </w:rPr>
-        <w:lastRenderedPageBreak/>
         <w:t>Negative Predictive Value (NPV)</w:t>
       </w:r>
       <w:r>
@@ -20824,6 +22724,7 @@
               <w:rPr>
                 <w:noProof/>
               </w:rPr>
+              <w:lastRenderedPageBreak/>
               <mc:AlternateContent>
                 <mc:Choice Requires="wps">
                   <w:drawing>
@@ -20886,10 +22787,10 @@
                                       <w:noProof/>
                                     </w:rPr>
                                     <w:drawing>
-                                      <wp:inline distT="0" distB="0" distL="0" distR="0" wp14:anchorId="33644074" wp14:editId="43A34282">
-                                        <wp:extent cx="4260215" cy="1988554"/>
+                                      <wp:inline distT="0" distB="0" distL="0" distR="0" wp14:anchorId="47DB2606" wp14:editId="3D4E7F55">
+                                        <wp:extent cx="4084320" cy="2042160"/>
                                         <wp:effectExtent l="0" t="0" r="0" b="0"/>
-                                        <wp:docPr id="7" name="Picture 7"/>
+                                        <wp:docPr id="3" name="Picture 3"/>
                                         <wp:cNvGraphicFramePr>
                                           <a:graphicFrameLocks xmlns:a="http://schemas.openxmlformats.org/drawingml/2006/main" noChangeAspect="1"/>
                                         </wp:cNvGraphicFramePr>
@@ -20897,23 +22798,89 @@
                                           <a:graphicData uri="http://schemas.openxmlformats.org/drawingml/2006/picture">
                                             <pic:pic xmlns:pic="http://schemas.openxmlformats.org/drawingml/2006/picture">
                                               <pic:nvPicPr>
-                                                <pic:cNvPr id="4" name="Picture 4"/>
-                                                <pic:cNvPicPr/>
+                                                <pic:cNvPr id="0" name="Picture 1"/>
+                                                <pic:cNvPicPr>
+                                                  <a:picLocks noChangeAspect="1" noChangeArrowheads="1"/>
+                                                </pic:cNvPicPr>
                                               </pic:nvPicPr>
                                               <pic:blipFill>
-                                                <a:blip r:embed="rId28"/>
+                                                <a:blip r:embed="rId22">
+                                                  <a:extLst>
+                                                    <a:ext uri="{28A0092B-C50C-407E-A947-70E740481C1C}">
+                                                      <a14:useLocalDpi xmlns:a14="http://schemas.microsoft.com/office/drawing/2010/main" val="0"/>
+                                                    </a:ext>
+                                                  </a:extLst>
+                                                </a:blip>
+                                                <a:srcRect/>
                                                 <a:stretch>
                                                   <a:fillRect/>
                                                 </a:stretch>
                                               </pic:blipFill>
-                                              <pic:spPr>
+                                              <pic:spPr bwMode="auto">
                                                 <a:xfrm>
                                                   <a:off x="0" y="0"/>
-                                                  <a:ext cx="4271233" cy="1993697"/>
+                                                  <a:ext cx="4084320" cy="2042160"/>
                                                 </a:xfrm>
                                                 <a:prstGeom prst="rect">
                                                   <a:avLst/>
                                                 </a:prstGeom>
+                                                <a:noFill/>
+                                                <a:ln>
+                                                  <a:noFill/>
+                                                </a:ln>
+                                              </pic:spPr>
+                                            </pic:pic>
+                                          </a:graphicData>
+                                        </a:graphic>
+                                      </wp:inline>
+                                    </w:drawing>
+                                  </w:r>
+                                  <w:r>
+                                    <w:rPr>
+                                      <w:noProof/>
+                                    </w:rPr>
+                                    <w:drawing>
+                                      <wp:inline distT="0" distB="0" distL="0" distR="0" wp14:anchorId="1903D71A" wp14:editId="6EEDD5FA">
+                                        <wp:extent cx="3267456" cy="2042160"/>
+                                        <wp:effectExtent l="0" t="0" r="0" b="0"/>
+                                        <wp:docPr id="10" name="Picture 10"/>
+                                        <wp:cNvGraphicFramePr>
+                                          <a:graphicFrameLocks xmlns:a="http://schemas.openxmlformats.org/drawingml/2006/main" noChangeAspect="1"/>
+                                        </wp:cNvGraphicFramePr>
+                                        <a:graphic xmlns:a="http://schemas.openxmlformats.org/drawingml/2006/main">
+                                          <a:graphicData uri="http://schemas.openxmlformats.org/drawingml/2006/picture">
+                                            <pic:pic xmlns:pic="http://schemas.openxmlformats.org/drawingml/2006/picture">
+                                              <pic:nvPicPr>
+                                                <pic:cNvPr id="0" name="Picture 3"/>
+                                                <pic:cNvPicPr>
+                                                  <a:picLocks noChangeAspect="1" noChangeArrowheads="1"/>
+                                                </pic:cNvPicPr>
+                                              </pic:nvPicPr>
+                                              <pic:blipFill>
+                                                <a:blip r:embed="rId23">
+                                                  <a:extLst>
+                                                    <a:ext uri="{28A0092B-C50C-407E-A947-70E740481C1C}">
+                                                      <a14:useLocalDpi xmlns:a14="http://schemas.microsoft.com/office/drawing/2010/main" val="0"/>
+                                                    </a:ext>
+                                                  </a:extLst>
+                                                </a:blip>
+                                                <a:srcRect/>
+                                                <a:stretch>
+                                                  <a:fillRect/>
+                                                </a:stretch>
+                                              </pic:blipFill>
+                                              <pic:spPr bwMode="auto">
+                                                <a:xfrm>
+                                                  <a:off x="0" y="0"/>
+                                                  <a:ext cx="3272221" cy="2045138"/>
+                                                </a:xfrm>
+                                                <a:prstGeom prst="rect">
+                                                  <a:avLst/>
+                                                </a:prstGeom>
+                                                <a:noFill/>
+                                                <a:ln>
+                                                  <a:noFill/>
+                                                </a:ln>
                                               </pic:spPr>
                                             </pic:pic>
                                           </a:graphicData>
@@ -20953,10 +22920,10 @@
                                 <w:noProof/>
                               </w:rPr>
                               <w:drawing>
-                                <wp:inline distT="0" distB="0" distL="0" distR="0" wp14:anchorId="33644074" wp14:editId="43A34282">
-                                  <wp:extent cx="4260215" cy="1988554"/>
+                                <wp:inline distT="0" distB="0" distL="0" distR="0" wp14:anchorId="47DB2606" wp14:editId="3D4E7F55">
+                                  <wp:extent cx="4084320" cy="2042160"/>
                                   <wp:effectExtent l="0" t="0" r="0" b="0"/>
-                                  <wp:docPr id="7" name="Picture 7"/>
+                                  <wp:docPr id="3" name="Picture 3"/>
                                   <wp:cNvGraphicFramePr>
                                     <a:graphicFrameLocks xmlns:a="http://schemas.openxmlformats.org/drawingml/2006/main" noChangeAspect="1"/>
                                   </wp:cNvGraphicFramePr>
@@ -20964,23 +22931,89 @@
                                     <a:graphicData uri="http://schemas.openxmlformats.org/drawingml/2006/picture">
                                       <pic:pic xmlns:pic="http://schemas.openxmlformats.org/drawingml/2006/picture">
                                         <pic:nvPicPr>
-                                          <pic:cNvPr id="4" name="Picture 4"/>
-                                          <pic:cNvPicPr/>
+                                          <pic:cNvPr id="0" name="Picture 1"/>
+                                          <pic:cNvPicPr>
+                                            <a:picLocks noChangeAspect="1" noChangeArrowheads="1"/>
+                                          </pic:cNvPicPr>
                                         </pic:nvPicPr>
                                         <pic:blipFill>
-                                          <a:blip r:embed="rId29"/>
+                                          <a:blip r:embed="rId22">
+                                            <a:extLst>
+                                              <a:ext uri="{28A0092B-C50C-407E-A947-70E740481C1C}">
+                                                <a14:useLocalDpi xmlns:a14="http://schemas.microsoft.com/office/drawing/2010/main" val="0"/>
+                                              </a:ext>
+                                            </a:extLst>
+                                          </a:blip>
+                                          <a:srcRect/>
                                           <a:stretch>
                                             <a:fillRect/>
                                           </a:stretch>
                                         </pic:blipFill>
-                                        <pic:spPr>
+                                        <pic:spPr bwMode="auto">
                                           <a:xfrm>
                                             <a:off x="0" y="0"/>
-                                            <a:ext cx="4271233" cy="1993697"/>
+                                            <a:ext cx="4084320" cy="2042160"/>
                                           </a:xfrm>
                                           <a:prstGeom prst="rect">
                                             <a:avLst/>
                                           </a:prstGeom>
+                                          <a:noFill/>
+                                          <a:ln>
+                                            <a:noFill/>
+                                          </a:ln>
+                                        </pic:spPr>
+                                      </pic:pic>
+                                    </a:graphicData>
+                                  </a:graphic>
+                                </wp:inline>
+                              </w:drawing>
+                            </w:r>
+                            <w:r>
+                              <w:rPr>
+                                <w:noProof/>
+                              </w:rPr>
+                              <w:drawing>
+                                <wp:inline distT="0" distB="0" distL="0" distR="0" wp14:anchorId="1903D71A" wp14:editId="6EEDD5FA">
+                                  <wp:extent cx="3267456" cy="2042160"/>
+                                  <wp:effectExtent l="0" t="0" r="0" b="0"/>
+                                  <wp:docPr id="10" name="Picture 10"/>
+                                  <wp:cNvGraphicFramePr>
+                                    <a:graphicFrameLocks xmlns:a="http://schemas.openxmlformats.org/drawingml/2006/main" noChangeAspect="1"/>
+                                  </wp:cNvGraphicFramePr>
+                                  <a:graphic xmlns:a="http://schemas.openxmlformats.org/drawingml/2006/main">
+                                    <a:graphicData uri="http://schemas.openxmlformats.org/drawingml/2006/picture">
+                                      <pic:pic xmlns:pic="http://schemas.openxmlformats.org/drawingml/2006/picture">
+                                        <pic:nvPicPr>
+                                          <pic:cNvPr id="0" name="Picture 3"/>
+                                          <pic:cNvPicPr>
+                                            <a:picLocks noChangeAspect="1" noChangeArrowheads="1"/>
+                                          </pic:cNvPicPr>
+                                        </pic:nvPicPr>
+                                        <pic:blipFill>
+                                          <a:blip r:embed="rId23">
+                                            <a:extLst>
+                                              <a:ext uri="{28A0092B-C50C-407E-A947-70E740481C1C}">
+                                                <a14:useLocalDpi xmlns:a14="http://schemas.microsoft.com/office/drawing/2010/main" val="0"/>
+                                              </a:ext>
+                                            </a:extLst>
+                                          </a:blip>
+                                          <a:srcRect/>
+                                          <a:stretch>
+                                            <a:fillRect/>
+                                          </a:stretch>
+                                        </pic:blipFill>
+                                        <pic:spPr bwMode="auto">
+                                          <a:xfrm>
+                                            <a:off x="0" y="0"/>
+                                            <a:ext cx="3272221" cy="2045138"/>
+                                          </a:xfrm>
+                                          <a:prstGeom prst="rect">
+                                            <a:avLst/>
+                                          </a:prstGeom>
+                                          <a:noFill/>
+                                          <a:ln>
+                                            <a:noFill/>
+                                          </a:ln>
                                         </pic:spPr>
                                       </pic:pic>
                                     </a:graphicData>
@@ -21078,14 +23111,7 @@
         <w:rPr>
           <w:lang w:eastAsia="zh-CN"/>
         </w:rPr>
-        <w:t xml:space="preserve">RF consistently outperforms other algorithms across all evaluation metrics. It achieves excellent performance in accuracy (average 88.11%), specificity (average 85.82%), recall (average 89.86%), PPV (average 89.09%), NPV (86.90%), F1-score (average 89.46%), and </w:t>
-      </w:r>
-      <w:r>
-        <w:rPr>
-          <w:lang w:eastAsia="zh-CN"/>
-        </w:rPr>
-        <w:lastRenderedPageBreak/>
-        <w:t>AUC (average 94.00%). These results indicate that RF is highly effective in classifying the dataset.</w:t>
+        <w:t>RF consistently outperforms other algorithms across all evaluation metrics. It achieves excellent performance in accuracy (average 88.11%), specificity (average 85.82%), recall (average 89.86%), PPV (average 89.09%), NPV (86.90%), F1-score (average 89.46%), and AUC (average 94.00%). These results indicate that RF is highly effective in classifying the dataset.</w:t>
       </w:r>
     </w:p>
     <w:p>
@@ -21157,6 +23183,7 @@
         <w:rPr>
           <w:lang w:eastAsia="zh-CN"/>
         </w:rPr>
+        <w:lastRenderedPageBreak/>
         <w:t xml:space="preserve">Increasing the training set size generally improves performance for all algorithms, but the rate of improvement diminishes after a certain point. Increasing the train-test split ratio from 0.1 to 0.9 helped identify trends in model behavior and provided evidence of stable generalization across varying dataset sizes. </w:t>
       </w:r>
     </w:p>
@@ -24546,7 +26573,12 @@
           </w:p>
           <w:p>
             <w:pPr>
-              <w:contextualSpacing/>
+              <w:widowControl/>
+              <w:numPr>
+                <w:ilvl w:val="0"/>
+                <w:numId w:val="21"/>
+              </w:numPr>
+              <w:ind w:left="144" w:hanging="144"/>
               <w:jc w:val="left"/>
               <w:rPr>
                 <w:sz w:val="12"/>
@@ -24859,11 +26891,7 @@
         <w:ind w:leftChars="1500" w:left="3000"/>
       </w:pPr>
       <w:r>
-        <w:t xml:space="preserve">While all the performance metrics offer valuable insights, the F1-score is prioritized for comparing the models. This is due to its ability to balance precision and recall, both of which are critical in this context. Precision ensures that positive predictions are accurate, </w:t>
-      </w:r>
-      <w:r>
-        <w:lastRenderedPageBreak/>
-        <w:t>while recall ensures that a high proportion of actual positive cases are identified. By optimizing the F1-score, the goal is to develop a model that minimizes both false positives and false negatives.</w:t>
+        <w:t>While all the performance metrics offer valuable insights, the F1-score is prioritized for comparing the models. This is due to its ability to balance precision and recall, both of which are critical in this context. Precision ensures that positive predictions are accurate, while recall ensures that a high proportion of actual positive cases are identified. By optimizing the F1-score, the goal is to develop a model that minimizes both false positives and false negatives.</w:t>
       </w:r>
     </w:p>
     <w:tbl>
@@ -25279,7 +27307,7 @@
                 <w:sz w:val="16"/>
                 <w:szCs w:val="16"/>
               </w:rPr>
-              <w:t>Combined hospital data</w:t>
+              <w:t>Combined Encrypted Kaggle Datasets</w:t>
             </w:r>
           </w:p>
         </w:tc>
@@ -25310,7 +27338,17 @@
                 <w:sz w:val="16"/>
                 <w:szCs w:val="16"/>
               </w:rPr>
-              <w:t>Data Quality and Preprocessing Techniques</w:t>
+              <w:t xml:space="preserve">Data Quality and Preprocessing </w:t>
+            </w:r>
+            <w:r>
+              <w:rPr>
+                <w:i/>
+                <w:iCs/>
+                <w:sz w:val="16"/>
+                <w:szCs w:val="16"/>
+              </w:rPr>
+              <w:lastRenderedPageBreak/>
+              <w:t>Techniques</w:t>
             </w:r>
           </w:p>
         </w:tc>
@@ -25332,6 +27370,7 @@
                 <w:sz w:val="16"/>
                 <w:szCs w:val="16"/>
               </w:rPr>
+              <w:lastRenderedPageBreak/>
               <w:t>Missing values removed, SS, Min-Max</w:t>
             </w:r>
           </w:p>
@@ -25436,7 +27475,15 @@
                 <w:sz w:val="16"/>
                 <w:szCs w:val="16"/>
               </w:rPr>
-              <w:t xml:space="preserve"> handling, SMOTE, Under-</w:t>
+              <w:t xml:space="preserve"> handling, </w:t>
+            </w:r>
+            <w:r>
+              <w:rPr>
+                <w:sz w:val="16"/>
+                <w:szCs w:val="16"/>
+              </w:rPr>
+              <w:lastRenderedPageBreak/>
+              <w:t>SMOTE, Under-</w:t>
             </w:r>
             <w:r>
               <w:rPr>
@@ -25472,6 +27519,7 @@
                 <w:sz w:val="16"/>
                 <w:szCs w:val="16"/>
               </w:rPr>
+              <w:lastRenderedPageBreak/>
               <w:t xml:space="preserve">Standardization, Scaling, Encoding, PCA, </w:t>
             </w:r>
             <w:proofErr w:type="spellStart"/>
@@ -25488,7 +27536,15 @@
                 <w:sz w:val="16"/>
                 <w:szCs w:val="16"/>
               </w:rPr>
-              <w:t>, Data cleaning, Feature selection</w:t>
+              <w:t xml:space="preserve">, Data </w:t>
+            </w:r>
+            <w:r>
+              <w:rPr>
+                <w:sz w:val="16"/>
+                <w:szCs w:val="16"/>
+              </w:rPr>
+              <w:lastRenderedPageBreak/>
+              <w:t>cleaning, Feature selection</w:t>
             </w:r>
             <w:r>
               <w:rPr>
@@ -25526,6 +27582,7 @@
                 <w:sz w:val="16"/>
                 <w:szCs w:val="16"/>
               </w:rPr>
+              <w:lastRenderedPageBreak/>
               <w:t>Feature Engineering</w:t>
             </w:r>
           </w:p>
@@ -27274,6 +29331,448 @@
           </w:p>
         </w:tc>
       </w:tr>
+      <w:tr>
+        <w:tc>
+          <w:tcPr>
+            <w:tcW w:w="1145" w:type="dxa"/>
+            <w:vAlign w:val="center"/>
+          </w:tcPr>
+          <w:p>
+            <w:pPr>
+              <w:ind w:leftChars="1" w:left="2" w:rightChars="1" w:right="2"/>
+              <w:jc w:val="center"/>
+              <w:rPr>
+                <w:i/>
+                <w:iCs/>
+                <w:sz w:val="16"/>
+                <w:szCs w:val="16"/>
+              </w:rPr>
+            </w:pPr>
+            <w:r>
+              <w:rPr>
+                <w:i/>
+                <w:iCs/>
+                <w:sz w:val="16"/>
+                <w:szCs w:val="16"/>
+              </w:rPr>
+              <w:t>Dataset Security</w:t>
+            </w:r>
+          </w:p>
+        </w:tc>
+        <w:tc>
+          <w:tcPr>
+            <w:tcW w:w="1044" w:type="dxa"/>
+            <w:vAlign w:val="center"/>
+          </w:tcPr>
+          <w:p>
+            <w:pPr>
+              <w:ind w:leftChars="1" w:left="2" w:rightChars="1" w:right="2"/>
+              <w:jc w:val="center"/>
+              <w:rPr>
+                <w:sz w:val="16"/>
+                <w:szCs w:val="16"/>
+              </w:rPr>
+            </w:pPr>
+            <w:r>
+              <w:rPr>
+                <w:sz w:val="16"/>
+                <w:szCs w:val="16"/>
+              </w:rPr>
+              <w:t>-</w:t>
+            </w:r>
+          </w:p>
+        </w:tc>
+        <w:tc>
+          <w:tcPr>
+            <w:tcW w:w="1044" w:type="dxa"/>
+            <w:vAlign w:val="center"/>
+          </w:tcPr>
+          <w:p>
+            <w:pPr>
+              <w:ind w:leftChars="1" w:left="2" w:rightChars="1" w:right="2"/>
+              <w:jc w:val="center"/>
+              <w:rPr>
+                <w:sz w:val="16"/>
+                <w:szCs w:val="16"/>
+              </w:rPr>
+            </w:pPr>
+            <w:r>
+              <w:rPr>
+                <w:sz w:val="16"/>
+                <w:szCs w:val="16"/>
+              </w:rPr>
+              <w:t>-</w:t>
+            </w:r>
+          </w:p>
+        </w:tc>
+        <w:tc>
+          <w:tcPr>
+            <w:tcW w:w="1044" w:type="dxa"/>
+            <w:vAlign w:val="center"/>
+          </w:tcPr>
+          <w:p>
+            <w:pPr>
+              <w:ind w:leftChars="1" w:left="2" w:rightChars="1" w:right="2"/>
+              <w:jc w:val="center"/>
+              <w:rPr>
+                <w:sz w:val="16"/>
+                <w:szCs w:val="16"/>
+              </w:rPr>
+            </w:pPr>
+            <w:r>
+              <w:rPr>
+                <w:sz w:val="16"/>
+                <w:szCs w:val="16"/>
+              </w:rPr>
+              <w:t>-</w:t>
+            </w:r>
+          </w:p>
+        </w:tc>
+        <w:tc>
+          <w:tcPr>
+            <w:tcW w:w="1044" w:type="dxa"/>
+            <w:vAlign w:val="center"/>
+          </w:tcPr>
+          <w:p>
+            <w:pPr>
+              <w:ind w:leftChars="1" w:left="2" w:rightChars="1" w:right="2"/>
+              <w:jc w:val="center"/>
+              <w:rPr>
+                <w:sz w:val="16"/>
+                <w:szCs w:val="16"/>
+              </w:rPr>
+            </w:pPr>
+            <w:r>
+              <w:rPr>
+                <w:sz w:val="16"/>
+                <w:szCs w:val="16"/>
+              </w:rPr>
+              <w:t>-</w:t>
+            </w:r>
+          </w:p>
+        </w:tc>
+        <w:tc>
+          <w:tcPr>
+            <w:tcW w:w="1044" w:type="dxa"/>
+            <w:vAlign w:val="center"/>
+          </w:tcPr>
+          <w:p>
+            <w:pPr>
+              <w:ind w:leftChars="1" w:left="2" w:rightChars="1" w:right="2"/>
+              <w:jc w:val="center"/>
+              <w:rPr>
+                <w:sz w:val="16"/>
+                <w:szCs w:val="16"/>
+              </w:rPr>
+            </w:pPr>
+            <w:r>
+              <w:rPr>
+                <w:sz w:val="16"/>
+                <w:szCs w:val="16"/>
+              </w:rPr>
+              <w:t>-</w:t>
+            </w:r>
+          </w:p>
+        </w:tc>
+        <w:tc>
+          <w:tcPr>
+            <w:tcW w:w="1056" w:type="dxa"/>
+            <w:vAlign w:val="center"/>
+          </w:tcPr>
+          <w:p>
+            <w:pPr>
+              <w:ind w:leftChars="1" w:left="2" w:rightChars="1" w:right="2"/>
+              <w:jc w:val="center"/>
+              <w:rPr>
+                <w:sz w:val="16"/>
+                <w:szCs w:val="16"/>
+              </w:rPr>
+            </w:pPr>
+            <w:r>
+              <w:rPr>
+                <w:sz w:val="16"/>
+                <w:szCs w:val="16"/>
+              </w:rPr>
+              <w:t xml:space="preserve">Dataset encrypted </w:t>
+            </w:r>
+            <w:r>
+              <w:rPr>
+                <w:sz w:val="16"/>
+                <w:szCs w:val="16"/>
+              </w:rPr>
+              <w:t>and</w:t>
+            </w:r>
+            <w:r>
+              <w:rPr>
+                <w:sz w:val="16"/>
+                <w:szCs w:val="16"/>
+              </w:rPr>
+              <w:t xml:space="preserve"> verified</w:t>
+            </w:r>
+            <w:r>
+              <w:rPr>
+                <w:sz w:val="16"/>
+                <w:szCs w:val="16"/>
+              </w:rPr>
+              <w:t>.</w:t>
+            </w:r>
+          </w:p>
+          <w:p>
+            <w:pPr>
+              <w:ind w:leftChars="1" w:left="2" w:rightChars="1" w:right="2"/>
+              <w:jc w:val="center"/>
+              <w:rPr>
+                <w:sz w:val="16"/>
+                <w:szCs w:val="16"/>
+              </w:rPr>
+            </w:pPr>
+            <w:r>
+              <w:rPr>
+                <w:sz w:val="16"/>
+                <w:szCs w:val="16"/>
+              </w:rPr>
+              <w:t>T</w:t>
+            </w:r>
+            <w:r>
+              <w:rPr>
+                <w:sz w:val="16"/>
+                <w:szCs w:val="16"/>
+              </w:rPr>
+              <w:t>rained</w:t>
+            </w:r>
+            <w:r>
+              <w:rPr>
+                <w:sz w:val="16"/>
+                <w:szCs w:val="16"/>
+              </w:rPr>
+              <w:t xml:space="preserve"> model on encrypted dataset, and </w:t>
+            </w:r>
+            <w:r>
+              <w:rPr>
+                <w:sz w:val="16"/>
+                <w:szCs w:val="16"/>
+              </w:rPr>
+              <w:t>validated</w:t>
+            </w:r>
+            <w:r>
+              <w:rPr>
+                <w:sz w:val="16"/>
+                <w:szCs w:val="16"/>
+              </w:rPr>
+              <w:t>.</w:t>
+            </w:r>
+          </w:p>
+        </w:tc>
+      </w:tr>
+      <w:tr>
+        <w:tc>
+          <w:tcPr>
+            <w:tcW w:w="1145" w:type="dxa"/>
+            <w:vAlign w:val="center"/>
+          </w:tcPr>
+          <w:p>
+            <w:pPr>
+              <w:ind w:leftChars="1" w:left="2" w:rightChars="1" w:right="2"/>
+              <w:jc w:val="center"/>
+              <w:rPr>
+                <w:i/>
+                <w:iCs/>
+                <w:sz w:val="16"/>
+                <w:szCs w:val="16"/>
+              </w:rPr>
+            </w:pPr>
+            <w:r>
+              <w:rPr>
+                <w:i/>
+                <w:iCs/>
+                <w:sz w:val="16"/>
+                <w:szCs w:val="16"/>
+              </w:rPr>
+              <w:t>Entities and Responsibilities</w:t>
+            </w:r>
+          </w:p>
+        </w:tc>
+        <w:tc>
+          <w:tcPr>
+            <w:tcW w:w="1044" w:type="dxa"/>
+            <w:vAlign w:val="center"/>
+          </w:tcPr>
+          <w:p>
+            <w:pPr>
+              <w:ind w:leftChars="1" w:left="2" w:rightChars="1" w:right="2"/>
+              <w:jc w:val="center"/>
+              <w:rPr>
+                <w:sz w:val="16"/>
+                <w:szCs w:val="16"/>
+              </w:rPr>
+            </w:pPr>
+            <w:r>
+              <w:rPr>
+                <w:sz w:val="16"/>
+                <w:szCs w:val="16"/>
+              </w:rPr>
+              <w:t>Single authority</w:t>
+            </w:r>
+          </w:p>
+        </w:tc>
+        <w:tc>
+          <w:tcPr>
+            <w:tcW w:w="1044" w:type="dxa"/>
+            <w:vAlign w:val="center"/>
+          </w:tcPr>
+          <w:p>
+            <w:pPr>
+              <w:ind w:leftChars="1" w:left="2" w:rightChars="1" w:right="2"/>
+              <w:jc w:val="center"/>
+              <w:rPr>
+                <w:sz w:val="16"/>
+                <w:szCs w:val="16"/>
+              </w:rPr>
+            </w:pPr>
+            <w:r>
+              <w:rPr>
+                <w:sz w:val="16"/>
+                <w:szCs w:val="16"/>
+              </w:rPr>
+              <w:t>Single authority</w:t>
+            </w:r>
+          </w:p>
+        </w:tc>
+        <w:tc>
+          <w:tcPr>
+            <w:tcW w:w="1044" w:type="dxa"/>
+            <w:vAlign w:val="center"/>
+          </w:tcPr>
+          <w:p>
+            <w:pPr>
+              <w:ind w:leftChars="1" w:left="2" w:rightChars="1" w:right="2"/>
+              <w:jc w:val="center"/>
+              <w:rPr>
+                <w:sz w:val="16"/>
+                <w:szCs w:val="16"/>
+              </w:rPr>
+            </w:pPr>
+            <w:r>
+              <w:rPr>
+                <w:sz w:val="16"/>
+                <w:szCs w:val="16"/>
+              </w:rPr>
+              <w:t xml:space="preserve">Single </w:t>
+            </w:r>
+            <w:r>
+              <w:rPr>
+                <w:sz w:val="16"/>
+                <w:szCs w:val="16"/>
+              </w:rPr>
+              <w:t>entity</w:t>
+            </w:r>
+          </w:p>
+        </w:tc>
+        <w:tc>
+          <w:tcPr>
+            <w:tcW w:w="1044" w:type="dxa"/>
+            <w:vAlign w:val="center"/>
+          </w:tcPr>
+          <w:p>
+            <w:pPr>
+              <w:ind w:leftChars="1" w:left="2" w:rightChars="1" w:right="2"/>
+              <w:jc w:val="center"/>
+              <w:rPr>
+                <w:sz w:val="16"/>
+                <w:szCs w:val="16"/>
+              </w:rPr>
+            </w:pPr>
+            <w:r>
+              <w:rPr>
+                <w:sz w:val="16"/>
+                <w:szCs w:val="16"/>
+              </w:rPr>
+              <w:t>Collaborative validation</w:t>
+            </w:r>
+          </w:p>
+        </w:tc>
+        <w:tc>
+          <w:tcPr>
+            <w:tcW w:w="1044" w:type="dxa"/>
+            <w:vAlign w:val="center"/>
+          </w:tcPr>
+          <w:p>
+            <w:pPr>
+              <w:ind w:leftChars="1" w:left="2" w:rightChars="1" w:right="2"/>
+              <w:jc w:val="center"/>
+              <w:rPr>
+                <w:sz w:val="16"/>
+                <w:szCs w:val="16"/>
+              </w:rPr>
+            </w:pPr>
+            <w:r>
+              <w:rPr>
+                <w:sz w:val="16"/>
+                <w:szCs w:val="16"/>
+              </w:rPr>
+              <w:t>Collaborative preprocessing and training</w:t>
+            </w:r>
+          </w:p>
+        </w:tc>
+        <w:tc>
+          <w:tcPr>
+            <w:tcW w:w="1056" w:type="dxa"/>
+            <w:vAlign w:val="center"/>
+          </w:tcPr>
+          <w:p>
+            <w:pPr>
+              <w:ind w:leftChars="1" w:left="2" w:rightChars="1" w:right="2"/>
+              <w:jc w:val="center"/>
+              <w:rPr>
+                <w:sz w:val="16"/>
+                <w:szCs w:val="16"/>
+              </w:rPr>
+            </w:pPr>
+            <w:r>
+              <w:rPr>
+                <w:sz w:val="16"/>
+                <w:szCs w:val="16"/>
+              </w:rPr>
+              <w:t>Centralized CC oversees dataset encryption, training, validation</w:t>
+            </w:r>
+            <w:r>
+              <w:rPr>
+                <w:sz w:val="16"/>
+                <w:szCs w:val="16"/>
+              </w:rPr>
+              <w:t xml:space="preserve"> and SYS development</w:t>
+            </w:r>
+            <w:r>
+              <w:rPr>
+                <w:sz w:val="16"/>
+                <w:szCs w:val="16"/>
+              </w:rPr>
+              <w:t>. F</w:t>
+            </w:r>
+            <w:r>
+              <w:rPr>
+                <w:sz w:val="16"/>
+                <w:szCs w:val="16"/>
+              </w:rPr>
+              <w:t>ive</w:t>
+            </w:r>
+            <w:r>
+              <w:rPr>
+                <w:sz w:val="16"/>
+                <w:szCs w:val="16"/>
+              </w:rPr>
+              <w:t xml:space="preserve"> entities: CC, SP, CR, SU</w:t>
+            </w:r>
+            <w:r>
+              <w:rPr>
+                <w:sz w:val="16"/>
+                <w:szCs w:val="16"/>
+              </w:rPr>
+              <w:t>, SYS.</w:t>
+            </w:r>
+          </w:p>
+        </w:tc>
+      </w:tr>
     </w:tbl>
     <w:p>
       <w:pPr>
@@ -27284,11 +29783,11 @@
         <w:ind w:leftChars="1500" w:left="3000"/>
       </w:pPr>
       <w:r>
-        <w:t xml:space="preserve">Although accuracy might seem appealing, it can be misleading in imbalanced datasets, where the majority class dominates the evaluation. PPV focuses on the accuracy of positive predictions, but it might not capture the ability of the model to identify all positive cases. NPV is valuable for assessing the reliability of negative predictions, but it's less critical in our scenario. AUC provides a global measure of model performance, but it doesn't directly </w:t>
+        <w:t xml:space="preserve">Although accuracy might seem appealing, it can be misleading in imbalanced datasets, where the majority class dominates the evaluation. PPV focuses on the accuracy of positive predictions, but it might not capture the ability of the model to identify all positive cases. NPV is valuable for assessing the reliability of negative predictions, but it's less critical in our scenario. AUC provides a global measure of model performance, but it doesn't directly address the trade-off between precision and recall. Therefore, the F1-score emerges as the </w:t>
       </w:r>
       <w:r>
         <w:lastRenderedPageBreak/>
-        <w:t>address the trade-off between precision and recall. Therefore, the F1-score emerges as the most suitable metric for our comparative analysis.</w:t>
+        <w:t>most suitable metric for our comparative analysis.</w:t>
       </w:r>
     </w:p>
     <w:p>
@@ -27458,28 +29957,28 @@
         <w:rPr>
           <w:lang w:eastAsia="zh-CN"/>
         </w:rPr>
-        <w:t xml:space="preserve">Results of experiments indicate the performance of single models and their collections as well. Respectively, the distribution transformed by the DT gave it a fair average mean F1-score of 84.49%, while the SVM showed a mean F1-score of 82.63%. Even though both models performed well, their results were generally lower compared to those given by the </w:t>
-      </w:r>
+        <w:t xml:space="preserve">Results of experiments indicate the performance of single models and their collections as well. Respectively, the distribution transformed by the DT gave it a fair average mean F1-score of 84.49%, while the SVM showed a mean F1-score of 82.63%. Even though both models performed well, their results were generally lower compared to those given by the models based on RF. Among all the RF-based models, the RF with </w:t>
+      </w:r>
+      <w:proofErr w:type="spellStart"/>
       <w:r>
         <w:rPr>
           <w:lang w:eastAsia="zh-CN"/>
         </w:rPr>
+        <w:t>iForest</w:t>
+      </w:r>
+      <w:proofErr w:type="spellEnd"/>
+      <w:r>
+        <w:rPr>
+          <w:lang w:eastAsia="zh-CN"/>
+        </w:rPr>
+        <w:t xml:space="preserve"> has shown the </w:t>
+      </w:r>
+      <w:r>
+        <w:rPr>
+          <w:lang w:eastAsia="zh-CN"/>
+        </w:rPr>
         <w:lastRenderedPageBreak/>
-        <w:t xml:space="preserve">models based on RF. Among all the RF-based models, the RF with </w:t>
-      </w:r>
-      <w:proofErr w:type="spellStart"/>
-      <w:r>
-        <w:rPr>
-          <w:lang w:eastAsia="zh-CN"/>
-        </w:rPr>
-        <w:t>iForest</w:t>
-      </w:r>
-      <w:proofErr w:type="spellEnd"/>
-      <w:r>
-        <w:rPr>
-          <w:lang w:eastAsia="zh-CN"/>
-        </w:rPr>
-        <w:t xml:space="preserve"> has shown the best performance with an average F1-score value of 94.14%, which exceeds the performances of all other configurations. Next for RF only is the mean F1-score of 94.00%, while that for RF with PCA is 92.18%. Lastly, RF together with LSTM had the lowest mean F1-score of 89.10%. Such results provide proof that RF with </w:t>
+        <w:t xml:space="preserve">best performance with an average F1-score value of 94.14%, which exceeds the performances of all other configurations. Next for RF only is the mean F1-score of 94.00%, while that for RF with PCA is 92.18%. Lastly, RF together with LSTM had the lowest mean F1-score of 89.10%. Such results provide proof that RF with </w:t>
       </w:r>
       <w:proofErr w:type="spellStart"/>
       <w:r>
@@ -27666,17 +30165,35 @@
         </w:rPr>
         <w:br/>
       </w:r>
-      <w:hyperlink r:id="rId30" w:tgtFrame="_blank" w:history="1">
-        <w:r>
-          <w:rPr>
-            <w:rStyle w:val="Hyperlink"/>
-            <w:rFonts w:ascii="Minion Pro Capt" w:hAnsi="Minion Pro Capt"/>
-            <w:sz w:val="18"/>
-            <w:szCs w:val="18"/>
-          </w:rPr>
-          <w:t>https://doi.org/10.1002/ehf2.12005</w:t>
-        </w:r>
-      </w:hyperlink>
+      <w:bookmarkStart w:id="24" w:name="_Hlk187787135"/>
+      <w:r>
+        <w:fldChar w:fldCharType="begin"/>
+      </w:r>
+      <w:r>
+        <w:instrText xml:space="preserve"> HYPERLINK "https://doi.org/10.1002/ehf2.12005" \t "_blank" </w:instrText>
+      </w:r>
+      <w:r>
+        <w:fldChar w:fldCharType="separate"/>
+      </w:r>
+      <w:r>
+        <w:rPr>
+          <w:rStyle w:val="Hyperlink"/>
+          <w:rFonts w:ascii="Minion Pro Capt" w:hAnsi="Minion Pro Capt"/>
+          <w:sz w:val="18"/>
+          <w:szCs w:val="18"/>
+        </w:rPr>
+        <w:t>https://doi.org/10.1002/ehf2.12005</w:t>
+      </w:r>
+      <w:r>
+        <w:rPr>
+          <w:rStyle w:val="Hyperlink"/>
+          <w:rFonts w:ascii="Minion Pro Capt" w:hAnsi="Minion Pro Capt"/>
+          <w:sz w:val="18"/>
+          <w:szCs w:val="18"/>
+        </w:rPr>
+        <w:fldChar w:fldCharType="end"/>
+      </w:r>
+      <w:bookmarkEnd w:id="24"/>
     </w:p>
     <w:p>
       <w:pPr>
@@ -27804,17 +30321,35 @@
         </w:rPr>
         <w:br/>
       </w:r>
-      <w:hyperlink r:id="rId31" w:tgtFrame="_blank" w:history="1">
-        <w:r>
-          <w:rPr>
-            <w:rStyle w:val="Hyperlink"/>
-            <w:rFonts w:ascii="Minion Pro Capt" w:hAnsi="Minion Pro Capt"/>
-            <w:sz w:val="18"/>
-            <w:szCs w:val="18"/>
-          </w:rPr>
-          <w:t>https://doi.org/10.1007/s12652-018-0724-4</w:t>
-        </w:r>
-      </w:hyperlink>
+      <w:bookmarkStart w:id="25" w:name="_Hlk187787171"/>
+      <w:r>
+        <w:fldChar w:fldCharType="begin"/>
+      </w:r>
+      <w:r>
+        <w:instrText xml:space="preserve"> HYPERLINK "https://doi.org/10.1007/s12652-018-0724-4" \t "_blank" </w:instrText>
+      </w:r>
+      <w:r>
+        <w:fldChar w:fldCharType="separate"/>
+      </w:r>
+      <w:r>
+        <w:rPr>
+          <w:rStyle w:val="Hyperlink"/>
+          <w:rFonts w:ascii="Minion Pro Capt" w:hAnsi="Minion Pro Capt"/>
+          <w:sz w:val="18"/>
+          <w:szCs w:val="18"/>
+        </w:rPr>
+        <w:t>https://doi.org/10.1007/s12652-018-0724-4</w:t>
+      </w:r>
+      <w:r>
+        <w:rPr>
+          <w:rStyle w:val="Hyperlink"/>
+          <w:rFonts w:ascii="Minion Pro Capt" w:hAnsi="Minion Pro Capt"/>
+          <w:sz w:val="18"/>
+          <w:szCs w:val="18"/>
+        </w:rPr>
+        <w:fldChar w:fldCharType="end"/>
+      </w:r>
+      <w:bookmarkEnd w:id="25"/>
     </w:p>
     <w:p>
       <w:pPr>
@@ -27951,17 +30486,35 @@
         </w:rPr>
         <w:br/>
       </w:r>
-      <w:hyperlink r:id="rId32" w:tgtFrame="_blank" w:history="1">
-        <w:r>
-          <w:rPr>
-            <w:rStyle w:val="Hyperlink"/>
-            <w:rFonts w:ascii="Minion Pro Capt" w:hAnsi="Minion Pro Capt"/>
-            <w:sz w:val="18"/>
-            <w:szCs w:val="18"/>
-          </w:rPr>
-          <w:t>https://doi.org/10.1161/CIR.0b013e31820a55f5</w:t>
-        </w:r>
-      </w:hyperlink>
+      <w:bookmarkStart w:id="26" w:name="_Hlk187787200"/>
+      <w:r>
+        <w:fldChar w:fldCharType="begin"/>
+      </w:r>
+      <w:r>
+        <w:instrText xml:space="preserve"> HYPERLINK "https://doi.org/10.1161/CIR.0b013e31820a55f5" \t "_blank" </w:instrText>
+      </w:r>
+      <w:r>
+        <w:fldChar w:fldCharType="separate"/>
+      </w:r>
+      <w:r>
+        <w:rPr>
+          <w:rStyle w:val="Hyperlink"/>
+          <w:rFonts w:ascii="Minion Pro Capt" w:hAnsi="Minion Pro Capt"/>
+          <w:sz w:val="18"/>
+          <w:szCs w:val="18"/>
+        </w:rPr>
+        <w:t>https://doi.org/10.1161/CIR.0b013e31820a55f5</w:t>
+      </w:r>
+      <w:r>
+        <w:rPr>
+          <w:rStyle w:val="Hyperlink"/>
+          <w:rFonts w:ascii="Minion Pro Capt" w:hAnsi="Minion Pro Capt"/>
+          <w:sz w:val="18"/>
+          <w:szCs w:val="18"/>
+        </w:rPr>
+        <w:fldChar w:fldCharType="end"/>
+      </w:r>
+      <w:bookmarkEnd w:id="26"/>
     </w:p>
     <w:p>
       <w:pPr>
@@ -28045,17 +30598,35 @@
         </w:rPr>
         <w:br/>
       </w:r>
-      <w:hyperlink r:id="rId33" w:tgtFrame="_blank" w:history="1">
-        <w:r>
-          <w:rPr>
-            <w:rStyle w:val="Hyperlink"/>
-            <w:rFonts w:ascii="Minion Pro Capt" w:hAnsi="Minion Pro Capt"/>
-            <w:sz w:val="18"/>
-            <w:szCs w:val="18"/>
-          </w:rPr>
-          <w:t>https://doi.org/10.1016/j.media.2012.02.005</w:t>
-        </w:r>
-      </w:hyperlink>
+      <w:bookmarkStart w:id="27" w:name="_Hlk187787222"/>
+      <w:r>
+        <w:fldChar w:fldCharType="begin"/>
+      </w:r>
+      <w:r>
+        <w:instrText xml:space="preserve"> HYPERLINK "https://doi.org/10.1016/j.media.2012.02.005" \t "_blank" </w:instrText>
+      </w:r>
+      <w:r>
+        <w:fldChar w:fldCharType="separate"/>
+      </w:r>
+      <w:r>
+        <w:rPr>
+          <w:rStyle w:val="Hyperlink"/>
+          <w:rFonts w:ascii="Minion Pro Capt" w:hAnsi="Minion Pro Capt"/>
+          <w:sz w:val="18"/>
+          <w:szCs w:val="18"/>
+        </w:rPr>
+        <w:t>https://doi.org/10.1016/j.media.2012.02.005</w:t>
+      </w:r>
+      <w:r>
+        <w:rPr>
+          <w:rStyle w:val="Hyperlink"/>
+          <w:rFonts w:ascii="Minion Pro Capt" w:hAnsi="Minion Pro Capt"/>
+          <w:sz w:val="18"/>
+          <w:szCs w:val="18"/>
+        </w:rPr>
+        <w:fldChar w:fldCharType="end"/>
+      </w:r>
+      <w:bookmarkEnd w:id="27"/>
     </w:p>
     <w:p>
       <w:pPr>
@@ -28190,17 +30761,35 @@
         </w:rPr>
         <w:br/>
       </w:r>
-      <w:hyperlink r:id="rId34" w:tgtFrame="_blank" w:history="1">
-        <w:r>
-          <w:rPr>
-            <w:rStyle w:val="Hyperlink"/>
-            <w:rFonts w:ascii="Minion Pro Capt" w:hAnsi="Minion Pro Capt"/>
-            <w:sz w:val="18"/>
-            <w:szCs w:val="18"/>
-          </w:rPr>
-          <w:t>https://doi.org/10.1109/ACCESS.2020.3001149</w:t>
-        </w:r>
-      </w:hyperlink>
+      <w:bookmarkStart w:id="28" w:name="_Hlk187787260"/>
+      <w:r>
+        <w:fldChar w:fldCharType="begin"/>
+      </w:r>
+      <w:r>
+        <w:instrText xml:space="preserve"> HYPERLINK "https://doi.org/10.1109/ACCESS.2020.3001149" \t "_blank" </w:instrText>
+      </w:r>
+      <w:r>
+        <w:fldChar w:fldCharType="separate"/>
+      </w:r>
+      <w:r>
+        <w:rPr>
+          <w:rStyle w:val="Hyperlink"/>
+          <w:rFonts w:ascii="Minion Pro Capt" w:hAnsi="Minion Pro Capt"/>
+          <w:sz w:val="18"/>
+          <w:szCs w:val="18"/>
+        </w:rPr>
+        <w:t>https://doi.org/10.1109/ACCESS.2020.3001149</w:t>
+      </w:r>
+      <w:r>
+        <w:rPr>
+          <w:rStyle w:val="Hyperlink"/>
+          <w:rFonts w:ascii="Minion Pro Capt" w:hAnsi="Minion Pro Capt"/>
+          <w:sz w:val="18"/>
+          <w:szCs w:val="18"/>
+        </w:rPr>
+        <w:fldChar w:fldCharType="end"/>
+      </w:r>
+      <w:bookmarkEnd w:id="28"/>
     </w:p>
     <w:p>
       <w:pPr>
@@ -28277,17 +30866,35 @@
         </w:rPr>
         <w:br/>
       </w:r>
-      <w:hyperlink r:id="rId35" w:tgtFrame="_blank" w:history="1">
-        <w:r>
-          <w:rPr>
-            <w:rStyle w:val="Hyperlink"/>
-            <w:rFonts w:ascii="Minion Pro Capt" w:hAnsi="Minion Pro Capt"/>
-            <w:sz w:val="18"/>
-            <w:szCs w:val="18"/>
-          </w:rPr>
-          <w:t>https://doi.org/10.1109/ACCESS.2019.2923707</w:t>
-        </w:r>
-      </w:hyperlink>
+      <w:bookmarkStart w:id="29" w:name="_Hlk187787278"/>
+      <w:r>
+        <w:fldChar w:fldCharType="begin"/>
+      </w:r>
+      <w:r>
+        <w:instrText xml:space="preserve"> HYPERLINK "https://doi.org/10.1109/ACCESS.2019.2923707" \t "_blank" </w:instrText>
+      </w:r>
+      <w:r>
+        <w:fldChar w:fldCharType="separate"/>
+      </w:r>
+      <w:r>
+        <w:rPr>
+          <w:rStyle w:val="Hyperlink"/>
+          <w:rFonts w:ascii="Minion Pro Capt" w:hAnsi="Minion Pro Capt"/>
+          <w:sz w:val="18"/>
+          <w:szCs w:val="18"/>
+        </w:rPr>
+        <w:t>https://doi.org/10.1109/ACCESS.2019.2923707</w:t>
+      </w:r>
+      <w:r>
+        <w:rPr>
+          <w:rStyle w:val="Hyperlink"/>
+          <w:rFonts w:ascii="Minion Pro Capt" w:hAnsi="Minion Pro Capt"/>
+          <w:sz w:val="18"/>
+          <w:szCs w:val="18"/>
+        </w:rPr>
+        <w:fldChar w:fldCharType="end"/>
+      </w:r>
+      <w:bookmarkEnd w:id="29"/>
     </w:p>
     <w:p>
       <w:pPr>
@@ -28455,17 +31062,121 @@
         </w:rPr>
         <w:br/>
       </w:r>
-      <w:hyperlink r:id="rId36" w:tgtFrame="_blank" w:history="1">
-        <w:r>
-          <w:rPr>
-            <w:rStyle w:val="Hyperlink"/>
-            <w:rFonts w:ascii="Minion Pro Capt" w:hAnsi="Minion Pro Capt"/>
-            <w:sz w:val="18"/>
-            <w:szCs w:val="18"/>
-          </w:rPr>
-          <w:t>https://doi.org/10.1109/ACCESS.2022.3191669</w:t>
-        </w:r>
-      </w:hyperlink>
+      <w:bookmarkStart w:id="30" w:name="_Hlk187787299"/>
+      <w:r>
+        <w:fldChar w:fldCharType="begin"/>
+      </w:r>
+      <w:r>
+        <w:instrText xml:space="preserve"> HYPERLINK "https://doi.org/10.1109/ACCESS.2022.3191669" \t "_blank" </w:instrText>
+      </w:r>
+      <w:r>
+        <w:fldChar w:fldCharType="separate"/>
+      </w:r>
+      <w:r>
+        <w:rPr>
+          <w:rStyle w:val="Hyperlink"/>
+          <w:rFonts w:ascii="Minion Pro Capt" w:hAnsi="Minion Pro Capt"/>
+          <w:sz w:val="18"/>
+          <w:szCs w:val="18"/>
+        </w:rPr>
+        <w:t>https://doi.org/10.1109/ACCESS.2022.3191669</w:t>
+      </w:r>
+      <w:r>
+        <w:rPr>
+          <w:rStyle w:val="Hyperlink"/>
+          <w:rFonts w:ascii="Minion Pro Capt" w:hAnsi="Minion Pro Capt"/>
+          <w:sz w:val="18"/>
+          <w:szCs w:val="18"/>
+        </w:rPr>
+        <w:fldChar w:fldCharType="end"/>
+      </w:r>
+    </w:p>
+    <w:bookmarkEnd w:id="30"/>
+    <w:p>
+      <w:pPr>
+        <w:widowControl w:val="0"/>
+        <w:numPr>
+          <w:ilvl w:val="0"/>
+          <w:numId w:val="2"/>
+        </w:numPr>
+        <w:spacing w:afterLines="30" w:after="72"/>
+        <w:ind w:leftChars="1500" w:left="3420"/>
+        <w:outlineLvl w:val="3"/>
+        <w:rPr>
+          <w:rFonts w:ascii="Minion Pro Capt" w:hAnsi="Minion Pro Capt"/>
+          <w:color w:val="000000"/>
+          <w:sz w:val="18"/>
+          <w:szCs w:val="18"/>
+        </w:rPr>
+      </w:pPr>
+      <w:r>
+        <w:rPr>
+          <w:rFonts w:ascii="Minion Pro Capt" w:hAnsi="Minion Pro Capt"/>
+          <w:color w:val="000000"/>
+          <w:sz w:val="18"/>
+          <w:szCs w:val="18"/>
+        </w:rPr>
+        <w:lastRenderedPageBreak/>
+        <w:t xml:space="preserve">Das RC, Das MC, Hossain MA, Rahman MA, </w:t>
+      </w:r>
+      <w:proofErr w:type="spellStart"/>
+      <w:r>
+        <w:rPr>
+          <w:rFonts w:ascii="Minion Pro Capt" w:hAnsi="Minion Pro Capt"/>
+          <w:color w:val="000000"/>
+          <w:sz w:val="18"/>
+          <w:szCs w:val="18"/>
+        </w:rPr>
+        <w:t>Hossen</w:t>
+      </w:r>
+      <w:proofErr w:type="spellEnd"/>
+      <w:r>
+        <w:rPr>
+          <w:rFonts w:ascii="Minion Pro Capt" w:hAnsi="Minion Pro Capt"/>
+          <w:color w:val="000000"/>
+          <w:sz w:val="18"/>
+          <w:szCs w:val="18"/>
+        </w:rPr>
+        <w:t xml:space="preserve"> MH, Hasan R. Heart disease detection using ml. In2023 IEEE 13th Annual Computing and Communication Workshop and Conference (CCWC) 2023 Mar 8 (pp. 0983-0987). IEEE.</w:t>
+      </w:r>
+      <w:r>
+        <w:rPr>
+          <w:rFonts w:ascii="Minion Pro Capt" w:hAnsi="Minion Pro Capt"/>
+          <w:color w:val="000000"/>
+          <w:sz w:val="18"/>
+          <w:szCs w:val="18"/>
+        </w:rPr>
+        <w:br/>
+      </w:r>
+      <w:bookmarkStart w:id="31" w:name="_Hlk187787338"/>
+      <w:r>
+        <w:fldChar w:fldCharType="begin"/>
+      </w:r>
+      <w:r>
+        <w:instrText xml:space="preserve"> HYPERLINK "https://doi.org/10.1109/CCWC57344.2023.10099294" \t "_blank" </w:instrText>
+      </w:r>
+      <w:r>
+        <w:fldChar w:fldCharType="separate"/>
+      </w:r>
+      <w:r>
+        <w:rPr>
+          <w:rStyle w:val="Hyperlink"/>
+          <w:rFonts w:ascii="Minion Pro Capt" w:hAnsi="Minion Pro Capt"/>
+          <w:sz w:val="18"/>
+          <w:szCs w:val="18"/>
+        </w:rPr>
+        <w:t>https://doi.org/10.1109/CCWC57344.2023.10099294</w:t>
+      </w:r>
+      <w:r>
+        <w:rPr>
+          <w:rStyle w:val="Hyperlink"/>
+          <w:rFonts w:ascii="Minion Pro Capt" w:hAnsi="Minion Pro Capt"/>
+          <w:sz w:val="18"/>
+          <w:szCs w:val="18"/>
+        </w:rPr>
+        <w:fldChar w:fldCharType="end"/>
+      </w:r>
+      <w:bookmarkEnd w:id="31"/>
     </w:p>
     <w:p>
       <w:pPr>
@@ -28484,6 +31195,7 @@
           <w:szCs w:val="18"/>
         </w:rPr>
       </w:pPr>
+      <w:proofErr w:type="spellStart"/>
       <w:r>
         <w:rPr>
           <w:rFonts w:ascii="Minion Pro Capt" w:hAnsi="Minion Pro Capt"/>
@@ -28491,9 +31203,9 @@
           <w:sz w:val="18"/>
           <w:szCs w:val="18"/>
         </w:rPr>
-        <w:t xml:space="preserve">Das RC, Das MC, Hossain MA, Rahman MA, </w:t>
-      </w:r>
-      <w:proofErr w:type="spellStart"/>
+        <w:t>Haq</w:t>
+      </w:r>
+      <w:proofErr w:type="spellEnd"/>
       <w:r>
         <w:rPr>
           <w:rFonts w:ascii="Minion Pro Capt" w:hAnsi="Minion Pro Capt"/>
@@ -28501,9 +31213,9 @@
           <w:sz w:val="18"/>
           <w:szCs w:val="18"/>
         </w:rPr>
-        <w:t>Hossen</w:t>
-      </w:r>
-      <w:proofErr w:type="spellEnd"/>
+        <w:t xml:space="preserve"> AU, Li J, Memon MH, Memon MH, Khan J, </w:t>
+      </w:r>
+      <w:proofErr w:type="spellStart"/>
       <w:r>
         <w:rPr>
           <w:rFonts w:ascii="Minion Pro Capt" w:hAnsi="Minion Pro Capt"/>
@@ -28511,8 +31223,9 @@
           <w:sz w:val="18"/>
           <w:szCs w:val="18"/>
         </w:rPr>
-        <w:t xml:space="preserve"> MH, Hasan R. Heart disease detection using ml. In2023 IEEE 13th Annual Computing and Communication Workshop and Conference (CCWC) 2023 Mar 8 (pp. 0983-0987). IEEE.</w:t>
-      </w:r>
+        <w:t>Marium</w:t>
+      </w:r>
+      <w:proofErr w:type="spellEnd"/>
       <w:r>
         <w:rPr>
           <w:rFonts w:ascii="Minion Pro Capt" w:hAnsi="Minion Pro Capt"/>
@@ -28520,19 +31233,46 @@
           <w:sz w:val="18"/>
           <w:szCs w:val="18"/>
         </w:rPr>
+        <w:t xml:space="preserve"> SM. Heart disease prediction system using model of machine learning and sequential backward selection algorithm for features selection. In2019 IEEE 5th International Conference for Convergence in Technology (I2CT) 2019 Mar 29 (pp. 1-4). IEEE.</w:t>
+      </w:r>
+      <w:r>
+        <w:rPr>
+          <w:rFonts w:ascii="Minion Pro Capt" w:hAnsi="Minion Pro Capt"/>
+          <w:color w:val="000000"/>
+          <w:sz w:val="18"/>
+          <w:szCs w:val="18"/>
+        </w:rPr>
         <w:br/>
       </w:r>
-      <w:hyperlink r:id="rId37" w:tgtFrame="_blank" w:history="1">
-        <w:r>
-          <w:rPr>
-            <w:rStyle w:val="Hyperlink"/>
-            <w:rFonts w:ascii="Minion Pro Capt" w:hAnsi="Minion Pro Capt"/>
-            <w:sz w:val="18"/>
-            <w:szCs w:val="18"/>
-          </w:rPr>
-          <w:t>https://doi.org/10.1109/CCWC57344.2023.10099294</w:t>
-        </w:r>
-      </w:hyperlink>
+      <w:bookmarkStart w:id="32" w:name="_Hlk187787357"/>
+      <w:r>
+        <w:fldChar w:fldCharType="begin"/>
+      </w:r>
+      <w:r>
+        <w:instrText xml:space="preserve"> HYPERLINK "https://doi.org/10.1109/I2CT45611.2019.9033683" \t "_blank" </w:instrText>
+      </w:r>
+      <w:r>
+        <w:fldChar w:fldCharType="separate"/>
+      </w:r>
+      <w:r>
+        <w:rPr>
+          <w:rStyle w:val="Hyperlink"/>
+          <w:rFonts w:ascii="Minion Pro Capt" w:hAnsi="Minion Pro Capt"/>
+          <w:sz w:val="18"/>
+          <w:szCs w:val="18"/>
+        </w:rPr>
+        <w:t>https://doi.org/10.1109/I2CT45611.2019.9033683</w:t>
+      </w:r>
+      <w:r>
+        <w:rPr>
+          <w:rStyle w:val="Hyperlink"/>
+          <w:rFonts w:ascii="Minion Pro Capt" w:hAnsi="Minion Pro Capt"/>
+          <w:sz w:val="18"/>
+          <w:szCs w:val="18"/>
+        </w:rPr>
+        <w:fldChar w:fldCharType="end"/>
+      </w:r>
+      <w:bookmarkEnd w:id="32"/>
     </w:p>
     <w:p>
       <w:pPr>
@@ -28551,7 +31291,6 @@
           <w:szCs w:val="18"/>
         </w:rPr>
       </w:pPr>
-      <w:proofErr w:type="spellStart"/>
       <w:r>
         <w:rPr>
           <w:rFonts w:ascii="Minion Pro Capt" w:hAnsi="Minion Pro Capt"/>
@@ -28559,9 +31298,9 @@
           <w:sz w:val="18"/>
           <w:szCs w:val="18"/>
         </w:rPr>
-        <w:t>Haq</w:t>
-      </w:r>
-      <w:proofErr w:type="spellEnd"/>
+        <w:t xml:space="preserve">Ahmad GN, Fatima H, Ullah S, </w:t>
+      </w:r>
+      <w:proofErr w:type="spellStart"/>
       <w:r>
         <w:rPr>
           <w:rFonts w:ascii="Minion Pro Capt" w:hAnsi="Minion Pro Capt"/>
@@ -28569,9 +31308,9 @@
           <w:sz w:val="18"/>
           <w:szCs w:val="18"/>
         </w:rPr>
-        <w:t xml:space="preserve"> AU, Li J, Memon MH, Memon MH, Khan J, </w:t>
-      </w:r>
-      <w:proofErr w:type="spellStart"/>
+        <w:t>Saidi</w:t>
+      </w:r>
+      <w:proofErr w:type="spellEnd"/>
       <w:r>
         <w:rPr>
           <w:rFonts w:ascii="Minion Pro Capt" w:hAnsi="Minion Pro Capt"/>
@@ -28579,9 +31318,9 @@
           <w:sz w:val="18"/>
           <w:szCs w:val="18"/>
         </w:rPr>
-        <w:t>Marium</w:t>
-      </w:r>
-      <w:proofErr w:type="spellEnd"/>
+        <w:t xml:space="preserve"> AS. Efficient medical diagnosis of human heart diseases using machine learning techniques with and without </w:t>
+      </w:r>
+      <w:proofErr w:type="spellStart"/>
       <w:r>
         <w:rPr>
           <w:rFonts w:ascii="Minion Pro Capt" w:hAnsi="Minion Pro Capt"/>
@@ -28589,8 +31328,9 @@
           <w:sz w:val="18"/>
           <w:szCs w:val="18"/>
         </w:rPr>
-        <w:t xml:space="preserve"> SM. Heart disease prediction system using model of machine learning and sequential backward selection algorithm for features selection. In2019 IEEE 5th International Conference for Convergence in Technology (I2CT) 2019 Mar 29 (pp. 1-4). IEEE.</w:t>
-      </w:r>
+        <w:t>GridSearchCV</w:t>
+      </w:r>
+      <w:proofErr w:type="spellEnd"/>
       <w:r>
         <w:rPr>
           <w:rFonts w:ascii="Minion Pro Capt" w:hAnsi="Minion Pro Capt"/>
@@ -28598,19 +31338,66 @@
           <w:sz w:val="18"/>
           <w:szCs w:val="18"/>
         </w:rPr>
+        <w:t xml:space="preserve">. IEEE Access. 2022 Apr </w:t>
+      </w:r>
+      <w:proofErr w:type="gramStart"/>
+      <w:r>
+        <w:rPr>
+          <w:rFonts w:ascii="Minion Pro Capt" w:hAnsi="Minion Pro Capt"/>
+          <w:color w:val="000000"/>
+          <w:sz w:val="18"/>
+          <w:szCs w:val="18"/>
+        </w:rPr>
+        <w:t>8;10:80151</w:t>
+      </w:r>
+      <w:proofErr w:type="gramEnd"/>
+      <w:r>
+        <w:rPr>
+          <w:rFonts w:ascii="Minion Pro Capt" w:hAnsi="Minion Pro Capt"/>
+          <w:color w:val="000000"/>
+          <w:sz w:val="18"/>
+          <w:szCs w:val="18"/>
+        </w:rPr>
+        <w:t>-73.</w:t>
+      </w:r>
+      <w:r>
+        <w:rPr>
+          <w:rFonts w:ascii="Minion Pro Capt" w:hAnsi="Minion Pro Capt"/>
+          <w:color w:val="000000"/>
+          <w:sz w:val="18"/>
+          <w:szCs w:val="18"/>
+        </w:rPr>
         <w:br/>
       </w:r>
-      <w:hyperlink r:id="rId38" w:tgtFrame="_blank" w:history="1">
-        <w:r>
-          <w:rPr>
-            <w:rStyle w:val="Hyperlink"/>
-            <w:rFonts w:ascii="Minion Pro Capt" w:hAnsi="Minion Pro Capt"/>
-            <w:sz w:val="18"/>
-            <w:szCs w:val="18"/>
-          </w:rPr>
-          <w:t>https://doi.org/10.1109/I2CT45611.2019.9033683</w:t>
-        </w:r>
-      </w:hyperlink>
+      <w:bookmarkStart w:id="33" w:name="_Hlk187787385"/>
+      <w:r>
+        <w:fldChar w:fldCharType="begin"/>
+      </w:r>
+      <w:r>
+        <w:instrText xml:space="preserve"> HYPERLINK "https://doi.org/10.1109/ACCESS.2022.3165792" \t "_blank" </w:instrText>
+      </w:r>
+      <w:r>
+        <w:fldChar w:fldCharType="separate"/>
+      </w:r>
+      <w:r>
+        <w:rPr>
+          <w:rStyle w:val="Hyperlink"/>
+          <w:rFonts w:ascii="Minion Pro Capt" w:hAnsi="Minion Pro Capt"/>
+          <w:sz w:val="18"/>
+          <w:szCs w:val="18"/>
+        </w:rPr>
+        <w:t>https://doi.org/10.1109/ACCESS.2022.3165792</w:t>
+      </w:r>
+      <w:r>
+        <w:rPr>
+          <w:rStyle w:val="Hyperlink"/>
+          <w:rFonts w:ascii="Minion Pro Capt" w:hAnsi="Minion Pro Capt"/>
+          <w:sz w:val="18"/>
+          <w:szCs w:val="18"/>
+        </w:rPr>
+        <w:fldChar w:fldCharType="end"/>
+      </w:r>
+      <w:bookmarkEnd w:id="33"/>
     </w:p>
     <w:p>
       <w:pPr>
@@ -28636,9 +31423,8 @@
           <w:sz w:val="18"/>
           <w:szCs w:val="18"/>
         </w:rPr>
-        <w:t xml:space="preserve">Ahmad GN, Fatima H, Ullah S, </w:t>
-      </w:r>
-      <w:proofErr w:type="spellStart"/>
+        <w:t>Sharma V, Yadav S, Gupta M. Heart disease prediction using machine learning techniques. In2020 2nd international conference on advances in computing, communication control and networking (ICACCCN) 2020 Dec 18 (pp. 177-181). IEEE.</w:t>
+      </w:r>
       <w:r>
         <w:rPr>
           <w:rFonts w:ascii="Minion Pro Capt" w:hAnsi="Minion Pro Capt"/>
@@ -28646,78 +31432,37 @@
           <w:sz w:val="18"/>
           <w:szCs w:val="18"/>
         </w:rPr>
-        <w:t>Saidi</w:t>
-      </w:r>
-      <w:proofErr w:type="spellEnd"/>
-      <w:r>
-        <w:rPr>
+        <w:br/>
+      </w:r>
+      <w:bookmarkStart w:id="34" w:name="_Hlk187787411"/>
+      <w:r>
+        <w:fldChar w:fldCharType="begin"/>
+      </w:r>
+      <w:r>
+        <w:instrText xml:space="preserve"> HYPERLINK "https://doi.org/10.1109/ICACCCN51052.2020.9362842" \t "_blank" </w:instrText>
+      </w:r>
+      <w:r>
+        <w:fldChar w:fldCharType="separate"/>
+      </w:r>
+      <w:r>
+        <w:rPr>
+          <w:rStyle w:val="Hyperlink"/>
           <w:rFonts w:ascii="Minion Pro Capt" w:hAnsi="Minion Pro Capt"/>
-          <w:color w:val="000000"/>
           <w:sz w:val="18"/>
           <w:szCs w:val="18"/>
         </w:rPr>
-        <w:t xml:space="preserve"> AS. Efficient medical diagnosis of human heart diseases using machine learning techniques with and without </w:t>
-      </w:r>
-      <w:proofErr w:type="spellStart"/>
-      <w:r>
-        <w:rPr>
+        <w:t>https://doi.org/10.1109/ICACCCN51052.2020.9362842</w:t>
+      </w:r>
+      <w:r>
+        <w:rPr>
+          <w:rStyle w:val="Hyperlink"/>
           <w:rFonts w:ascii="Minion Pro Capt" w:hAnsi="Minion Pro Capt"/>
-          <w:color w:val="000000"/>
           <w:sz w:val="18"/>
           <w:szCs w:val="18"/>
         </w:rPr>
-        <w:t>GridSearchCV</w:t>
-      </w:r>
-      <w:proofErr w:type="spellEnd"/>
-      <w:r>
-        <w:rPr>
-          <w:rFonts w:ascii="Minion Pro Capt" w:hAnsi="Minion Pro Capt"/>
-          <w:color w:val="000000"/>
-          <w:sz w:val="18"/>
-          <w:szCs w:val="18"/>
-        </w:rPr>
-        <w:t xml:space="preserve">. IEEE Access. 2022 Apr </w:t>
-      </w:r>
-      <w:proofErr w:type="gramStart"/>
-      <w:r>
-        <w:rPr>
-          <w:rFonts w:ascii="Minion Pro Capt" w:hAnsi="Minion Pro Capt"/>
-          <w:color w:val="000000"/>
-          <w:sz w:val="18"/>
-          <w:szCs w:val="18"/>
-        </w:rPr>
-        <w:t>8;10:80151</w:t>
-      </w:r>
-      <w:proofErr w:type="gramEnd"/>
-      <w:r>
-        <w:rPr>
-          <w:rFonts w:ascii="Minion Pro Capt" w:hAnsi="Minion Pro Capt"/>
-          <w:color w:val="000000"/>
-          <w:sz w:val="18"/>
-          <w:szCs w:val="18"/>
-        </w:rPr>
-        <w:t>-73.</w:t>
-      </w:r>
-      <w:r>
-        <w:rPr>
-          <w:rFonts w:ascii="Minion Pro Capt" w:hAnsi="Minion Pro Capt"/>
-          <w:color w:val="000000"/>
-          <w:sz w:val="18"/>
-          <w:szCs w:val="18"/>
-        </w:rPr>
-        <w:br/>
-      </w:r>
-      <w:hyperlink r:id="rId39" w:tgtFrame="_blank" w:history="1">
-        <w:r>
-          <w:rPr>
-            <w:rStyle w:val="Hyperlink"/>
-            <w:rFonts w:ascii="Minion Pro Capt" w:hAnsi="Minion Pro Capt"/>
-            <w:sz w:val="18"/>
-            <w:szCs w:val="18"/>
-          </w:rPr>
-          <w:t>https://doi.org/10.1109/ACCESS.2022.3165792</w:t>
-        </w:r>
-      </w:hyperlink>
+        <w:fldChar w:fldCharType="end"/>
+      </w:r>
+      <w:bookmarkEnd w:id="34"/>
     </w:p>
     <w:p>
       <w:pPr>
@@ -28743,7 +31488,7 @@
           <w:sz w:val="18"/>
           <w:szCs w:val="18"/>
         </w:rPr>
-        <w:t>Sharma V, Yadav S, Gupta M. Heart disease prediction using machine learning techniques. In2020 2nd international conference on advances in computing, communication control and networking (ICACCCN) 2020 Dec 18 (pp. 177-181). IEEE.</w:t>
+        <w:t>Patidar S, Jain A, Gupta A. Comparative analysis of machine learning algorithms for heart disease predictions. In2022 6th International Conference on Intelligent Computing and Control Systems (ICICCS) 2022 May 25 (pp. 1340-1344). IEEE.</w:t>
       </w:r>
       <w:r>
         <w:rPr>
@@ -28754,17 +31499,35 @@
         </w:rPr>
         <w:br/>
       </w:r>
-      <w:hyperlink r:id="rId40" w:tgtFrame="_blank" w:history="1">
-        <w:r>
-          <w:rPr>
-            <w:rStyle w:val="Hyperlink"/>
-            <w:rFonts w:ascii="Minion Pro Capt" w:hAnsi="Minion Pro Capt"/>
-            <w:sz w:val="18"/>
-            <w:szCs w:val="18"/>
-          </w:rPr>
-          <w:t>https://doi.org/10.1109/ICACCCN51052.2020.9362842</w:t>
-        </w:r>
-      </w:hyperlink>
+      <w:bookmarkStart w:id="35" w:name="_Hlk187787448"/>
+      <w:r>
+        <w:fldChar w:fldCharType="begin"/>
+      </w:r>
+      <w:r>
+        <w:instrText xml:space="preserve"> HYPERLINK "https://doi.org/10.1109/ICICCS53718.2022.9788408" \t "_blank" </w:instrText>
+      </w:r>
+      <w:r>
+        <w:fldChar w:fldCharType="separate"/>
+      </w:r>
+      <w:r>
+        <w:rPr>
+          <w:rStyle w:val="Hyperlink"/>
+          <w:rFonts w:ascii="Minion Pro Capt" w:hAnsi="Minion Pro Capt"/>
+          <w:sz w:val="18"/>
+          <w:szCs w:val="18"/>
+        </w:rPr>
+        <w:t>https://doi.org/10.1109/ICICCS53718.2022.9788408</w:t>
+      </w:r>
+      <w:r>
+        <w:rPr>
+          <w:rStyle w:val="Hyperlink"/>
+          <w:rFonts w:ascii="Minion Pro Capt" w:hAnsi="Minion Pro Capt"/>
+          <w:sz w:val="18"/>
+          <w:szCs w:val="18"/>
+        </w:rPr>
+        <w:fldChar w:fldCharType="end"/>
+      </w:r>
+      <w:bookmarkEnd w:id="35"/>
     </w:p>
     <w:p>
       <w:pPr>
@@ -28790,8 +31553,9 @@
           <w:sz w:val="18"/>
           <w:szCs w:val="18"/>
         </w:rPr>
-        <w:t>Patidar S, Jain A, Gupta A. Comparative analysis of machine learning algorithms for heart disease predictions. In2022 6th International Conference on Intelligent Computing and Control Systems (ICICCS) 2022 May 25 (pp. 1340-1344). IEEE.</w:t>
-      </w:r>
+        <w:t xml:space="preserve">Kapila R, </w:t>
+      </w:r>
+      <w:proofErr w:type="spellStart"/>
       <w:r>
         <w:rPr>
           <w:rFonts w:ascii="Minion Pro Capt" w:hAnsi="Minion Pro Capt"/>
@@ -28799,19 +31563,234 @@
           <w:sz w:val="18"/>
           <w:szCs w:val="18"/>
         </w:rPr>
+        <w:t>Ragunathan</w:t>
+      </w:r>
+      <w:proofErr w:type="spellEnd"/>
+      <w:r>
+        <w:rPr>
+          <w:rFonts w:ascii="Minion Pro Capt" w:hAnsi="Minion Pro Capt"/>
+          <w:color w:val="000000"/>
+          <w:sz w:val="18"/>
+          <w:szCs w:val="18"/>
+        </w:rPr>
+        <w:t xml:space="preserve"> T, </w:t>
+      </w:r>
+      <w:proofErr w:type="spellStart"/>
+      <w:r>
+        <w:rPr>
+          <w:rFonts w:ascii="Minion Pro Capt" w:hAnsi="Minion Pro Capt"/>
+          <w:color w:val="000000"/>
+          <w:sz w:val="18"/>
+          <w:szCs w:val="18"/>
+        </w:rPr>
+        <w:t>Saleti</w:t>
+      </w:r>
+      <w:proofErr w:type="spellEnd"/>
+      <w:r>
+        <w:rPr>
+          <w:rFonts w:ascii="Minion Pro Capt" w:hAnsi="Minion Pro Capt"/>
+          <w:color w:val="000000"/>
+          <w:sz w:val="18"/>
+          <w:szCs w:val="18"/>
+        </w:rPr>
+        <w:t xml:space="preserve"> S, Lakshmi TJ, Ahmad MW. Heart disease prediction using novel quine McCluskey binary classifier (QMBC). IEEE Access. 2023 Jun </w:t>
+      </w:r>
+      <w:proofErr w:type="gramStart"/>
+      <w:r>
+        <w:rPr>
+          <w:rFonts w:ascii="Minion Pro Capt" w:hAnsi="Minion Pro Capt"/>
+          <w:color w:val="000000"/>
+          <w:sz w:val="18"/>
+          <w:szCs w:val="18"/>
+        </w:rPr>
+        <w:t>26;11:64324</w:t>
+      </w:r>
+      <w:proofErr w:type="gramEnd"/>
+      <w:r>
+        <w:rPr>
+          <w:rFonts w:ascii="Minion Pro Capt" w:hAnsi="Minion Pro Capt"/>
+          <w:color w:val="000000"/>
+          <w:sz w:val="18"/>
+          <w:szCs w:val="18"/>
+        </w:rPr>
+        <w:t>-47.</w:t>
+      </w:r>
+      <w:r>
+        <w:rPr>
+          <w:rFonts w:ascii="Minion Pro Capt" w:hAnsi="Minion Pro Capt"/>
+          <w:color w:val="000000"/>
+          <w:sz w:val="18"/>
+          <w:szCs w:val="18"/>
+        </w:rPr>
         <w:br/>
       </w:r>
-      <w:hyperlink r:id="rId41" w:tgtFrame="_blank" w:history="1">
-        <w:r>
-          <w:rPr>
-            <w:rStyle w:val="Hyperlink"/>
-            <w:rFonts w:ascii="Minion Pro Capt" w:hAnsi="Minion Pro Capt"/>
-            <w:sz w:val="18"/>
-            <w:szCs w:val="18"/>
-          </w:rPr>
-          <w:t>https://doi.org/10.1109/ICICCS53718.2022.9788408</w:t>
-        </w:r>
-      </w:hyperlink>
+      <w:bookmarkStart w:id="36" w:name="_Hlk187787468"/>
+      <w:r>
+        <w:fldChar w:fldCharType="begin"/>
+      </w:r>
+      <w:r>
+        <w:instrText xml:space="preserve"> HYPERLINK "https://doi.org/10.1109/ACCESS.2023.3289584" \t "_blank" </w:instrText>
+      </w:r>
+      <w:r>
+        <w:fldChar w:fldCharType="separate"/>
+      </w:r>
+      <w:r>
+        <w:rPr>
+          <w:rStyle w:val="Hyperlink"/>
+          <w:rFonts w:ascii="Minion Pro Capt" w:hAnsi="Minion Pro Capt"/>
+          <w:sz w:val="18"/>
+          <w:szCs w:val="18"/>
+        </w:rPr>
+        <w:t>https://doi.org/10.1109/ACCESS.2023.3289584</w:t>
+      </w:r>
+      <w:r>
+        <w:rPr>
+          <w:rStyle w:val="Hyperlink"/>
+          <w:rFonts w:ascii="Minion Pro Capt" w:hAnsi="Minion Pro Capt"/>
+          <w:sz w:val="18"/>
+          <w:szCs w:val="18"/>
+        </w:rPr>
+        <w:fldChar w:fldCharType="end"/>
+      </w:r>
+    </w:p>
+    <w:bookmarkEnd w:id="36"/>
+    <w:p>
+      <w:pPr>
+        <w:widowControl w:val="0"/>
+        <w:numPr>
+          <w:ilvl w:val="0"/>
+          <w:numId w:val="2"/>
+        </w:numPr>
+        <w:spacing w:afterLines="30" w:after="72"/>
+        <w:ind w:leftChars="1500" w:left="3420"/>
+        <w:outlineLvl w:val="3"/>
+        <w:rPr>
+          <w:rFonts w:ascii="Minion Pro Capt" w:hAnsi="Minion Pro Capt"/>
+          <w:color w:val="000000"/>
+          <w:sz w:val="18"/>
+          <w:szCs w:val="18"/>
+        </w:rPr>
+      </w:pPr>
+      <w:proofErr w:type="spellStart"/>
+      <w:r>
+        <w:rPr>
+          <w:rFonts w:ascii="Minion Pro Capt" w:hAnsi="Minion Pro Capt"/>
+          <w:color w:val="000000"/>
+          <w:sz w:val="18"/>
+          <w:szCs w:val="18"/>
+        </w:rPr>
+        <w:t>Haraty</w:t>
+      </w:r>
+      <w:proofErr w:type="spellEnd"/>
+      <w:r>
+        <w:rPr>
+          <w:rFonts w:ascii="Minion Pro Capt" w:hAnsi="Minion Pro Capt"/>
+          <w:color w:val="000000"/>
+          <w:sz w:val="18"/>
+          <w:szCs w:val="18"/>
+        </w:rPr>
+        <w:t xml:space="preserve"> RA, </w:t>
+      </w:r>
+      <w:proofErr w:type="spellStart"/>
+      <w:r>
+        <w:rPr>
+          <w:rFonts w:ascii="Minion Pro Capt" w:hAnsi="Minion Pro Capt"/>
+          <w:color w:val="000000"/>
+          <w:sz w:val="18"/>
+          <w:szCs w:val="18"/>
+        </w:rPr>
+        <w:t>Otrok</w:t>
+      </w:r>
+      <w:proofErr w:type="spellEnd"/>
+      <w:r>
+        <w:rPr>
+          <w:rFonts w:ascii="Minion Pro Capt" w:hAnsi="Minion Pro Capt"/>
+          <w:color w:val="000000"/>
+          <w:sz w:val="18"/>
+          <w:szCs w:val="18"/>
+        </w:rPr>
+        <w:t xml:space="preserve"> H, El-</w:t>
+      </w:r>
+      <w:proofErr w:type="spellStart"/>
+      <w:r>
+        <w:rPr>
+          <w:rFonts w:ascii="Minion Pro Capt" w:hAnsi="Minion Pro Capt"/>
+          <w:color w:val="000000"/>
+          <w:sz w:val="18"/>
+          <w:szCs w:val="18"/>
+        </w:rPr>
+        <w:t>Kassar</w:t>
+      </w:r>
+      <w:proofErr w:type="spellEnd"/>
+      <w:r>
+        <w:rPr>
+          <w:rFonts w:ascii="Minion Pro Capt" w:hAnsi="Minion Pro Capt"/>
+          <w:color w:val="000000"/>
+          <w:sz w:val="18"/>
+          <w:szCs w:val="18"/>
+        </w:rPr>
+        <w:t xml:space="preserve"> AN. A </w:t>
+      </w:r>
+      <w:proofErr w:type="spellStart"/>
+      <w:r>
+        <w:rPr>
+          <w:rFonts w:ascii="Minion Pro Capt" w:hAnsi="Minion Pro Capt"/>
+          <w:color w:val="000000"/>
+          <w:sz w:val="18"/>
+          <w:szCs w:val="18"/>
+        </w:rPr>
+        <w:t>comparitive</w:t>
+      </w:r>
+      <w:proofErr w:type="spellEnd"/>
+      <w:r>
+        <w:rPr>
+          <w:rFonts w:ascii="Minion Pro Capt" w:hAnsi="Minion Pro Capt"/>
+          <w:color w:val="000000"/>
+          <w:sz w:val="18"/>
+          <w:szCs w:val="18"/>
+        </w:rPr>
+        <w:t xml:space="preserve"> study of </w:t>
+      </w:r>
+      <w:proofErr w:type="spellStart"/>
+      <w:r>
+        <w:rPr>
+          <w:rFonts w:ascii="Minion Pro Capt" w:hAnsi="Minion Pro Capt"/>
+          <w:color w:val="000000"/>
+          <w:sz w:val="18"/>
+          <w:szCs w:val="18"/>
+        </w:rPr>
+        <w:t>elgamal</w:t>
+      </w:r>
+      <w:proofErr w:type="spellEnd"/>
+      <w:r>
+        <w:rPr>
+          <w:rFonts w:ascii="Minion Pro Capt" w:hAnsi="Minion Pro Capt"/>
+          <w:color w:val="000000"/>
+          <w:sz w:val="18"/>
+          <w:szCs w:val="18"/>
+        </w:rPr>
+        <w:t xml:space="preserve"> based cryptographic algorithms. </w:t>
+      </w:r>
+      <w:proofErr w:type="spellStart"/>
+      <w:r>
+        <w:rPr>
+          <w:rFonts w:ascii="Minion Pro Capt" w:hAnsi="Minion Pro Capt"/>
+          <w:color w:val="000000"/>
+          <w:sz w:val="18"/>
+          <w:szCs w:val="18"/>
+        </w:rPr>
+        <w:t>InInternational</w:t>
+      </w:r>
+      <w:proofErr w:type="spellEnd"/>
+      <w:r>
+        <w:rPr>
+          <w:rFonts w:ascii="Minion Pro Capt" w:hAnsi="Minion Pro Capt"/>
+          <w:color w:val="000000"/>
+          <w:sz w:val="18"/>
+          <w:szCs w:val="18"/>
+        </w:rPr>
+        <w:t xml:space="preserve"> Conference on Enterprise Information Systems 2004 Apr 14 (Vol. 4, pp. 79-84). SCITEPRESS.</w:t>
+      </w:r>
     </w:p>
     <w:p>
       <w:pPr>
@@ -28837,88 +31816,8 @@
           <w:sz w:val="18"/>
           <w:szCs w:val="18"/>
         </w:rPr>
-        <w:t xml:space="preserve">Kapila R, </w:t>
-      </w:r>
-      <w:proofErr w:type="spellStart"/>
-      <w:r>
-        <w:rPr>
-          <w:rFonts w:ascii="Minion Pro Capt" w:hAnsi="Minion Pro Capt"/>
-          <w:color w:val="000000"/>
-          <w:sz w:val="18"/>
-          <w:szCs w:val="18"/>
-        </w:rPr>
-        <w:t>Ragunathan</w:t>
-      </w:r>
-      <w:proofErr w:type="spellEnd"/>
-      <w:r>
-        <w:rPr>
-          <w:rFonts w:ascii="Minion Pro Capt" w:hAnsi="Minion Pro Capt"/>
-          <w:color w:val="000000"/>
-          <w:sz w:val="18"/>
-          <w:szCs w:val="18"/>
-        </w:rPr>
-        <w:t xml:space="preserve"> T, </w:t>
-      </w:r>
-      <w:proofErr w:type="spellStart"/>
-      <w:r>
-        <w:rPr>
-          <w:rFonts w:ascii="Minion Pro Capt" w:hAnsi="Minion Pro Capt"/>
-          <w:color w:val="000000"/>
-          <w:sz w:val="18"/>
-          <w:szCs w:val="18"/>
-        </w:rPr>
-        <w:t>Saleti</w:t>
-      </w:r>
-      <w:proofErr w:type="spellEnd"/>
-      <w:r>
-        <w:rPr>
-          <w:rFonts w:ascii="Minion Pro Capt" w:hAnsi="Minion Pro Capt"/>
-          <w:color w:val="000000"/>
-          <w:sz w:val="18"/>
-          <w:szCs w:val="18"/>
-        </w:rPr>
-        <w:t xml:space="preserve"> S, Lakshmi TJ, Ahmad MW. Heart disease prediction using novel quine McCluskey binary classifier (QMBC). IEEE Access. 2023 Jun </w:t>
-      </w:r>
-      <w:proofErr w:type="gramStart"/>
-      <w:r>
-        <w:rPr>
-          <w:rFonts w:ascii="Minion Pro Capt" w:hAnsi="Minion Pro Capt"/>
-          <w:color w:val="000000"/>
-          <w:sz w:val="18"/>
-          <w:szCs w:val="18"/>
-        </w:rPr>
-        <w:t>26;11:64324</w:t>
-      </w:r>
-      <w:proofErr w:type="gramEnd"/>
-      <w:r>
-        <w:rPr>
-          <w:rFonts w:ascii="Minion Pro Capt" w:hAnsi="Minion Pro Capt"/>
-          <w:color w:val="000000"/>
-          <w:sz w:val="18"/>
-          <w:szCs w:val="18"/>
-        </w:rPr>
-        <w:t>-47.</w:t>
-      </w:r>
-      <w:r>
-        <w:rPr>
-          <w:rFonts w:ascii="Minion Pro Capt" w:hAnsi="Minion Pro Capt"/>
-          <w:color w:val="000000"/>
-          <w:sz w:val="18"/>
-          <w:szCs w:val="18"/>
-        </w:rPr>
-        <w:br/>
-      </w:r>
-      <w:hyperlink r:id="rId42" w:tgtFrame="_blank" w:history="1">
-        <w:r>
-          <w:rPr>
-            <w:rStyle w:val="Hyperlink"/>
-            <w:rFonts w:ascii="Minion Pro Capt" w:hAnsi="Minion Pro Capt"/>
-            <w:sz w:val="18"/>
-            <w:szCs w:val="18"/>
-          </w:rPr>
-          <w:t>https://doi.org/10.1109/ACCESS.2023.3289584</w:t>
-        </w:r>
-      </w:hyperlink>
+        <w:t>Zhang H. The optimality of naive Bayes. Aa. 2004 Jan 1;1(2):3.</w:t>
+      </w:r>
     </w:p>
     <w:p>
       <w:pPr>
@@ -28937,7 +31836,6 @@
           <w:szCs w:val="18"/>
         </w:rPr>
       </w:pPr>
-      <w:proofErr w:type="spellStart"/>
       <w:r>
         <w:rPr>
           <w:rFonts w:ascii="Minion Pro Capt" w:hAnsi="Minion Pro Capt"/>
@@ -28945,9 +31843,8 @@
           <w:sz w:val="18"/>
           <w:szCs w:val="18"/>
         </w:rPr>
-        <w:t>Haraty</w:t>
-      </w:r>
-      <w:proofErr w:type="spellEnd"/>
+        <w:t>Hall LO, Chawla N, Bowyer KW. Decision tree learning on very large data sets. InSMC'98 Conference Proceedings. 1998 IEEE International Conference on Systems, Man, and Cybernetics (Cat. No. 98CH36218) 1998 Oct 14 (Vol. 3, pp. 2579-2584). IEEE.</w:t>
+      </w:r>
       <w:r>
         <w:rPr>
           <w:rFonts w:ascii="Minion Pro Capt" w:hAnsi="Minion Pro Capt"/>
@@ -28955,108 +31852,37 @@
           <w:sz w:val="18"/>
           <w:szCs w:val="18"/>
         </w:rPr>
-        <w:t xml:space="preserve"> RA, </w:t>
-      </w:r>
-      <w:proofErr w:type="spellStart"/>
-      <w:r>
-        <w:rPr>
+        <w:br/>
+      </w:r>
+      <w:bookmarkStart w:id="37" w:name="_Hlk187787510"/>
+      <w:r>
+        <w:fldChar w:fldCharType="begin"/>
+      </w:r>
+      <w:r>
+        <w:instrText xml:space="preserve"> HYPERLINK "https://doi.org/10.1109/ICSMC.1998.725047" \t "_blank" </w:instrText>
+      </w:r>
+      <w:r>
+        <w:fldChar w:fldCharType="separate"/>
+      </w:r>
+      <w:r>
+        <w:rPr>
+          <w:rStyle w:val="Hyperlink"/>
           <w:rFonts w:ascii="Minion Pro Capt" w:hAnsi="Minion Pro Capt"/>
-          <w:color w:val="000000"/>
           <w:sz w:val="18"/>
           <w:szCs w:val="18"/>
         </w:rPr>
-        <w:t>Otrok</w:t>
-      </w:r>
-      <w:proofErr w:type="spellEnd"/>
-      <w:r>
-        <w:rPr>
+        <w:t>https://doi.org/10.1109/ICSMC.1998.725047</w:t>
+      </w:r>
+      <w:r>
+        <w:rPr>
+          <w:rStyle w:val="Hyperlink"/>
           <w:rFonts w:ascii="Minion Pro Capt" w:hAnsi="Minion Pro Capt"/>
-          <w:color w:val="000000"/>
           <w:sz w:val="18"/>
           <w:szCs w:val="18"/>
         </w:rPr>
-        <w:t xml:space="preserve"> H, El-</w:t>
-      </w:r>
-      <w:proofErr w:type="spellStart"/>
-      <w:r>
-        <w:rPr>
-          <w:rFonts w:ascii="Minion Pro Capt" w:hAnsi="Minion Pro Capt"/>
-          <w:color w:val="000000"/>
-          <w:sz w:val="18"/>
-          <w:szCs w:val="18"/>
-        </w:rPr>
-        <w:t>Kassar</w:t>
-      </w:r>
-      <w:proofErr w:type="spellEnd"/>
-      <w:r>
-        <w:rPr>
-          <w:rFonts w:ascii="Minion Pro Capt" w:hAnsi="Minion Pro Capt"/>
-          <w:color w:val="000000"/>
-          <w:sz w:val="18"/>
-          <w:szCs w:val="18"/>
-        </w:rPr>
-        <w:t xml:space="preserve"> AN. A </w:t>
-      </w:r>
-      <w:proofErr w:type="spellStart"/>
-      <w:r>
-        <w:rPr>
-          <w:rFonts w:ascii="Minion Pro Capt" w:hAnsi="Minion Pro Capt"/>
-          <w:color w:val="000000"/>
-          <w:sz w:val="18"/>
-          <w:szCs w:val="18"/>
-        </w:rPr>
-        <w:t>comparitive</w:t>
-      </w:r>
-      <w:proofErr w:type="spellEnd"/>
-      <w:r>
-        <w:rPr>
-          <w:rFonts w:ascii="Minion Pro Capt" w:hAnsi="Minion Pro Capt"/>
-          <w:color w:val="000000"/>
-          <w:sz w:val="18"/>
-          <w:szCs w:val="18"/>
-        </w:rPr>
-        <w:t xml:space="preserve"> study of </w:t>
-      </w:r>
-      <w:proofErr w:type="spellStart"/>
-      <w:r>
-        <w:rPr>
-          <w:rFonts w:ascii="Minion Pro Capt" w:hAnsi="Minion Pro Capt"/>
-          <w:color w:val="000000"/>
-          <w:sz w:val="18"/>
-          <w:szCs w:val="18"/>
-        </w:rPr>
-        <w:t>elgamal</w:t>
-      </w:r>
-      <w:proofErr w:type="spellEnd"/>
-      <w:r>
-        <w:rPr>
-          <w:rFonts w:ascii="Minion Pro Capt" w:hAnsi="Minion Pro Capt"/>
-          <w:color w:val="000000"/>
-          <w:sz w:val="18"/>
-          <w:szCs w:val="18"/>
-        </w:rPr>
-        <w:t xml:space="preserve"> based cryptographic algorithms. </w:t>
-      </w:r>
-      <w:proofErr w:type="spellStart"/>
-      <w:r>
-        <w:rPr>
-          <w:rFonts w:ascii="Minion Pro Capt" w:hAnsi="Minion Pro Capt"/>
-          <w:color w:val="000000"/>
-          <w:sz w:val="18"/>
-          <w:szCs w:val="18"/>
-        </w:rPr>
-        <w:t>InInternational</w:t>
-      </w:r>
-      <w:proofErr w:type="spellEnd"/>
-      <w:r>
-        <w:rPr>
-          <w:rFonts w:ascii="Minion Pro Capt" w:hAnsi="Minion Pro Capt"/>
-          <w:color w:val="000000"/>
-          <w:sz w:val="18"/>
-          <w:szCs w:val="18"/>
-        </w:rPr>
-        <w:t xml:space="preserve"> Conference on Enterprise Information Systems 2004 Apr 14 (Vol. 4, pp. 79-84). SCITEPRESS.</w:t>
-      </w:r>
+        <w:fldChar w:fldCharType="end"/>
+      </w:r>
+      <w:bookmarkEnd w:id="37"/>
     </w:p>
     <w:p>
       <w:pPr>
@@ -29082,8 +31908,66 @@
           <w:sz w:val="18"/>
           <w:szCs w:val="18"/>
         </w:rPr>
-        <w:t>Zhang H. The optimality of naive Bayes. Aa. 2004 Jan 1;1(2):3.</w:t>
-      </w:r>
+        <w:t xml:space="preserve">Pal </w:t>
+      </w:r>
+      <w:proofErr w:type="gramStart"/>
+      <w:r>
+        <w:rPr>
+          <w:rFonts w:ascii="Minion Pro Capt" w:hAnsi="Minion Pro Capt"/>
+          <w:color w:val="000000"/>
+          <w:sz w:val="18"/>
+          <w:szCs w:val="18"/>
+        </w:rPr>
+        <w:t>M. Random forest</w:t>
+      </w:r>
+      <w:proofErr w:type="gramEnd"/>
+      <w:r>
+        <w:rPr>
+          <w:rFonts w:ascii="Minion Pro Capt" w:hAnsi="Minion Pro Capt"/>
+          <w:color w:val="000000"/>
+          <w:sz w:val="18"/>
+          <w:szCs w:val="18"/>
+        </w:rPr>
+        <w:t xml:space="preserve"> classifier for remote sensing classification. International journal of remote sensing. 2005 Jan 1;26(1):217-22.</w:t>
+      </w:r>
+      <w:r>
+        <w:rPr>
+          <w:rFonts w:ascii="Minion Pro Capt" w:hAnsi="Minion Pro Capt"/>
+          <w:color w:val="000000"/>
+          <w:sz w:val="18"/>
+          <w:szCs w:val="18"/>
+        </w:rPr>
+        <w:br/>
+      </w:r>
+      <w:bookmarkStart w:id="38" w:name="_Hlk187787532"/>
+      <w:r>
+        <w:fldChar w:fldCharType="begin"/>
+      </w:r>
+      <w:r>
+        <w:instrText xml:space="preserve"> HYPERLINK "https://doi.org/10.1080/01431160412331269698" \t "_blank" </w:instrText>
+      </w:r>
+      <w:r>
+        <w:fldChar w:fldCharType="separate"/>
+      </w:r>
+      <w:r>
+        <w:rPr>
+          <w:rStyle w:val="Hyperlink"/>
+          <w:rFonts w:ascii="Minion Pro Capt" w:hAnsi="Minion Pro Capt"/>
+          <w:sz w:val="18"/>
+          <w:szCs w:val="18"/>
+        </w:rPr>
+        <w:t>https://doi.org/10.1080/01431160412331269698</w:t>
+      </w:r>
+      <w:r>
+        <w:rPr>
+          <w:rStyle w:val="Hyperlink"/>
+          <w:rFonts w:ascii="Minion Pro Capt" w:hAnsi="Minion Pro Capt"/>
+          <w:sz w:val="18"/>
+          <w:szCs w:val="18"/>
+        </w:rPr>
+        <w:fldChar w:fldCharType="end"/>
+      </w:r>
+      <w:bookmarkEnd w:id="38"/>
     </w:p>
     <w:p>
       <w:pPr>
@@ -29109,8 +31993,9 @@
           <w:sz w:val="18"/>
           <w:szCs w:val="18"/>
         </w:rPr>
-        <w:t>Hall LO, Chawla N, Bowyer KW. Decision tree learning on very large data sets. InSMC'98 Conference Proceedings. 1998 IEEE International Conference on Systems, Man, and Cybernetics (Cat. No. 98CH36218) 1998 Oct 14 (Vol. 3, pp. 2579-2584). IEEE.</w:t>
-      </w:r>
+        <w:t xml:space="preserve">Zhang S, Li X, </w:t>
+      </w:r>
+      <w:proofErr w:type="spellStart"/>
       <w:r>
         <w:rPr>
           <w:rFonts w:ascii="Minion Pro Capt" w:hAnsi="Minion Pro Capt"/>
@@ -29118,19 +32003,76 @@
           <w:sz w:val="18"/>
           <w:szCs w:val="18"/>
         </w:rPr>
+        <w:t>Zong</w:t>
+      </w:r>
+      <w:proofErr w:type="spellEnd"/>
+      <w:r>
+        <w:rPr>
+          <w:rFonts w:ascii="Minion Pro Capt" w:hAnsi="Minion Pro Capt"/>
+          <w:color w:val="000000"/>
+          <w:sz w:val="18"/>
+          <w:szCs w:val="18"/>
+        </w:rPr>
+        <w:t xml:space="preserve"> M, Zhu X, Wang R. Efficient </w:t>
+      </w:r>
+      <w:proofErr w:type="spellStart"/>
+      <w:r>
+        <w:rPr>
+          <w:rFonts w:ascii="Minion Pro Capt" w:hAnsi="Minion Pro Capt"/>
+          <w:color w:val="000000"/>
+          <w:sz w:val="18"/>
+          <w:szCs w:val="18"/>
+        </w:rPr>
+        <w:t>kNN</w:t>
+      </w:r>
+      <w:proofErr w:type="spellEnd"/>
+      <w:r>
+        <w:rPr>
+          <w:rFonts w:ascii="Minion Pro Capt" w:hAnsi="Minion Pro Capt"/>
+          <w:color w:val="000000"/>
+          <w:sz w:val="18"/>
+          <w:szCs w:val="18"/>
+        </w:rPr>
+        <w:t xml:space="preserve"> classification with different numbers of nearest neighbors. IEEE transactions on neural networks and learning systems. 2017 Apr 12;29(5):1774-85.</w:t>
+      </w:r>
+      <w:r>
+        <w:rPr>
+          <w:rFonts w:ascii="Minion Pro Capt" w:hAnsi="Minion Pro Capt"/>
+          <w:color w:val="000000"/>
+          <w:sz w:val="18"/>
+          <w:szCs w:val="18"/>
+        </w:rPr>
         <w:br/>
       </w:r>
-      <w:hyperlink r:id="rId43" w:tgtFrame="_blank" w:history="1">
-        <w:r>
-          <w:rPr>
-            <w:rStyle w:val="Hyperlink"/>
-            <w:rFonts w:ascii="Minion Pro Capt" w:hAnsi="Minion Pro Capt"/>
-            <w:sz w:val="18"/>
-            <w:szCs w:val="18"/>
-          </w:rPr>
-          <w:t>https://doi.org/10.1109/ICSMC.1998.725047</w:t>
-        </w:r>
-      </w:hyperlink>
+      <w:bookmarkStart w:id="39" w:name="_Hlk187787563"/>
+      <w:r>
+        <w:fldChar w:fldCharType="begin"/>
+      </w:r>
+      <w:r>
+        <w:instrText xml:space="preserve"> HYPERLINK "https://doi.org/10.1109/TNNLS.2017.2673241" \t "_blank" </w:instrText>
+      </w:r>
+      <w:r>
+        <w:fldChar w:fldCharType="separate"/>
+      </w:r>
+      <w:r>
+        <w:rPr>
+          <w:rStyle w:val="Hyperlink"/>
+          <w:rFonts w:ascii="Minion Pro Capt" w:hAnsi="Minion Pro Capt"/>
+          <w:sz w:val="18"/>
+          <w:szCs w:val="18"/>
+        </w:rPr>
+        <w:t>https://doi.org/10.1109/TNNLS.2017.2673241</w:t>
+      </w:r>
+      <w:r>
+        <w:rPr>
+          <w:rStyle w:val="Hyperlink"/>
+          <w:rFonts w:ascii="Minion Pro Capt" w:hAnsi="Minion Pro Capt"/>
+          <w:sz w:val="18"/>
+          <w:szCs w:val="18"/>
+        </w:rPr>
+        <w:fldChar w:fldCharType="end"/>
+      </w:r>
+      <w:bookmarkEnd w:id="39"/>
     </w:p>
     <w:p>
       <w:pPr>
@@ -29149,6 +32091,7 @@
           <w:szCs w:val="18"/>
         </w:rPr>
       </w:pPr>
+      <w:proofErr w:type="spellStart"/>
       <w:r>
         <w:rPr>
           <w:rFonts w:ascii="Minion Pro Capt" w:hAnsi="Minion Pro Capt"/>
@@ -29156,9 +32099,9 @@
           <w:sz w:val="18"/>
           <w:szCs w:val="18"/>
         </w:rPr>
-        <w:t xml:space="preserve">Pal </w:t>
-      </w:r>
-      <w:proofErr w:type="gramStart"/>
+        <w:t>Jakkula</w:t>
+      </w:r>
+      <w:proofErr w:type="spellEnd"/>
       <w:r>
         <w:rPr>
           <w:rFonts w:ascii="Minion Pro Capt" w:hAnsi="Minion Pro Capt"/>
@@ -29166,9 +32109,9 @@
           <w:sz w:val="18"/>
           <w:szCs w:val="18"/>
         </w:rPr>
-        <w:t>M. Random forest</w:t>
-      </w:r>
-      <w:proofErr w:type="gramEnd"/>
+        <w:t xml:space="preserve"> V. Tutorial on support vector machine (</w:t>
+      </w:r>
+      <w:proofErr w:type="spellStart"/>
       <w:r>
         <w:rPr>
           <w:rFonts w:ascii="Minion Pro Capt" w:hAnsi="Minion Pro Capt"/>
@@ -29176,8 +32119,9 @@
           <w:sz w:val="18"/>
           <w:szCs w:val="18"/>
         </w:rPr>
-        <w:t xml:space="preserve"> classifier for remote sensing classification. International journal of remote sensing. 2005 Jan 1;26(1):217-22.</w:t>
-      </w:r>
+        <w:t>svm</w:t>
+      </w:r>
+      <w:proofErr w:type="spellEnd"/>
       <w:r>
         <w:rPr>
           <w:rFonts w:ascii="Minion Pro Capt" w:hAnsi="Minion Pro Capt"/>
@@ -29185,19 +32129,8 @@
           <w:sz w:val="18"/>
           <w:szCs w:val="18"/>
         </w:rPr>
-        <w:br/>
-      </w:r>
-      <w:hyperlink r:id="rId44" w:tgtFrame="_blank" w:history="1">
-        <w:r>
-          <w:rPr>
-            <w:rStyle w:val="Hyperlink"/>
-            <w:rFonts w:ascii="Minion Pro Capt" w:hAnsi="Minion Pro Capt"/>
-            <w:sz w:val="18"/>
-            <w:szCs w:val="18"/>
-          </w:rPr>
-          <w:t>https://doi.org/10.1080/01431160412331269698</w:t>
-        </w:r>
-      </w:hyperlink>
+        <w:t>). School of EECS, Washington State University. 2006;37(2.5):3.</w:t>
+      </w:r>
     </w:p>
     <w:p>
       <w:pPr>
@@ -29216,6 +32149,7 @@
           <w:szCs w:val="18"/>
         </w:rPr>
       </w:pPr>
+      <w:proofErr w:type="spellStart"/>
       <w:r>
         <w:rPr>
           <w:rFonts w:ascii="Minion Pro Capt" w:hAnsi="Minion Pro Capt"/>
@@ -29223,9 +32157,9 @@
           <w:sz w:val="18"/>
           <w:szCs w:val="18"/>
         </w:rPr>
-        <w:t xml:space="preserve">Zhang S, Li X, </w:t>
-      </w:r>
-      <w:proofErr w:type="spellStart"/>
+        <w:t>Wold</w:t>
+      </w:r>
+      <w:proofErr w:type="spellEnd"/>
       <w:r>
         <w:rPr>
           <w:rFonts w:ascii="Minion Pro Capt" w:hAnsi="Minion Pro Capt"/>
@@ -29233,9 +32167,9 @@
           <w:sz w:val="18"/>
           <w:szCs w:val="18"/>
         </w:rPr>
-        <w:t>Zong</w:t>
-      </w:r>
-      <w:proofErr w:type="spellEnd"/>
+        <w:t xml:space="preserve"> S, </w:t>
+      </w:r>
+      <w:proofErr w:type="spellStart"/>
       <w:r>
         <w:rPr>
           <w:rFonts w:ascii="Minion Pro Capt" w:hAnsi="Minion Pro Capt"/>
@@ -29243,9 +32177,9 @@
           <w:sz w:val="18"/>
           <w:szCs w:val="18"/>
         </w:rPr>
-        <w:t xml:space="preserve"> M, Zhu X, Wang R. Efficient </w:t>
-      </w:r>
-      <w:proofErr w:type="spellStart"/>
+        <w:t>Esbensen</w:t>
+      </w:r>
+      <w:proofErr w:type="spellEnd"/>
       <w:r>
         <w:rPr>
           <w:rFonts w:ascii="Minion Pro Capt" w:hAnsi="Minion Pro Capt"/>
@@ -29253,9 +32187,9 @@
           <w:sz w:val="18"/>
           <w:szCs w:val="18"/>
         </w:rPr>
-        <w:t>kNN</w:t>
-      </w:r>
-      <w:proofErr w:type="spellEnd"/>
+        <w:t xml:space="preserve"> K, </w:t>
+      </w:r>
+      <w:proofErr w:type="spellStart"/>
       <w:r>
         <w:rPr>
           <w:rFonts w:ascii="Minion Pro Capt" w:hAnsi="Minion Pro Capt"/>
@@ -29263,8 +32197,9 @@
           <w:sz w:val="18"/>
           <w:szCs w:val="18"/>
         </w:rPr>
-        <w:t xml:space="preserve"> classification with different numbers of nearest neighbors. IEEE transactions on neural networks and learning systems. 2017 Apr 12;29(5):1774-85.</w:t>
-      </w:r>
+        <w:t>Geladi</w:t>
+      </w:r>
+      <w:proofErr w:type="spellEnd"/>
       <w:r>
         <w:rPr>
           <w:rFonts w:ascii="Minion Pro Capt" w:hAnsi="Minion Pro Capt"/>
@@ -29272,19 +32207,46 @@
           <w:sz w:val="18"/>
           <w:szCs w:val="18"/>
         </w:rPr>
+        <w:t xml:space="preserve"> P. Principal component analysis. Chemometrics and intelligent laboratory systems. 1987 Aug 1;2(1-3):37-52.</w:t>
+      </w:r>
+      <w:r>
+        <w:rPr>
+          <w:rFonts w:ascii="Minion Pro Capt" w:hAnsi="Minion Pro Capt"/>
+          <w:color w:val="000000"/>
+          <w:sz w:val="18"/>
+          <w:szCs w:val="18"/>
+        </w:rPr>
         <w:br/>
       </w:r>
-      <w:hyperlink r:id="rId45" w:tgtFrame="_blank" w:history="1">
-        <w:r>
-          <w:rPr>
-            <w:rStyle w:val="Hyperlink"/>
-            <w:rFonts w:ascii="Minion Pro Capt" w:hAnsi="Minion Pro Capt"/>
-            <w:sz w:val="18"/>
-            <w:szCs w:val="18"/>
-          </w:rPr>
-          <w:t>https://doi.org/10.1109/TNNLS.2017.2673241</w:t>
-        </w:r>
-      </w:hyperlink>
+      <w:bookmarkStart w:id="40" w:name="_Hlk187787583"/>
+      <w:r>
+        <w:fldChar w:fldCharType="begin"/>
+      </w:r>
+      <w:r>
+        <w:instrText xml:space="preserve"> HYPERLINK "https://doi.org/10.1016/0169-7439(87)80084-9" \t "_blank" </w:instrText>
+      </w:r>
+      <w:r>
+        <w:fldChar w:fldCharType="separate"/>
+      </w:r>
+      <w:r>
+        <w:rPr>
+          <w:rStyle w:val="Hyperlink"/>
+          <w:rFonts w:ascii="Minion Pro Capt" w:hAnsi="Minion Pro Capt"/>
+          <w:sz w:val="18"/>
+          <w:szCs w:val="18"/>
+        </w:rPr>
+        <w:t>https://doi.org/10.1016/0169-7439(87)80084-9</w:t>
+      </w:r>
+      <w:r>
+        <w:rPr>
+          <w:rStyle w:val="Hyperlink"/>
+          <w:rFonts w:ascii="Minion Pro Capt" w:hAnsi="Minion Pro Capt"/>
+          <w:sz w:val="18"/>
+          <w:szCs w:val="18"/>
+        </w:rPr>
+        <w:fldChar w:fldCharType="end"/>
+      </w:r>
+      <w:bookmarkEnd w:id="40"/>
     </w:p>
     <w:p>
       <w:pPr>
@@ -29303,7 +32265,6 @@
           <w:szCs w:val="18"/>
         </w:rPr>
       </w:pPr>
-      <w:proofErr w:type="spellStart"/>
       <w:r>
         <w:rPr>
           <w:rFonts w:ascii="Minion Pro Capt" w:hAnsi="Minion Pro Capt"/>
@@ -29311,9 +32272,9 @@
           <w:sz w:val="18"/>
           <w:szCs w:val="18"/>
         </w:rPr>
-        <w:t>Jakkula</w:t>
-      </w:r>
-      <w:proofErr w:type="spellEnd"/>
+        <w:t xml:space="preserve">Liu FT, Ting KM, Zhou ZH. Isolation forest. In2008 eighth </w:t>
+      </w:r>
+      <w:proofErr w:type="spellStart"/>
       <w:r>
         <w:rPr>
           <w:rFonts w:ascii="Minion Pro Capt" w:hAnsi="Minion Pro Capt"/>
@@ -29321,9 +32282,9 @@
           <w:sz w:val="18"/>
           <w:szCs w:val="18"/>
         </w:rPr>
-        <w:t xml:space="preserve"> V. Tutorial on support vector machine (</w:t>
-      </w:r>
-      <w:proofErr w:type="spellStart"/>
+        <w:t>ieee</w:t>
+      </w:r>
+      <w:proofErr w:type="spellEnd"/>
       <w:r>
         <w:rPr>
           <w:rFonts w:ascii="Minion Pro Capt" w:hAnsi="Minion Pro Capt"/>
@@ -29331,9 +32292,8 @@
           <w:sz w:val="18"/>
           <w:szCs w:val="18"/>
         </w:rPr>
-        <w:t>svm</w:t>
-      </w:r>
-      <w:proofErr w:type="spellEnd"/>
+        <w:t xml:space="preserve"> international conference on data mining 2008 Dec 15 (pp. 413-422). IEEE.</w:t>
+      </w:r>
       <w:r>
         <w:rPr>
           <w:rFonts w:ascii="Minion Pro Capt" w:hAnsi="Minion Pro Capt"/>
@@ -29341,8 +32301,37 @@
           <w:sz w:val="18"/>
           <w:szCs w:val="18"/>
         </w:rPr>
-        <w:t>). School of EECS, Washington State University. 2006;37(2.5):3.</w:t>
-      </w:r>
+        <w:br/>
+      </w:r>
+      <w:bookmarkStart w:id="41" w:name="_Hlk187787608"/>
+      <w:r>
+        <w:fldChar w:fldCharType="begin"/>
+      </w:r>
+      <w:r>
+        <w:instrText xml:space="preserve"> HYPERLINK "https://doi.org/10.1109/ICDM.2008.17" \t "_blank" </w:instrText>
+      </w:r>
+      <w:r>
+        <w:fldChar w:fldCharType="separate"/>
+      </w:r>
+      <w:r>
+        <w:rPr>
+          <w:rStyle w:val="Hyperlink"/>
+          <w:rFonts w:ascii="Minion Pro Capt" w:hAnsi="Minion Pro Capt"/>
+          <w:sz w:val="18"/>
+          <w:szCs w:val="18"/>
+        </w:rPr>
+        <w:t>https://doi.org/10.1109/ICDM.2008.17</w:t>
+      </w:r>
+      <w:r>
+        <w:rPr>
+          <w:rStyle w:val="Hyperlink"/>
+          <w:rFonts w:ascii="Minion Pro Capt" w:hAnsi="Minion Pro Capt"/>
+          <w:sz w:val="18"/>
+          <w:szCs w:val="18"/>
+        </w:rPr>
+        <w:fldChar w:fldCharType="end"/>
+      </w:r>
+      <w:bookmarkEnd w:id="41"/>
     </w:p>
     <w:p>
       <w:pPr>
@@ -29369,7 +32358,7 @@
           <w:sz w:val="18"/>
           <w:szCs w:val="18"/>
         </w:rPr>
-        <w:t>Wold</w:t>
+        <w:t>Schmidhuber</w:t>
       </w:r>
       <w:proofErr w:type="spellEnd"/>
       <w:r>
@@ -29379,7 +32368,7 @@
           <w:sz w:val="18"/>
           <w:szCs w:val="18"/>
         </w:rPr>
-        <w:t xml:space="preserve"> S, </w:t>
+        <w:t xml:space="preserve"> J, </w:t>
       </w:r>
       <w:proofErr w:type="spellStart"/>
       <w:r>
@@ -29389,7 +32378,7 @@
           <w:sz w:val="18"/>
           <w:szCs w:val="18"/>
         </w:rPr>
-        <w:t>Esbensen</w:t>
+        <w:t>Hochreiter</w:t>
       </w:r>
       <w:proofErr w:type="spellEnd"/>
       <w:r>
@@ -29399,7 +32388,7 @@
           <w:sz w:val="18"/>
           <w:szCs w:val="18"/>
         </w:rPr>
-        <w:t xml:space="preserve"> K, </w:t>
+        <w:t xml:space="preserve"> S. Long short-term memory. Neural </w:t>
       </w:r>
       <w:proofErr w:type="spellStart"/>
       <w:r>
@@ -29409,7 +32398,7 @@
           <w:sz w:val="18"/>
           <w:szCs w:val="18"/>
         </w:rPr>
-        <w:t>Geladi</w:t>
+        <w:t>Comput</w:t>
       </w:r>
       <w:proofErr w:type="spellEnd"/>
       <w:r>
@@ -29419,7 +32408,7 @@
           <w:sz w:val="18"/>
           <w:szCs w:val="18"/>
         </w:rPr>
-        <w:t xml:space="preserve"> P. Principal component analysis. Chemometrics and intelligent laboratory systems. 1987 Aug 1;2(1-3):37-52.</w:t>
+        <w:t>. 1997 Nov 15;9(8):1735-80.</w:t>
       </w:r>
       <w:r>
         <w:rPr>
@@ -29430,17 +32419,35 @@
         </w:rPr>
         <w:br/>
       </w:r>
-      <w:hyperlink r:id="rId46" w:tgtFrame="_blank" w:history="1">
-        <w:r>
-          <w:rPr>
-            <w:rStyle w:val="Hyperlink"/>
-            <w:rFonts w:ascii="Minion Pro Capt" w:hAnsi="Minion Pro Capt"/>
-            <w:sz w:val="18"/>
-            <w:szCs w:val="18"/>
-          </w:rPr>
-          <w:t>https://doi.org/10.1016/0169-7439(87)80084-9</w:t>
-        </w:r>
-      </w:hyperlink>
+      <w:bookmarkStart w:id="42" w:name="_Hlk187787627"/>
+      <w:r>
+        <w:fldChar w:fldCharType="begin"/>
+      </w:r>
+      <w:r>
+        <w:instrText xml:space="preserve"> HYPERLINK "https://doi.org/10.1162/neco.1997.9.8.1735" \t "_blank" </w:instrText>
+      </w:r>
+      <w:r>
+        <w:fldChar w:fldCharType="separate"/>
+      </w:r>
+      <w:r>
+        <w:rPr>
+          <w:rStyle w:val="Hyperlink"/>
+          <w:rFonts w:ascii="Minion Pro Capt" w:hAnsi="Minion Pro Capt"/>
+          <w:sz w:val="18"/>
+          <w:szCs w:val="18"/>
+        </w:rPr>
+        <w:t>https://doi.org/10.1162/neco.1997.9.8.1735</w:t>
+      </w:r>
+      <w:r>
+        <w:rPr>
+          <w:rStyle w:val="Hyperlink"/>
+          <w:rFonts w:ascii="Minion Pro Capt" w:hAnsi="Minion Pro Capt"/>
+          <w:sz w:val="18"/>
+          <w:szCs w:val="18"/>
+        </w:rPr>
+        <w:fldChar w:fldCharType="end"/>
+      </w:r>
+      <w:bookmarkEnd w:id="42"/>
     </w:p>
     <w:p>
       <w:pPr>
@@ -29459,6 +32466,7 @@
           <w:szCs w:val="18"/>
         </w:rPr>
       </w:pPr>
+      <w:proofErr w:type="spellStart"/>
       <w:r>
         <w:rPr>
           <w:rFonts w:ascii="Minion Pro Capt" w:hAnsi="Minion Pro Capt"/>
@@ -29466,9 +32474,9 @@
           <w:sz w:val="18"/>
           <w:szCs w:val="18"/>
         </w:rPr>
-        <w:t xml:space="preserve">Liu FT, Ting KM, Zhou ZH. Isolation forest. In2008 eighth </w:t>
-      </w:r>
-      <w:proofErr w:type="spellStart"/>
+        <w:t>Muraina</w:t>
+      </w:r>
+      <w:proofErr w:type="spellEnd"/>
       <w:r>
         <w:rPr>
           <w:rFonts w:ascii="Minion Pro Capt" w:hAnsi="Minion Pro Capt"/>
@@ -29476,9 +32484,9 @@
           <w:sz w:val="18"/>
           <w:szCs w:val="18"/>
         </w:rPr>
-        <w:t>ieee</w:t>
-      </w:r>
-      <w:proofErr w:type="spellEnd"/>
+        <w:t xml:space="preserve"> I. Ideal dataset splitting ratios in machine learning algorithms: general concerns for data scientists and data analysts. In7th international </w:t>
+      </w:r>
+      <w:proofErr w:type="spellStart"/>
       <w:r>
         <w:rPr>
           <w:rFonts w:ascii="Minion Pro Capt" w:hAnsi="Minion Pro Capt"/>
@@ -29486,8 +32494,9 @@
           <w:sz w:val="18"/>
           <w:szCs w:val="18"/>
         </w:rPr>
-        <w:t xml:space="preserve"> international conference on data mining 2008 Dec 15 (pp. 413-422). IEEE.</w:t>
-      </w:r>
+        <w:t>Mardin</w:t>
+      </w:r>
+      <w:proofErr w:type="spellEnd"/>
       <w:r>
         <w:rPr>
           <w:rFonts w:ascii="Minion Pro Capt" w:hAnsi="Minion Pro Capt"/>
@@ -29495,19 +32504,28 @@
           <w:sz w:val="18"/>
           <w:szCs w:val="18"/>
         </w:rPr>
-        <w:br/>
-      </w:r>
-      <w:hyperlink r:id="rId47" w:tgtFrame="_blank" w:history="1">
-        <w:r>
-          <w:rPr>
-            <w:rStyle w:val="Hyperlink"/>
-            <w:rFonts w:ascii="Minion Pro Capt" w:hAnsi="Minion Pro Capt"/>
-            <w:sz w:val="18"/>
-            <w:szCs w:val="18"/>
-          </w:rPr>
-          <w:t>https://doi.org/10.1109/ICDM.2008.17</w:t>
-        </w:r>
-      </w:hyperlink>
+        <w:t xml:space="preserve"> </w:t>
+      </w:r>
+      <w:proofErr w:type="spellStart"/>
+      <w:r>
+        <w:rPr>
+          <w:rFonts w:ascii="Minion Pro Capt" w:hAnsi="Minion Pro Capt"/>
+          <w:color w:val="000000"/>
+          <w:sz w:val="18"/>
+          <w:szCs w:val="18"/>
+        </w:rPr>
+        <w:t>Artuklu</w:t>
+      </w:r>
+      <w:proofErr w:type="spellEnd"/>
+      <w:r>
+        <w:rPr>
+          <w:rFonts w:ascii="Minion Pro Capt" w:hAnsi="Minion Pro Capt"/>
+          <w:color w:val="000000"/>
+          <w:sz w:val="18"/>
+          <w:szCs w:val="18"/>
+        </w:rPr>
+        <w:t xml:space="preserve"> scientific research conference 2022 May 1 (pp. 496-504).</w:t>
+      </w:r>
     </w:p>
     <w:p>
       <w:pPr>
@@ -29534,7 +32552,8 @@
           <w:sz w:val="18"/>
           <w:szCs w:val="18"/>
         </w:rPr>
-        <w:t>Schmidhuber</w:t>
+        <w:lastRenderedPageBreak/>
+        <w:t>Anguita</w:t>
       </w:r>
       <w:proofErr w:type="spellEnd"/>
       <w:r>
@@ -29544,7 +32563,7 @@
           <w:sz w:val="18"/>
           <w:szCs w:val="18"/>
         </w:rPr>
-        <w:t xml:space="preserve"> J, </w:t>
+        <w:t xml:space="preserve"> D, </w:t>
       </w:r>
       <w:proofErr w:type="spellStart"/>
       <w:r>
@@ -29554,7 +32573,7 @@
           <w:sz w:val="18"/>
           <w:szCs w:val="18"/>
         </w:rPr>
-        <w:t>Hochreiter</w:t>
+        <w:t>Ghelardoni</w:t>
       </w:r>
       <w:proofErr w:type="spellEnd"/>
       <w:r>
@@ -29564,7 +32583,7 @@
           <w:sz w:val="18"/>
           <w:szCs w:val="18"/>
         </w:rPr>
-        <w:t xml:space="preserve"> S. Long short-term memory. Neural </w:t>
+        <w:t xml:space="preserve"> L, </w:t>
       </w:r>
       <w:proofErr w:type="spellStart"/>
       <w:r>
@@ -29574,7 +32593,7 @@
           <w:sz w:val="18"/>
           <w:szCs w:val="18"/>
         </w:rPr>
-        <w:t>Comput</w:t>
+        <w:t>Ghio</w:t>
       </w:r>
       <w:proofErr w:type="spellEnd"/>
       <w:r>
@@ -29584,8 +32603,9 @@
           <w:sz w:val="18"/>
           <w:szCs w:val="18"/>
         </w:rPr>
-        <w:t>. 1997 Nov 15;9(8):1735-80.</w:t>
-      </w:r>
+        <w:t xml:space="preserve"> A, </w:t>
+      </w:r>
+      <w:proofErr w:type="spellStart"/>
       <w:r>
         <w:rPr>
           <w:rFonts w:ascii="Minion Pro Capt" w:hAnsi="Minion Pro Capt"/>
@@ -29593,19 +32613,78 @@
           <w:sz w:val="18"/>
           <w:szCs w:val="18"/>
         </w:rPr>
-        <w:br/>
-      </w:r>
-      <w:hyperlink r:id="rId48" w:tgtFrame="_blank" w:history="1">
-        <w:r>
-          <w:rPr>
-            <w:rStyle w:val="Hyperlink"/>
-            <w:rFonts w:ascii="Minion Pro Capt" w:hAnsi="Minion Pro Capt"/>
-            <w:sz w:val="18"/>
-            <w:szCs w:val="18"/>
-          </w:rPr>
-          <w:t>https://doi.org/10.1162/neco.1997.9.8.1735</w:t>
-        </w:r>
-      </w:hyperlink>
+        <w:t>Oneto</w:t>
+      </w:r>
+      <w:proofErr w:type="spellEnd"/>
+      <w:r>
+        <w:rPr>
+          <w:rFonts w:ascii="Minion Pro Capt" w:hAnsi="Minion Pro Capt"/>
+          <w:color w:val="000000"/>
+          <w:sz w:val="18"/>
+          <w:szCs w:val="18"/>
+        </w:rPr>
+        <w:t xml:space="preserve"> L, </w:t>
+      </w:r>
+      <w:proofErr w:type="spellStart"/>
+      <w:r>
+        <w:rPr>
+          <w:rFonts w:ascii="Minion Pro Capt" w:hAnsi="Minion Pro Capt"/>
+          <w:color w:val="000000"/>
+          <w:sz w:val="18"/>
+          <w:szCs w:val="18"/>
+        </w:rPr>
+        <w:t>Ridella</w:t>
+      </w:r>
+      <w:proofErr w:type="spellEnd"/>
+      <w:r>
+        <w:rPr>
+          <w:rFonts w:ascii="Minion Pro Capt" w:hAnsi="Minion Pro Capt"/>
+          <w:color w:val="000000"/>
+          <w:sz w:val="18"/>
+          <w:szCs w:val="18"/>
+        </w:rPr>
+        <w:t xml:space="preserve"> S. </w:t>
+      </w:r>
+      <w:proofErr w:type="spellStart"/>
+      <w:r>
+        <w:rPr>
+          <w:rFonts w:ascii="Minion Pro Capt" w:hAnsi="Minion Pro Capt"/>
+          <w:color w:val="000000"/>
+          <w:sz w:val="18"/>
+          <w:szCs w:val="18"/>
+        </w:rPr>
+        <w:t>The'K'in</w:t>
+      </w:r>
+      <w:proofErr w:type="spellEnd"/>
+      <w:r>
+        <w:rPr>
+          <w:rFonts w:ascii="Minion Pro Capt" w:hAnsi="Minion Pro Capt"/>
+          <w:color w:val="000000"/>
+          <w:sz w:val="18"/>
+          <w:szCs w:val="18"/>
+        </w:rPr>
+        <w:t xml:space="preserve"> K-fold Cross Validation. </w:t>
+      </w:r>
+      <w:proofErr w:type="spellStart"/>
+      <w:r>
+        <w:rPr>
+          <w:rFonts w:ascii="Minion Pro Capt" w:hAnsi="Minion Pro Capt"/>
+          <w:color w:val="000000"/>
+          <w:sz w:val="18"/>
+          <w:szCs w:val="18"/>
+        </w:rPr>
+        <w:t>InESANN</w:t>
+      </w:r>
+      <w:proofErr w:type="spellEnd"/>
+      <w:r>
+        <w:rPr>
+          <w:rFonts w:ascii="Minion Pro Capt" w:hAnsi="Minion Pro Capt"/>
+          <w:color w:val="000000"/>
+          <w:sz w:val="18"/>
+          <w:szCs w:val="18"/>
+        </w:rPr>
+        <w:t xml:space="preserve"> 2012 Apr 25 (Vol. 102, pp. 441-446).</w:t>
+      </w:r>
     </w:p>
     <w:p>
       <w:pPr>
@@ -29624,253 +32703,7 @@
           <w:szCs w:val="18"/>
         </w:rPr>
       </w:pPr>
-      <w:proofErr w:type="spellStart"/>
-      <w:r>
-        <w:rPr>
-          <w:rFonts w:ascii="Minion Pro Capt" w:hAnsi="Minion Pro Capt"/>
-          <w:color w:val="000000"/>
-          <w:sz w:val="18"/>
-          <w:szCs w:val="18"/>
-        </w:rPr>
-        <w:t>Muraina</w:t>
-      </w:r>
-      <w:proofErr w:type="spellEnd"/>
-      <w:r>
-        <w:rPr>
-          <w:rFonts w:ascii="Minion Pro Capt" w:hAnsi="Minion Pro Capt"/>
-          <w:color w:val="000000"/>
-          <w:sz w:val="18"/>
-          <w:szCs w:val="18"/>
-        </w:rPr>
-        <w:t xml:space="preserve"> I. Ideal dataset splitting ratios in machine learning algorithms: general concerns for data scientists and data analysts. In7th international </w:t>
-      </w:r>
-      <w:proofErr w:type="spellStart"/>
-      <w:r>
-        <w:rPr>
-          <w:rFonts w:ascii="Minion Pro Capt" w:hAnsi="Minion Pro Capt"/>
-          <w:color w:val="000000"/>
-          <w:sz w:val="18"/>
-          <w:szCs w:val="18"/>
-        </w:rPr>
-        <w:t>Mardin</w:t>
-      </w:r>
-      <w:proofErr w:type="spellEnd"/>
-      <w:r>
-        <w:rPr>
-          <w:rFonts w:ascii="Minion Pro Capt" w:hAnsi="Minion Pro Capt"/>
-          <w:color w:val="000000"/>
-          <w:sz w:val="18"/>
-          <w:szCs w:val="18"/>
-        </w:rPr>
-        <w:t xml:space="preserve"> </w:t>
-      </w:r>
-      <w:proofErr w:type="spellStart"/>
-      <w:r>
-        <w:rPr>
-          <w:rFonts w:ascii="Minion Pro Capt" w:hAnsi="Minion Pro Capt"/>
-          <w:color w:val="000000"/>
-          <w:sz w:val="18"/>
-          <w:szCs w:val="18"/>
-        </w:rPr>
-        <w:t>Artuklu</w:t>
-      </w:r>
-      <w:proofErr w:type="spellEnd"/>
-      <w:r>
-        <w:rPr>
-          <w:rFonts w:ascii="Minion Pro Capt" w:hAnsi="Minion Pro Capt"/>
-          <w:color w:val="000000"/>
-          <w:sz w:val="18"/>
-          <w:szCs w:val="18"/>
-        </w:rPr>
-        <w:t xml:space="preserve"> scientific </w:t>
-      </w:r>
-      <w:r>
-        <w:rPr>
-          <w:rFonts w:ascii="Minion Pro Capt" w:hAnsi="Minion Pro Capt"/>
-          <w:color w:val="000000"/>
-          <w:sz w:val="18"/>
-          <w:szCs w:val="18"/>
-        </w:rPr>
-        <w:lastRenderedPageBreak/>
-        <w:t>research conference 2022 May 1 (pp. 496-504).</w:t>
-      </w:r>
-    </w:p>
-    <w:p>
-      <w:pPr>
-        <w:widowControl w:val="0"/>
-        <w:numPr>
-          <w:ilvl w:val="0"/>
-          <w:numId w:val="2"/>
-        </w:numPr>
-        <w:spacing w:afterLines="30" w:after="72"/>
-        <w:ind w:leftChars="1500" w:left="3420"/>
-        <w:outlineLvl w:val="3"/>
-        <w:rPr>
-          <w:rFonts w:ascii="Minion Pro Capt" w:hAnsi="Minion Pro Capt"/>
-          <w:color w:val="000000"/>
-          <w:sz w:val="18"/>
-          <w:szCs w:val="18"/>
-        </w:rPr>
-      </w:pPr>
-      <w:proofErr w:type="spellStart"/>
-      <w:r>
-        <w:rPr>
-          <w:rFonts w:ascii="Minion Pro Capt" w:hAnsi="Minion Pro Capt"/>
-          <w:color w:val="000000"/>
-          <w:sz w:val="18"/>
-          <w:szCs w:val="18"/>
-        </w:rPr>
-        <w:t>Anguita</w:t>
-      </w:r>
-      <w:proofErr w:type="spellEnd"/>
-      <w:r>
-        <w:rPr>
-          <w:rFonts w:ascii="Minion Pro Capt" w:hAnsi="Minion Pro Capt"/>
-          <w:color w:val="000000"/>
-          <w:sz w:val="18"/>
-          <w:szCs w:val="18"/>
-        </w:rPr>
-        <w:t xml:space="preserve"> D, </w:t>
-      </w:r>
-      <w:proofErr w:type="spellStart"/>
-      <w:r>
-        <w:rPr>
-          <w:rFonts w:ascii="Minion Pro Capt" w:hAnsi="Minion Pro Capt"/>
-          <w:color w:val="000000"/>
-          <w:sz w:val="18"/>
-          <w:szCs w:val="18"/>
-        </w:rPr>
-        <w:t>Ghelardoni</w:t>
-      </w:r>
-      <w:proofErr w:type="spellEnd"/>
-      <w:r>
-        <w:rPr>
-          <w:rFonts w:ascii="Minion Pro Capt" w:hAnsi="Minion Pro Capt"/>
-          <w:color w:val="000000"/>
-          <w:sz w:val="18"/>
-          <w:szCs w:val="18"/>
-        </w:rPr>
-        <w:t xml:space="preserve"> L, </w:t>
-      </w:r>
-      <w:proofErr w:type="spellStart"/>
-      <w:r>
-        <w:rPr>
-          <w:rFonts w:ascii="Minion Pro Capt" w:hAnsi="Minion Pro Capt"/>
-          <w:color w:val="000000"/>
-          <w:sz w:val="18"/>
-          <w:szCs w:val="18"/>
-        </w:rPr>
-        <w:t>Ghio</w:t>
-      </w:r>
-      <w:proofErr w:type="spellEnd"/>
-      <w:r>
-        <w:rPr>
-          <w:rFonts w:ascii="Minion Pro Capt" w:hAnsi="Minion Pro Capt"/>
-          <w:color w:val="000000"/>
-          <w:sz w:val="18"/>
-          <w:szCs w:val="18"/>
-        </w:rPr>
-        <w:t xml:space="preserve"> A, </w:t>
-      </w:r>
-      <w:proofErr w:type="spellStart"/>
-      <w:r>
-        <w:rPr>
-          <w:rFonts w:ascii="Minion Pro Capt" w:hAnsi="Minion Pro Capt"/>
-          <w:color w:val="000000"/>
-          <w:sz w:val="18"/>
-          <w:szCs w:val="18"/>
-        </w:rPr>
-        <w:t>Oneto</w:t>
-      </w:r>
-      <w:proofErr w:type="spellEnd"/>
-      <w:r>
-        <w:rPr>
-          <w:rFonts w:ascii="Minion Pro Capt" w:hAnsi="Minion Pro Capt"/>
-          <w:color w:val="000000"/>
-          <w:sz w:val="18"/>
-          <w:szCs w:val="18"/>
-        </w:rPr>
-        <w:t xml:space="preserve"> L, </w:t>
-      </w:r>
-      <w:proofErr w:type="spellStart"/>
-      <w:r>
-        <w:rPr>
-          <w:rFonts w:ascii="Minion Pro Capt" w:hAnsi="Minion Pro Capt"/>
-          <w:color w:val="000000"/>
-          <w:sz w:val="18"/>
-          <w:szCs w:val="18"/>
-        </w:rPr>
-        <w:t>Ridella</w:t>
-      </w:r>
-      <w:proofErr w:type="spellEnd"/>
-      <w:r>
-        <w:rPr>
-          <w:rFonts w:ascii="Minion Pro Capt" w:hAnsi="Minion Pro Capt"/>
-          <w:color w:val="000000"/>
-          <w:sz w:val="18"/>
-          <w:szCs w:val="18"/>
-        </w:rPr>
-        <w:t xml:space="preserve"> S. </w:t>
-      </w:r>
-      <w:proofErr w:type="spellStart"/>
-      <w:r>
-        <w:rPr>
-          <w:rFonts w:ascii="Minion Pro Capt" w:hAnsi="Minion Pro Capt"/>
-          <w:color w:val="000000"/>
-          <w:sz w:val="18"/>
-          <w:szCs w:val="18"/>
-        </w:rPr>
-        <w:t>The'K'in</w:t>
-      </w:r>
-      <w:proofErr w:type="spellEnd"/>
-      <w:r>
-        <w:rPr>
-          <w:rFonts w:ascii="Minion Pro Capt" w:hAnsi="Minion Pro Capt"/>
-          <w:color w:val="000000"/>
-          <w:sz w:val="18"/>
-          <w:szCs w:val="18"/>
-        </w:rPr>
-        <w:t xml:space="preserve"> K-fold Cross Validation. </w:t>
-      </w:r>
-      <w:proofErr w:type="spellStart"/>
-      <w:r>
-        <w:rPr>
-          <w:rFonts w:ascii="Minion Pro Capt" w:hAnsi="Minion Pro Capt"/>
-          <w:color w:val="000000"/>
-          <w:sz w:val="18"/>
-          <w:szCs w:val="18"/>
-        </w:rPr>
-        <w:t>InESANN</w:t>
-      </w:r>
-      <w:proofErr w:type="spellEnd"/>
-      <w:r>
-        <w:rPr>
-          <w:rFonts w:ascii="Minion Pro Capt" w:hAnsi="Minion Pro Capt"/>
-          <w:color w:val="000000"/>
-          <w:sz w:val="18"/>
-          <w:szCs w:val="18"/>
-        </w:rPr>
-        <w:t xml:space="preserve"> 2012 Apr 25 (Vol. 102, pp. 441-446).</w:t>
-      </w:r>
-    </w:p>
-    <w:p>
-      <w:pPr>
-        <w:widowControl w:val="0"/>
-        <w:numPr>
-          <w:ilvl w:val="0"/>
-          <w:numId w:val="2"/>
-        </w:numPr>
-        <w:spacing w:afterLines="30" w:after="72"/>
-        <w:ind w:leftChars="1500" w:left="3420"/>
-        <w:outlineLvl w:val="3"/>
-        <w:rPr>
-          <w:rFonts w:ascii="Minion Pro Capt" w:hAnsi="Minion Pro Capt"/>
-          <w:color w:val="000000"/>
-          <w:sz w:val="18"/>
-          <w:szCs w:val="18"/>
-        </w:rPr>
-      </w:pPr>
-      <w:hyperlink r:id="rId49" w:history="1">
+      <w:hyperlink r:id="rId24" w:history="1">
         <w:r>
           <w:rPr>
             <w:rStyle w:val="Hyperlink"/>
@@ -29899,7 +32732,7 @@
           <w:szCs w:val="18"/>
         </w:rPr>
       </w:pPr>
-      <w:hyperlink r:id="rId50" w:history="1">
+      <w:hyperlink r:id="rId25" w:history="1">
         <w:r>
           <w:rPr>
             <w:rStyle w:val="Hyperlink"/>
@@ -29928,7 +32761,7 @@
           <w:szCs w:val="18"/>
         </w:rPr>
       </w:pPr>
-      <w:hyperlink r:id="rId51" w:history="1">
+      <w:hyperlink r:id="rId26" w:history="1">
         <w:r>
           <w:rPr>
             <w:rStyle w:val="Hyperlink"/>
@@ -29957,7 +32790,7 @@
           <w:szCs w:val="18"/>
         </w:rPr>
       </w:pPr>
-      <w:hyperlink r:id="rId52" w:history="1">
+      <w:hyperlink r:id="rId27" w:history="1">
         <w:r>
           <w:rPr>
             <w:rStyle w:val="Hyperlink"/>
@@ -29986,7 +32819,7 @@
           <w:szCs w:val="18"/>
         </w:rPr>
       </w:pPr>
-      <w:hyperlink r:id="rId53" w:history="1">
+      <w:hyperlink r:id="rId28" w:history="1">
         <w:r>
           <w:rPr>
             <w:rStyle w:val="Hyperlink"/>
@@ -30015,7 +32848,7 @@
           <w:szCs w:val="18"/>
         </w:rPr>
       </w:pPr>
-      <w:hyperlink r:id="rId54" w:history="1">
+      <w:hyperlink r:id="rId29" w:history="1">
         <w:r>
           <w:rPr>
             <w:rStyle w:val="Hyperlink"/>
@@ -30044,7 +32877,7 @@
           <w:szCs w:val="18"/>
         </w:rPr>
       </w:pPr>
-      <w:hyperlink r:id="rId55" w:history="1">
+      <w:hyperlink r:id="rId30" w:history="1">
         <w:r>
           <w:rPr>
             <w:rStyle w:val="Hyperlink"/>
@@ -30057,12 +32890,11 @@
       </w:hyperlink>
     </w:p>
     <w:sectPr>
-      <w:headerReference w:type="even" r:id="rId56"/>
-      <w:headerReference w:type="default" r:id="rId57"/>
-      <w:footerReference w:type="even" r:id="rId58"/>
-      <w:footerReference w:type="default" r:id="rId59"/>
-      <w:headerReference w:type="first" r:id="rId60"/>
-      <w:footerReference w:type="first" r:id="rId61"/>
+      <w:headerReference w:type="even" r:id="rId31"/>
+      <w:headerReference w:type="default" r:id="rId32"/>
+      <w:footerReference w:type="even" r:id="rId33"/>
+      <w:footerReference w:type="default" r:id="rId34"/>
+      <w:footerReference w:type="first" r:id="rId35"/>
       <w:pgSz w:w="11907" w:h="15593" w:code="1"/>
       <w:pgMar w:top="1418" w:right="851" w:bottom="1418" w:left="851" w:header="851" w:footer="851" w:gutter="0"/>
       <w:pgNumType w:start="1"/>
@@ -30764,12 +33596,12 @@
       <w:t>, Author</w:t>
     </w:r>
   </w:p>
-  <w:bookmarkStart w:id="22" w:name="OLE_LINK7"/>
-  <w:bookmarkStart w:id="23" w:name="OLE_LINK8"/>
-  <w:bookmarkStart w:id="24" w:name="_Hlk454796744"/>
-  <w:bookmarkEnd w:id="22"/>
-  <w:bookmarkEnd w:id="23"/>
-  <w:bookmarkEnd w:id="24"/>
+  <w:bookmarkStart w:id="43" w:name="OLE_LINK7"/>
+  <w:bookmarkStart w:id="44" w:name="OLE_LINK8"/>
+  <w:bookmarkStart w:id="45" w:name="_Hlk454796744"/>
+  <w:bookmarkEnd w:id="43"/>
+  <w:bookmarkEnd w:id="44"/>
+  <w:bookmarkEnd w:id="45"/>
   <w:p>
     <w:pPr>
       <w:adjustRightInd w:val="0"/>
@@ -31009,381 +33841,6 @@
           </w:pict>
         </mc:Fallback>
       </mc:AlternateContent>
-    </w:r>
-  </w:p>
-</w:hdr>
-</file>
-
-<file path=word/header3.xml><?xml version="1.0" encoding="utf-8"?>
-<w:hdr xmlns:wpc="http://schemas.microsoft.com/office/word/2010/wordprocessingCanvas" xmlns:cx="http://schemas.microsoft.com/office/drawing/2014/chartex" xmlns:cx1="http://schemas.microsoft.com/office/drawing/2015/9/8/chartex" xmlns:cx2="http://schemas.microsoft.com/office/drawing/2015/10/21/chartex" xmlns:cx3="http://schemas.microsoft.com/office/drawing/2016/5/9/chartex" xmlns:cx4="http://schemas.microsoft.com/office/drawing/2016/5/10/chartex" xmlns:cx5="http://schemas.microsoft.com/office/drawing/2016/5/11/chartex" xmlns:cx6="http://schemas.microsoft.com/office/drawing/2016/5/12/chartex" xmlns:cx7="http://schemas.microsoft.com/office/drawing/2016/5/13/chartex" xmlns:cx8="http://schemas.microsoft.com/office/drawing/2016/5/14/chartex" xmlns:mc="http://schemas.openxmlformats.org/markup-compatibility/2006" xmlns:aink="http://schemas.microsoft.com/office/drawing/2016/ink" xmlns:am3d="http://schemas.microsoft.com/office/drawing/2017/model3d" xmlns:o="urn:schemas-microsoft-com:office:office" xmlns:r="http://schemas.openxmlformats.org/officeDocument/2006/relationships" xmlns:m="http://schemas.openxmlformats.org/officeDocument/2006/math" xmlns:v="urn:schemas-microsoft-com:vml" xmlns:wp14="http://schemas.microsoft.com/office/word/2010/wordprocessingDrawing" xmlns:wp="http://schemas.openxmlformats.org/drawingml/2006/wordprocessingDrawing" xmlns:w10="urn:schemas-microsoft-com:office:word" xmlns:w="http://schemas.openxmlformats.org/wordprocessingml/2006/main" xmlns:w14="http://schemas.microsoft.com/office/word/2010/wordml" xmlns:w15="http://schemas.microsoft.com/office/word/2012/wordml" xmlns:w16cex="http://schemas.microsoft.com/office/word/2018/wordml/cex" xmlns:w16cid="http://schemas.microsoft.com/office/word/2016/wordml/cid" xmlns:w16="http://schemas.microsoft.com/office/word/2018/wordml" xmlns:w16sdtdh="http://schemas.microsoft.com/office/word/2020/wordml/sdtdatahash" xmlns:w16se="http://schemas.microsoft.com/office/word/2015/wordml/symex" xmlns:wpg="http://schemas.microsoft.com/office/word/2010/wordprocessingGroup" xmlns:wpi="http://schemas.microsoft.com/office/word/2010/wordprocessingInk" xmlns:wne="http://schemas.microsoft.com/office/word/2006/wordml" xmlns:wps="http://schemas.microsoft.com/office/word/2010/wordprocessingShape" mc:Ignorable="w14 w15 w16se w16cid w16 w16cex w16sdtdh wp14">
-  <w:p>
-    <w:pPr>
-      <w:adjustRightInd w:val="0"/>
-      <w:snapToGrid w:val="0"/>
-      <w:spacing w:line="240" w:lineRule="exact"/>
-      <w:jc w:val="right"/>
-      <w:rPr>
-        <w:rFonts w:asciiTheme="minorHAnsi" w:hAnsiTheme="minorHAnsi" w:cstheme="minorHAnsi"/>
-        <w:b/>
-        <w:bCs/>
-        <w:noProof/>
-        <w:color w:val="000000" w:themeColor="text1"/>
-        <w:sz w:val="18"/>
-        <w:szCs w:val="18"/>
-        <w:lang w:eastAsia="zh-CN"/>
-      </w:rPr>
-    </w:pPr>
-    <w:r>
-      <w:rPr>
-        <w:rFonts w:asciiTheme="minorHAnsi" w:hAnsiTheme="minorHAnsi" w:cstheme="minorHAnsi"/>
-        <w:b/>
-        <w:bCs/>
-        <w:iCs/>
-        <w:noProof/>
-        <w:color w:val="000000" w:themeColor="text1"/>
-        <w:sz w:val="18"/>
-        <w:szCs w:val="18"/>
-        <w:lang w:eastAsia="zh-CN"/>
-      </w:rPr>
-      <w:drawing>
-        <wp:anchor distT="0" distB="0" distL="114300" distR="114300" simplePos="0" relativeHeight="251673600" behindDoc="0" locked="0" layoutInCell="1" allowOverlap="1" wp14:anchorId="11D583BD" wp14:editId="472BB7A9">
-          <wp:simplePos x="0" y="0"/>
-          <wp:positionH relativeFrom="margin">
-            <wp:posOffset>22860</wp:posOffset>
-          </wp:positionH>
-          <wp:positionV relativeFrom="margin">
-            <wp:posOffset>-604520</wp:posOffset>
-          </wp:positionV>
-          <wp:extent cx="1169670" cy="565150"/>
-          <wp:effectExtent l="19050" t="0" r="0" b="6350"/>
-          <wp:wrapSquare wrapText="bothSides"/>
-          <wp:docPr id="3" name="图片 1" descr="C:\Users\178\Desktop\版式\未标题-1.tif">
-            <a:hlinkClick xmlns:a="http://schemas.openxmlformats.org/drawingml/2006/main" r:id="rId1"/>
-          </wp:docPr>
-          <wp:cNvGraphicFramePr>
-            <a:graphicFrameLocks xmlns:a="http://schemas.openxmlformats.org/drawingml/2006/main" noChangeAspect="1"/>
-          </wp:cNvGraphicFramePr>
-          <a:graphic xmlns:a="http://schemas.openxmlformats.org/drawingml/2006/main">
-            <a:graphicData uri="http://schemas.openxmlformats.org/drawingml/2006/picture">
-              <pic:pic xmlns:pic="http://schemas.openxmlformats.org/drawingml/2006/picture">
-                <pic:nvPicPr>
-                  <pic:cNvPr id="0" name="Picture 1" descr="C:\Users\178\Desktop\版式\未标题-1.tif"/>
-                  <pic:cNvPicPr>
-                    <a:picLocks noChangeAspect="1" noChangeArrowheads="1"/>
-                  </pic:cNvPicPr>
-                </pic:nvPicPr>
-                <pic:blipFill>
-                  <a:blip r:embed="rId2"/>
-                  <a:srcRect/>
-                  <a:stretch>
-                    <a:fillRect/>
-                  </a:stretch>
-                </pic:blipFill>
-                <pic:spPr bwMode="auto">
-                  <a:xfrm>
-                    <a:off x="0" y="0"/>
-                    <a:ext cx="1169670" cy="565150"/>
-                  </a:xfrm>
-                  <a:prstGeom prst="rect">
-                    <a:avLst/>
-                  </a:prstGeom>
-                  <a:noFill/>
-                  <a:ln w="9525">
-                    <a:noFill/>
-                    <a:miter lim="800000"/>
-                    <a:headEnd/>
-                    <a:tailEnd/>
-                  </a:ln>
-                </pic:spPr>
-              </pic:pic>
-            </a:graphicData>
-          </a:graphic>
-        </wp:anchor>
-      </w:drawing>
-    </w:r>
-    <w:r>
-      <w:rPr>
-        <w:rFonts w:asciiTheme="minorHAnsi" w:hAnsiTheme="minorHAnsi" w:cstheme="minorHAnsi"/>
-        <w:b/>
-        <w:bCs/>
-        <w:iCs/>
-        <w:noProof/>
-        <w:sz w:val="18"/>
-        <w:szCs w:val="18"/>
-        <w:lang w:eastAsia="zh-CN"/>
-      </w:rPr>
-      <w:t>Journal of Information Security</w:t>
-    </w:r>
-    <w:r>
-      <w:rPr>
-        <w:rFonts w:asciiTheme="minorHAnsi" w:hAnsiTheme="minorHAnsi" w:cstheme="minorHAnsi" w:hint="eastAsia"/>
-        <w:b/>
-        <w:bCs/>
-        <w:iCs/>
-        <w:noProof/>
-        <w:sz w:val="18"/>
-        <w:szCs w:val="18"/>
-        <w:lang w:eastAsia="zh-CN"/>
-      </w:rPr>
-      <w:t>,</w:t>
-    </w:r>
-    <w:r>
-      <w:rPr>
-        <w:rFonts w:asciiTheme="minorHAnsi" w:hAnsiTheme="minorHAnsi" w:cstheme="minorHAnsi"/>
-        <w:b/>
-        <w:bCs/>
-        <w:noProof/>
-        <w:color w:val="000000" w:themeColor="text1"/>
-        <w:sz w:val="18"/>
-        <w:szCs w:val="18"/>
-        <w:lang w:eastAsia="zh-CN"/>
-      </w:rPr>
-      <w:t xml:space="preserve"> 20</w:t>
-    </w:r>
-    <w:r>
-      <w:rPr>
-        <w:rFonts w:asciiTheme="minorHAnsi" w:hAnsiTheme="minorHAnsi" w:cstheme="minorHAnsi" w:hint="eastAsia"/>
-        <w:b/>
-        <w:bCs/>
-        <w:noProof/>
-        <w:color w:val="000000" w:themeColor="text1"/>
-        <w:sz w:val="18"/>
-        <w:szCs w:val="18"/>
-        <w:lang w:eastAsia="zh-CN"/>
-      </w:rPr>
-      <w:t>2</w:t>
-    </w:r>
-    <w:r>
-      <w:rPr>
-        <w:rFonts w:asciiTheme="minorHAnsi" w:hAnsiTheme="minorHAnsi" w:cstheme="minorHAnsi" w:hint="eastAsia"/>
-        <w:b/>
-        <w:bCs/>
-        <w:noProof/>
-        <w:color w:val="000000" w:themeColor="text1"/>
-        <w:sz w:val="18"/>
-        <w:szCs w:val="18"/>
-        <w:lang w:eastAsia="zh-CN"/>
-      </w:rPr>
-      <w:t>5</w:t>
-    </w:r>
-    <w:r>
-      <w:rPr>
-        <w:rFonts w:asciiTheme="minorHAnsi" w:hAnsiTheme="minorHAnsi" w:cstheme="minorHAnsi"/>
-        <w:b/>
-        <w:bCs/>
-        <w:noProof/>
-        <w:color w:val="000000" w:themeColor="text1"/>
-        <w:sz w:val="18"/>
-        <w:szCs w:val="18"/>
-        <w:lang w:eastAsia="zh-CN"/>
-      </w:rPr>
-      <w:t xml:space="preserve">, </w:t>
-    </w:r>
-    <w:r>
-      <w:rPr>
-        <w:rFonts w:asciiTheme="minorHAnsi" w:hAnsiTheme="minorHAnsi" w:cstheme="minorHAnsi"/>
-        <w:b/>
-        <w:bCs/>
-        <w:noProof/>
-        <w:color w:val="000000" w:themeColor="text1"/>
-        <w:sz w:val="18"/>
-        <w:szCs w:val="18"/>
-        <w:lang w:eastAsia="zh-CN"/>
-      </w:rPr>
-      <w:t>*</w:t>
-    </w:r>
-    <w:r>
-      <w:rPr>
-        <w:rFonts w:asciiTheme="minorHAnsi" w:hAnsiTheme="minorHAnsi" w:cstheme="minorHAnsi" w:hint="eastAsia"/>
-        <w:b/>
-        <w:bCs/>
-        <w:noProof/>
-        <w:color w:val="000000" w:themeColor="text1"/>
-        <w:sz w:val="18"/>
-        <w:szCs w:val="18"/>
-        <w:lang w:eastAsia="zh-CN"/>
-      </w:rPr>
-      <w:t>(*)</w:t>
-    </w:r>
-    <w:r>
-      <w:rPr>
-        <w:rFonts w:asciiTheme="minorHAnsi" w:hAnsiTheme="minorHAnsi" w:cstheme="minorHAnsi"/>
-        <w:b/>
-        <w:bCs/>
-        <w:noProof/>
-        <w:color w:val="000000" w:themeColor="text1"/>
-        <w:sz w:val="18"/>
-        <w:szCs w:val="18"/>
-        <w:lang w:eastAsia="zh-CN"/>
-      </w:rPr>
-      <w:t xml:space="preserve">, </w:t>
-    </w:r>
-    <w:r>
-      <w:rPr>
-        <w:rFonts w:asciiTheme="minorHAnsi" w:hAnsiTheme="minorHAnsi" w:cstheme="minorHAnsi"/>
-        <w:b/>
-        <w:bCs/>
-        <w:noProof/>
-        <w:color w:val="000000" w:themeColor="text1"/>
-        <w:sz w:val="18"/>
-        <w:szCs w:val="18"/>
-        <w:lang w:eastAsia="zh-CN"/>
-      </w:rPr>
-      <w:t>*</w:t>
-    </w:r>
-    <w:r>
-      <w:rPr>
-        <w:rFonts w:asciiTheme="minorHAnsi" w:hAnsiTheme="minorHAnsi" w:cstheme="minorHAnsi"/>
-        <w:b/>
-        <w:bCs/>
-        <w:noProof/>
-        <w:color w:val="000000" w:themeColor="text1"/>
-        <w:sz w:val="18"/>
-        <w:szCs w:val="18"/>
-        <w:lang w:eastAsia="zh-CN"/>
-      </w:rPr>
-      <w:t>-</w:t>
-    </w:r>
-    <w:r>
-      <w:rPr>
-        <w:rFonts w:asciiTheme="minorHAnsi" w:hAnsiTheme="minorHAnsi" w:cstheme="minorHAnsi"/>
-        <w:b/>
-        <w:bCs/>
-        <w:noProof/>
-        <w:color w:val="000000" w:themeColor="text1"/>
-        <w:sz w:val="18"/>
-        <w:szCs w:val="18"/>
-        <w:lang w:eastAsia="zh-CN"/>
-      </w:rPr>
-      <w:t>*</w:t>
-    </w:r>
-  </w:p>
-  <w:p>
-    <w:pPr>
-      <w:adjustRightInd w:val="0"/>
-      <w:snapToGrid w:val="0"/>
-      <w:spacing w:line="240" w:lineRule="exact"/>
-      <w:jc w:val="right"/>
-      <w:rPr>
-        <w:rFonts w:asciiTheme="minorHAnsi" w:hAnsiTheme="minorHAnsi" w:cstheme="minorHAnsi"/>
-        <w:noProof/>
-        <w:sz w:val="18"/>
-        <w:szCs w:val="18"/>
-        <w:lang w:eastAsia="zh-CN"/>
-      </w:rPr>
-    </w:pPr>
-    <w:hyperlink r:id="rId3" w:history="1">
-      <w:r>
-        <w:rPr>
-          <w:rStyle w:val="Hyperlink"/>
-          <w:rFonts w:asciiTheme="minorHAnsi" w:hAnsiTheme="minorHAnsi" w:cstheme="minorHAnsi"/>
-          <w:noProof/>
-          <w:sz w:val="18"/>
-          <w:szCs w:val="18"/>
-          <w:lang w:eastAsia="zh-CN"/>
-        </w:rPr>
-        <w:t>https://www.scirp.org/journal/jis</w:t>
-      </w:r>
-    </w:hyperlink>
-  </w:p>
-  <w:p>
-    <w:pPr>
-      <w:adjustRightInd w:val="0"/>
-      <w:snapToGrid w:val="0"/>
-      <w:spacing w:line="240" w:lineRule="exact"/>
-      <w:jc w:val="right"/>
-      <w:rPr>
-        <w:rFonts w:asciiTheme="minorHAnsi" w:hAnsiTheme="minorHAnsi" w:cstheme="minorHAnsi"/>
-        <w:noProof/>
-        <w:sz w:val="18"/>
-        <w:szCs w:val="18"/>
-        <w:lang w:eastAsia="zh-CN"/>
-      </w:rPr>
-    </w:pPr>
-    <w:r>
-      <w:rPr>
-        <w:rFonts w:asciiTheme="minorHAnsi" w:hAnsiTheme="minorHAnsi" w:cstheme="minorHAnsi"/>
-        <w:noProof/>
-        <w:sz w:val="18"/>
-        <w:szCs w:val="18"/>
-        <w:lang w:eastAsia="zh-CN"/>
-      </w:rPr>
-      <w:t xml:space="preserve">ISSN Online: </w:t>
-    </w:r>
-    <w:r>
-      <w:rPr>
-        <w:rFonts w:asciiTheme="minorHAnsi" w:hAnsiTheme="minorHAnsi" w:cstheme="minorHAnsi"/>
-        <w:noProof/>
-        <w:sz w:val="18"/>
-        <w:szCs w:val="18"/>
-        <w:lang w:eastAsia="zh-CN"/>
-      </w:rPr>
-      <w:t>2153-1242</w:t>
-    </w:r>
-  </w:p>
-  <w:p>
-    <w:pPr>
-      <w:adjustRightInd w:val="0"/>
-      <w:snapToGrid w:val="0"/>
-      <w:spacing w:line="240" w:lineRule="exact"/>
-      <w:jc w:val="right"/>
-      <w:rPr>
-        <w:rFonts w:asciiTheme="minorHAnsi" w:hAnsiTheme="minorHAnsi" w:cstheme="minorHAnsi"/>
-        <w:noProof/>
-        <w:sz w:val="18"/>
-        <w:szCs w:val="18"/>
-        <w:lang w:eastAsia="zh-CN"/>
-      </w:rPr>
-    </w:pPr>
-    <w:r>
-      <w:rPr>
-        <w:rFonts w:asciiTheme="minorHAnsi" w:hAnsiTheme="minorHAnsi" w:cstheme="minorHAnsi"/>
-        <w:noProof/>
-        <w:sz w:val="18"/>
-        <w:szCs w:val="18"/>
-        <w:lang w:eastAsia="zh-CN"/>
-      </w:rPr>
-      <w:t>ISSN</w:t>
-    </w:r>
-    <w:r>
-      <w:rPr>
-        <w:rFonts w:asciiTheme="minorHAnsi" w:hAnsiTheme="minorHAnsi" w:cstheme="minorHAnsi"/>
-        <w:noProof/>
-        <w:sz w:val="18"/>
-        <w:szCs w:val="18"/>
-        <w:lang w:eastAsia="zh-CN"/>
-      </w:rPr>
-      <w:t xml:space="preserve"> </w:t>
-    </w:r>
-    <w:r>
-      <w:rPr>
-        <w:rFonts w:asciiTheme="minorHAnsi" w:hAnsiTheme="minorHAnsi" w:cstheme="minorHAnsi"/>
-        <w:noProof/>
-        <w:sz w:val="18"/>
-        <w:szCs w:val="18"/>
-        <w:lang w:eastAsia="zh-CN"/>
-      </w:rPr>
-      <w:t>Print:</w:t>
-    </w:r>
-    <w:r>
-      <w:rPr>
-        <w:rFonts w:asciiTheme="minorHAnsi" w:hAnsiTheme="minorHAnsi" w:cstheme="minorHAnsi"/>
-        <w:noProof/>
-        <w:sz w:val="18"/>
-        <w:szCs w:val="18"/>
-        <w:lang w:eastAsia="zh-CN"/>
-      </w:rPr>
-      <w:t xml:space="preserve"> </w:t>
-    </w:r>
-    <w:r>
-      <w:rPr>
-        <w:rFonts w:asciiTheme="minorHAnsi" w:hAnsiTheme="minorHAnsi" w:cstheme="minorHAnsi"/>
-        <w:noProof/>
-        <w:sz w:val="18"/>
-        <w:szCs w:val="18"/>
-        <w:lang w:eastAsia="zh-CN"/>
-      </w:rPr>
-      <w:t>2153-1234</w:t>
     </w:r>
   </w:p>
 </w:hdr>
@@ -34426,7 +36883,6 @@
   <w:style w:type="character" w:default="1" w:styleId="DefaultParagraphFont">
     <w:name w:val="Default Paragraph Font"/>
     <w:uiPriority w:val="1"/>
-    <w:semiHidden/>
     <w:unhideWhenUsed/>
   </w:style>
   <w:style w:type="table" w:default="1" w:styleId="TableNormal">
@@ -35706,6 +38162,18 @@
       <w:u w:val="single"/>
     </w:rPr>
   </w:style>
+  <w:style w:type="paragraph" w:styleId="NormalWeb">
+    <w:name w:val="Normal (Web)"/>
+    <w:basedOn w:val="Normal"/>
+    <w:uiPriority w:val="99"/>
+    <w:semiHidden/>
+    <w:unhideWhenUsed/>
+    <w:rsid w:val="008027E9"/>
+    <w:rPr>
+      <w:sz w:val="24"/>
+      <w:szCs w:val="24"/>
+    </w:rPr>
+  </w:style>
 </w:styles>
 </file>
 
